--- a/Docu.docx
+++ b/Docu.docx
@@ -167,21 +167,7 @@
               <w:rPr>
                 <w:lang w:val="en-US"/>
               </w:rPr>
-              <w:t xml:space="preserve">Using </w:t>
-            </w:r>
-            <w:proofErr w:type="spellStart"/>
-            <w:r>
-              <w:rPr>
-                <w:lang w:val="en-US"/>
-              </w:rPr>
-              <w:t>redux</w:t>
-            </w:r>
-            <w:proofErr w:type="spellEnd"/>
-            <w:r>
-              <w:rPr>
-                <w:lang w:val="en-US"/>
-              </w:rPr>
-              <w:t xml:space="preserve"> and an advanced React architecture</w:t>
+              <w:t>Using redux and an advanced React architecture</w:t>
             </w:r>
           </w:p>
         </w:tc>
@@ -294,16 +280,8 @@
               <w:rPr>
                 <w:lang w:val="en-US"/>
               </w:rPr>
-              <w:t xml:space="preserve">Running your application in </w:t>
-            </w:r>
-            <w:proofErr w:type="spellStart"/>
-            <w:r>
-              <w:rPr>
-                <w:lang w:val="en-US"/>
-              </w:rPr>
-              <w:t>Rahti</w:t>
-            </w:r>
-            <w:proofErr w:type="spellEnd"/>
+              <w:t>Running your application in Rahti</w:t>
+            </w:r>
           </w:p>
         </w:tc>
         <w:tc>
@@ -411,23 +389,7 @@
                 <w:b/>
                 <w:lang w:val="en-US"/>
               </w:rPr>
-              <w:t xml:space="preserve">Using a database, such as Mongo, </w:t>
-            </w:r>
-            <w:proofErr w:type="spellStart"/>
-            <w:r>
-              <w:rPr>
-                <w:b/>
-                <w:lang w:val="en-US"/>
-              </w:rPr>
-              <w:t>Redis</w:t>
-            </w:r>
-            <w:proofErr w:type="spellEnd"/>
-            <w:r>
-              <w:rPr>
-                <w:b/>
-                <w:lang w:val="en-US"/>
-              </w:rPr>
-              <w:t>, or any SQL-compatible</w:t>
+              <w:t>Using a database, such as Mongo, Redis, or any SQL-compatible</w:t>
             </w:r>
           </w:p>
         </w:tc>
@@ -489,21 +451,7 @@
               <w:rPr>
                 <w:lang w:val="en-US"/>
               </w:rPr>
-              <w:t xml:space="preserve">Use an ORM and models in backend, such as the Mongoose (MongoDB) or </w:t>
-            </w:r>
-            <w:proofErr w:type="spellStart"/>
-            <w:r>
-              <w:rPr>
-                <w:lang w:val="en-US"/>
-              </w:rPr>
-              <w:t>Sequelize</w:t>
-            </w:r>
-            <w:proofErr w:type="spellEnd"/>
-            <w:r>
-              <w:rPr>
-                <w:lang w:val="en-US"/>
-              </w:rPr>
-              <w:t xml:space="preserve"> (SQL)</w:t>
+              <w:t>Use an ORM and models in backend, such as the Mongoose (MongoDB) or Sequelize (SQL)</w:t>
             </w:r>
           </w:p>
         </w:tc>
@@ -669,33 +617,8 @@
                 <w:b/>
                 <w:lang w:val="en-US"/>
               </w:rPr>
-              <w:t xml:space="preserve">Using XHR (also </w:t>
-            </w:r>
-            <w:proofErr w:type="spellStart"/>
-            <w:r>
-              <w:rPr>
-                <w:b/>
-                <w:lang w:val="en-US"/>
-              </w:rPr>
-              <w:t>know</w:t>
-            </w:r>
-            <w:proofErr w:type="spellEnd"/>
-            <w:r>
-              <w:rPr>
-                <w:b/>
-                <w:lang w:val="en-US"/>
-              </w:rPr>
-              <w:t xml:space="preserve"> as AJAX/AJAJ) for data transfer and frontend </w:t>
-            </w:r>
-            <w:proofErr w:type="spellStart"/>
-            <w:r>
-              <w:rPr>
-                <w:b/>
-                <w:lang w:val="en-US"/>
-              </w:rPr>
-              <w:t>syncronization</w:t>
-            </w:r>
-            <w:proofErr w:type="spellEnd"/>
+              <w:t>Using XHR (also know as AJAX/AJAJ) for data transfer and frontend syncronization</w:t>
+            </w:r>
           </w:p>
         </w:tc>
         <w:tc>
@@ -874,23 +797,7 @@
                 <w:b/>
                 <w:lang w:val="en-US"/>
               </w:rPr>
-              <w:t xml:space="preserve">Provide data from your application through an API and document it with a suitable tool, e.g. with </w:t>
-            </w:r>
-            <w:proofErr w:type="spellStart"/>
-            <w:r>
-              <w:rPr>
-                <w:b/>
-                <w:lang w:val="en-US"/>
-              </w:rPr>
-              <w:t>apiDoc</w:t>
-            </w:r>
-            <w:proofErr w:type="spellEnd"/>
-            <w:r>
-              <w:rPr>
-                <w:b/>
-                <w:lang w:val="en-US"/>
-              </w:rPr>
-              <w:t xml:space="preserve"> or API Blueprint.</w:t>
+              <w:t>Provide data from your application through an API and document it with a suitable tool, e.g. with apiDoc or API Blueprint.</w:t>
             </w:r>
           </w:p>
         </w:tc>
@@ -929,8 +836,6 @@
             </w:pPr>
           </w:p>
         </w:tc>
-        <w:bookmarkStart w:id="0" w:name="_GoBack"/>
-        <w:bookmarkEnd w:id="0"/>
       </w:tr>
       <w:tr>
         <w:tc>
@@ -1142,14 +1047,12 @@
                 <w:lang w:val="en-US"/>
               </w:rPr>
             </w:pPr>
-            <w:proofErr w:type="spellStart"/>
             <w:r>
               <w:rPr>
                 <w:lang w:val="en-US"/>
               </w:rPr>
               <w:t>cors</w:t>
             </w:r>
-            <w:proofErr w:type="spellEnd"/>
           </w:p>
         </w:tc>
         <w:tc>
@@ -1267,14 +1170,12 @@
                 <w:lang w:val="en-US"/>
               </w:rPr>
             </w:pPr>
-            <w:proofErr w:type="spellStart"/>
             <w:r>
               <w:rPr>
                 <w:lang w:val="en-US"/>
               </w:rPr>
               <w:t>bcryptjs</w:t>
             </w:r>
-            <w:proofErr w:type="spellEnd"/>
           </w:p>
         </w:tc>
         <w:tc>
@@ -1312,14 +1213,12 @@
                 <w:lang w:val="en-US"/>
               </w:rPr>
             </w:pPr>
-            <w:proofErr w:type="spellStart"/>
             <w:r>
               <w:rPr>
                 <w:lang w:val="en-US"/>
               </w:rPr>
               <w:t>jsonwebtoken</w:t>
             </w:r>
-            <w:proofErr w:type="spellEnd"/>
           </w:p>
         </w:tc>
         <w:tc>
@@ -1441,16 +1340,8 @@
               <w:rPr>
                 <w:lang w:val="en-US"/>
               </w:rPr>
-              <w:t>passport-</w:t>
-            </w:r>
-            <w:proofErr w:type="spellStart"/>
-            <w:r>
-              <w:rPr>
-                <w:lang w:val="en-US"/>
-              </w:rPr>
-              <w:t>jwt</w:t>
-            </w:r>
-            <w:proofErr w:type="spellEnd"/>
+              <w:t>passport-jwt</w:t>
+            </w:r>
           </w:p>
         </w:tc>
         <w:tc>
@@ -1494,6 +1385,12 @@
                 <w:lang w:val="en-US"/>
               </w:rPr>
             </w:pPr>
+            <w:r>
+              <w:rPr>
+                <w:lang w:val="en-US"/>
+              </w:rPr>
+              <w:t>multer</w:t>
+            </w:r>
           </w:p>
         </w:tc>
         <w:tc>
@@ -1507,6 +1404,14 @@
                 <w:lang w:val="en-US"/>
               </w:rPr>
             </w:pPr>
+            <w:r>
+              <w:rPr>
+                <w:lang w:val="en-US"/>
+              </w:rPr>
+              <w:t>To temporary save uploaded Images on disk</w:t>
+            </w:r>
+            <w:bookmarkStart w:id="0" w:name="_GoBack"/>
+            <w:bookmarkEnd w:id="0"/>
           </w:p>
         </w:tc>
       </w:tr>
@@ -1679,14 +1584,12 @@
                 <w:lang w:val="en-US"/>
               </w:rPr>
             </w:pPr>
-            <w:proofErr w:type="spellStart"/>
             <w:r>
               <w:rPr>
                 <w:lang w:val="en-US"/>
               </w:rPr>
               <w:t>dotenv</w:t>
             </w:r>
-            <w:proofErr w:type="spellEnd"/>
           </w:p>
         </w:tc>
         <w:tc>
@@ -1721,14 +1624,12 @@
                 <w:lang w:val="en-US"/>
               </w:rPr>
             </w:pPr>
-            <w:proofErr w:type="spellStart"/>
             <w:r>
               <w:rPr>
                 <w:lang w:val="en-US"/>
               </w:rPr>
               <w:t>nodemon</w:t>
             </w:r>
-            <w:proofErr w:type="spellEnd"/>
           </w:p>
         </w:tc>
         <w:tc>
@@ -3207,7 +3108,7 @@
 </file>
 
 <file path=customXml/itemProps1.xml><?xml version="1.0" encoding="utf-8"?>
-<ds:datastoreItem xmlns:ds="http://schemas.openxmlformats.org/officeDocument/2006/customXml" ds:itemID="{5A6748DF-F31D-4204-8C61-BD976233858A}">
+<ds:datastoreItem xmlns:ds="http://schemas.openxmlformats.org/officeDocument/2006/customXml" ds:itemID="{D0FFE2FD-A5FB-488F-97FD-0FFB750A974D}">
   <ds:schemaRefs>
     <ds:schemaRef ds:uri="http://schemas.openxmlformats.org/officeDocument/2006/bibliography"/>
   </ds:schemaRefs>

--- a/Docu.docx
+++ b/Docu.docx
@@ -1359,13 +1359,7 @@
               <w:rPr>
                 <w:lang w:val="en-US"/>
               </w:rPr>
-              <w:t>User authorization</w:t>
-            </w:r>
-            <w:r>
-              <w:rPr>
-                <w:lang w:val="en-US"/>
-              </w:rPr>
-              <w:t xml:space="preserve"> by JWT</w:t>
+              <w:t>User authorization by JWT</w:t>
             </w:r>
           </w:p>
         </w:tc>
@@ -1410,36 +1404,57 @@
               </w:rPr>
               <w:t>To temporary save uploaded Images on disk</w:t>
             </w:r>
+          </w:p>
+        </w:tc>
+      </w:tr>
+      <w:tr>
+        <w:tc>
+          <w:tcPr>
+            <w:cnfStyle w:val="001000000000" w:firstRow="0" w:lastRow="0" w:firstColumn="1" w:lastColumn="0" w:oddVBand="0" w:evenVBand="0" w:oddHBand="0" w:evenHBand="0" w:firstRowFirstColumn="0" w:firstRowLastColumn="0" w:lastRowFirstColumn="0" w:lastRowLastColumn="0"/>
+            <w:tcW w:w="4531" w:type="dxa"/>
+          </w:tcPr>
+          <w:p>
+            <w:pPr>
+              <w:rPr>
+                <w:lang w:val="en-US"/>
+              </w:rPr>
+            </w:pPr>
+            <w:r>
+              <w:rPr>
+                <w:rFonts w:ascii="Courier New" w:hAnsi="Courier New" w:cs="Courier New"/>
+                <w:color w:val="292929"/>
+                <w:spacing w:val="-5"/>
+                <w:shd w:val="clear" w:color="auto" w:fill="F2F2F2"/>
+              </w:rPr>
+              <w:t>sharp</w:t>
+            </w:r>
+          </w:p>
+        </w:tc>
+        <w:tc>
+          <w:tcPr>
+            <w:tcW w:w="4531" w:type="dxa"/>
+          </w:tcPr>
+          <w:p>
+            <w:pPr>
+              <w:cnfStyle w:val="000000000000" w:firstRow="0" w:lastRow="0" w:firstColumn="0" w:lastColumn="0" w:oddVBand="0" w:evenVBand="0" w:oddHBand="0" w:evenHBand="0" w:firstRowFirstColumn="0" w:firstRowLastColumn="0" w:lastRowFirstColumn="0" w:lastRowLastColumn="0"/>
+              <w:rPr>
+                <w:lang w:val="en-US"/>
+              </w:rPr>
+            </w:pPr>
+            <w:r>
+              <w:rPr>
+                <w:lang w:val="en-US"/>
+              </w:rPr>
+              <w:t>Resize</w:t>
+            </w:r>
             <w:bookmarkStart w:id="0" w:name="_GoBack"/>
             <w:bookmarkEnd w:id="0"/>
-          </w:p>
-        </w:tc>
-      </w:tr>
-      <w:tr>
-        <w:tc>
-          <w:tcPr>
-            <w:cnfStyle w:val="001000000000" w:firstRow="0" w:lastRow="0" w:firstColumn="1" w:lastColumn="0" w:oddVBand="0" w:evenVBand="0" w:oddHBand="0" w:evenHBand="0" w:firstRowFirstColumn="0" w:firstRowLastColumn="0" w:lastRowFirstColumn="0" w:lastRowLastColumn="0"/>
-            <w:tcW w:w="4531" w:type="dxa"/>
-          </w:tcPr>
-          <w:p>
-            <w:pPr>
-              <w:rPr>
-                <w:lang w:val="en-US"/>
-              </w:rPr>
-            </w:pPr>
-          </w:p>
-        </w:tc>
-        <w:tc>
-          <w:tcPr>
-            <w:tcW w:w="4531" w:type="dxa"/>
-          </w:tcPr>
-          <w:p>
-            <w:pPr>
-              <w:cnfStyle w:val="000000000000" w:firstRow="0" w:lastRow="0" w:firstColumn="0" w:lastColumn="0" w:oddVBand="0" w:evenVBand="0" w:oddHBand="0" w:evenHBand="0" w:firstRowFirstColumn="0" w:firstRowLastColumn="0" w:lastRowFirstColumn="0" w:lastRowLastColumn="0"/>
-              <w:rPr>
-                <w:lang w:val="en-US"/>
-              </w:rPr>
-            </w:pPr>
+            <w:r>
+              <w:rPr>
+                <w:lang w:val="en-US"/>
+              </w:rPr>
+              <w:t xml:space="preserve"> Images</w:t>
+            </w:r>
           </w:p>
         </w:tc>
       </w:tr>
@@ -1539,13 +1554,7 @@
               <w:rPr>
                 <w:lang w:val="en-US"/>
               </w:rPr>
-              <w:t xml:space="preserve">Development </w:t>
-            </w:r>
-            <w:r>
-              <w:rPr>
-                <w:lang w:val="en-US"/>
-              </w:rPr>
-              <w:t>Library</w:t>
+              <w:t>Development Library</w:t>
             </w:r>
           </w:p>
         </w:tc>
@@ -3108,7 +3117,7 @@
 </file>
 
 <file path=customXml/itemProps1.xml><?xml version="1.0" encoding="utf-8"?>
-<ds:datastoreItem xmlns:ds="http://schemas.openxmlformats.org/officeDocument/2006/customXml" ds:itemID="{D0FFE2FD-A5FB-488F-97FD-0FFB750A974D}">
+<ds:datastoreItem xmlns:ds="http://schemas.openxmlformats.org/officeDocument/2006/customXml" ds:itemID="{621F8738-2358-49EA-BCB7-56499A13568E}">
   <ds:schemaRefs>
     <ds:schemaRef ds:uri="http://schemas.openxmlformats.org/officeDocument/2006/bibliography"/>
   </ds:schemaRefs>

--- a/Docu.docx
+++ b/Docu.docx
@@ -1044,11 +1044,13 @@
           <w:p>
             <w:pPr>
               <w:rPr>
-                <w:lang w:val="en-US"/>
-              </w:rPr>
-            </w:pPr>
-            <w:r>
-              <w:rPr>
+                <w:rFonts w:cstheme="minorHAnsi"/>
+                <w:lang w:val="en-US"/>
+              </w:rPr>
+            </w:pPr>
+            <w:r>
+              <w:rPr>
+                <w:rFonts w:cstheme="minorHAnsi"/>
                 <w:lang w:val="en-US"/>
               </w:rPr>
               <w:t>cors</w:t>
@@ -1084,11 +1086,13 @@
           <w:p>
             <w:pPr>
               <w:rPr>
-                <w:lang w:val="en-US"/>
-              </w:rPr>
-            </w:pPr>
-            <w:r>
-              <w:rPr>
+                <w:rFonts w:cstheme="minorHAnsi"/>
+                <w:lang w:val="en-US"/>
+              </w:rPr>
+            </w:pPr>
+            <w:r>
+              <w:rPr>
+                <w:rFonts w:cstheme="minorHAnsi"/>
                 <w:lang w:val="en-US"/>
               </w:rPr>
               <w:t>express</w:t>
@@ -1127,11 +1131,13 @@
           <w:p>
             <w:pPr>
               <w:rPr>
-                <w:lang w:val="en-US"/>
-              </w:rPr>
-            </w:pPr>
-            <w:r>
-              <w:rPr>
+                <w:rFonts w:cstheme="minorHAnsi"/>
+                <w:lang w:val="en-US"/>
+              </w:rPr>
+            </w:pPr>
+            <w:r>
+              <w:rPr>
+                <w:rFonts w:cstheme="minorHAnsi"/>
                 <w:lang w:val="en-US"/>
               </w:rPr>
               <w:t>express-validator</w:t>
@@ -1167,11 +1173,13 @@
           <w:p>
             <w:pPr>
               <w:rPr>
-                <w:lang w:val="en-US"/>
-              </w:rPr>
-            </w:pPr>
-            <w:r>
-              <w:rPr>
+                <w:rFonts w:cstheme="minorHAnsi"/>
+                <w:lang w:val="en-US"/>
+              </w:rPr>
+            </w:pPr>
+            <w:r>
+              <w:rPr>
+                <w:rFonts w:cstheme="minorHAnsi"/>
                 <w:lang w:val="en-US"/>
               </w:rPr>
               <w:t>bcryptjs</w:t>
@@ -1210,11 +1218,13 @@
           <w:p>
             <w:pPr>
               <w:rPr>
-                <w:lang w:val="en-US"/>
-              </w:rPr>
-            </w:pPr>
-            <w:r>
-              <w:rPr>
+                <w:rFonts w:cstheme="minorHAnsi"/>
+                <w:lang w:val="en-US"/>
+              </w:rPr>
+            </w:pPr>
+            <w:r>
+              <w:rPr>
+                <w:rFonts w:cstheme="minorHAnsi"/>
                 <w:lang w:val="en-US"/>
               </w:rPr>
               <w:t>jsonwebtoken</w:t>
@@ -1250,11 +1260,13 @@
           <w:p>
             <w:pPr>
               <w:rPr>
-                <w:lang w:val="en-US"/>
-              </w:rPr>
-            </w:pPr>
-            <w:r>
-              <w:rPr>
+                <w:rFonts w:cstheme="minorHAnsi"/>
+                <w:lang w:val="en-US"/>
+              </w:rPr>
+            </w:pPr>
+            <w:r>
+              <w:rPr>
+                <w:rFonts w:cstheme="minorHAnsi"/>
                 <w:lang w:val="en-US"/>
               </w:rPr>
               <w:t>mongoose</w:t>
@@ -1293,11 +1305,13 @@
           <w:p>
             <w:pPr>
               <w:rPr>
-                <w:lang w:val="en-US"/>
-              </w:rPr>
-            </w:pPr>
-            <w:r>
-              <w:rPr>
+                <w:rFonts w:cstheme="minorHAnsi"/>
+                <w:lang w:val="en-US"/>
+              </w:rPr>
+            </w:pPr>
+            <w:r>
+              <w:rPr>
+                <w:rFonts w:cstheme="minorHAnsi"/>
                 <w:lang w:val="en-US"/>
               </w:rPr>
               <w:t>passport</w:t>
@@ -1333,11 +1347,13 @@
           <w:p>
             <w:pPr>
               <w:rPr>
-                <w:lang w:val="en-US"/>
-              </w:rPr>
-            </w:pPr>
-            <w:r>
-              <w:rPr>
+                <w:rFonts w:cstheme="minorHAnsi"/>
+                <w:lang w:val="en-US"/>
+              </w:rPr>
+            </w:pPr>
+            <w:r>
+              <w:rPr>
+                <w:rFonts w:cstheme="minorHAnsi"/>
                 <w:lang w:val="en-US"/>
               </w:rPr>
               <w:t>passport-jwt</w:t>
@@ -1376,11 +1392,13 @@
           <w:p>
             <w:pPr>
               <w:rPr>
-                <w:lang w:val="en-US"/>
-              </w:rPr>
-            </w:pPr>
-            <w:r>
-              <w:rPr>
+                <w:rFonts w:cstheme="minorHAnsi"/>
+                <w:lang w:val="en-US"/>
+              </w:rPr>
+            </w:pPr>
+            <w:r>
+              <w:rPr>
+                <w:rFonts w:cstheme="minorHAnsi"/>
                 <w:lang w:val="en-US"/>
               </w:rPr>
               <w:t>multer</w:t>
@@ -1416,12 +1434,13 @@
           <w:p>
             <w:pPr>
               <w:rPr>
-                <w:lang w:val="en-US"/>
-              </w:rPr>
-            </w:pPr>
-            <w:r>
-              <w:rPr>
-                <w:rFonts w:ascii="Courier New" w:hAnsi="Courier New" w:cs="Courier New"/>
+                <w:rFonts w:cstheme="minorHAnsi"/>
+                <w:lang w:val="en-US"/>
+              </w:rPr>
+            </w:pPr>
+            <w:r>
+              <w:rPr>
+                <w:rFonts w:cstheme="minorHAnsi"/>
                 <w:color w:val="292929"/>
                 <w:spacing w:val="-5"/>
                 <w:shd w:val="clear" w:color="auto" w:fill="F2F2F2"/>
@@ -1445,15 +1464,7 @@
               <w:rPr>
                 <w:lang w:val="en-US"/>
               </w:rPr>
-              <w:t>Resize</w:t>
-            </w:r>
-            <w:bookmarkStart w:id="0" w:name="_GoBack"/>
-            <w:bookmarkEnd w:id="0"/>
-            <w:r>
-              <w:rPr>
-                <w:lang w:val="en-US"/>
-              </w:rPr>
-              <w:t xml:space="preserve"> Images</w:t>
+              <w:t>Resize Images</w:t>
             </w:r>
           </w:p>
         </w:tc>
@@ -1470,9 +1481,17 @@
           <w:p>
             <w:pPr>
               <w:rPr>
-                <w:lang w:val="en-US"/>
-              </w:rPr>
-            </w:pPr>
+                <w:rFonts w:cstheme="minorHAnsi"/>
+                <w:lang w:val="en-US"/>
+              </w:rPr>
+            </w:pPr>
+            <w:r>
+              <w:rPr>
+                <w:rFonts w:cstheme="minorHAnsi"/>
+                <w:lang w:val="en-US"/>
+              </w:rPr>
+              <w:t>cookie-parser</w:t>
+            </w:r>
           </w:p>
         </w:tc>
         <w:tc>
@@ -1486,6 +1505,14 @@
                 <w:lang w:val="en-US"/>
               </w:rPr>
             </w:pPr>
+            <w:r>
+              <w:rPr>
+                <w:lang w:val="en-US"/>
+              </w:rPr>
+              <w:t>Load Cookie, to allow Image access with privacy</w:t>
+            </w:r>
+            <w:bookmarkStart w:id="0" w:name="_GoBack"/>
+            <w:bookmarkEnd w:id="0"/>
           </w:p>
         </w:tc>
       </w:tr>
@@ -3117,7 +3144,7 @@
 </file>
 
 <file path=customXml/itemProps1.xml><?xml version="1.0" encoding="utf-8"?>
-<ds:datastoreItem xmlns:ds="http://schemas.openxmlformats.org/officeDocument/2006/customXml" ds:itemID="{621F8738-2358-49EA-BCB7-56499A13568E}">
+<ds:datastoreItem xmlns:ds="http://schemas.openxmlformats.org/officeDocument/2006/customXml" ds:itemID="{B23E3F6D-7E5A-4B43-B1C9-2BE3488A99EA}">
   <ds:schemaRefs>
     <ds:schemaRef ds:uri="http://schemas.openxmlformats.org/officeDocument/2006/bibliography"/>
   </ds:schemaRefs>

--- a/Docu.docx
+++ b/Docu.docx
@@ -2,6 +2,1016 @@
 <file path=word/document.xml><?xml version="1.0" encoding="utf-8"?>
 <w:document xmlns:wpc="http://schemas.microsoft.com/office/word/2010/wordprocessingCanvas" xmlns:cx="http://schemas.microsoft.com/office/drawing/2014/chartex" xmlns:mc="http://schemas.openxmlformats.org/markup-compatibility/2006" xmlns:o="urn:schemas-microsoft-com:office:office" xmlns:r="http://schemas.openxmlformats.org/officeDocument/2006/relationships" xmlns:m="http://schemas.openxmlformats.org/officeDocument/2006/math" xmlns:v="urn:schemas-microsoft-com:vml" xmlns:wp14="http://schemas.microsoft.com/office/word/2010/wordprocessingDrawing" xmlns:wp="http://schemas.openxmlformats.org/drawingml/2006/wordprocessingDrawing" xmlns:w10="urn:schemas-microsoft-com:office:word" xmlns:w="http://schemas.openxmlformats.org/wordprocessingml/2006/main" xmlns:w14="http://schemas.microsoft.com/office/word/2010/wordml" xmlns:w15="http://schemas.microsoft.com/office/word/2012/wordml" xmlns:w16se="http://schemas.microsoft.com/office/word/2015/wordml/symex" xmlns:wpg="http://schemas.microsoft.com/office/word/2010/wordprocessingGroup" xmlns:wpi="http://schemas.microsoft.com/office/word/2010/wordprocessingInk" xmlns:wne="http://schemas.microsoft.com/office/word/2006/wordml" xmlns:wps="http://schemas.microsoft.com/office/word/2010/wordprocessingShape" mc:Ignorable="w14 w15 w16se wp14">
   <w:body>
+    <w:sdt>
+      <w:sdtPr>
+        <w:id w:val="-1483764177"/>
+        <w:docPartObj>
+          <w:docPartGallery w:val="Cover Pages"/>
+          <w:docPartUnique/>
+        </w:docPartObj>
+      </w:sdtPr>
+      <w:sdtEndPr>
+        <w:rPr>
+          <w:lang w:val="en-US"/>
+        </w:rPr>
+      </w:sdtEndPr>
+      <w:sdtContent>
+        <w:p/>
+        <w:p>
+          <w:pPr>
+            <w:rPr>
+              <w:lang w:val="en-US"/>
+            </w:rPr>
+          </w:pPr>
+          <w:r>
+            <w:rPr>
+              <w:noProof/>
+            </w:rPr>
+            <mc:AlternateContent>
+              <mc:Choice Requires="wps">
+                <w:drawing>
+                  <wp:anchor distT="0" distB="0" distL="114300" distR="114300" simplePos="0" relativeHeight="251662336" behindDoc="0" locked="0" layoutInCell="1" allowOverlap="1">
+                    <wp:simplePos x="0" y="0"/>
+                    <mc:AlternateContent>
+                      <mc:Choice Requires="wp14">
+                        <wp:positionH relativeFrom="page">
+                          <wp14:pctPosHOffset>15000</wp14:pctPosHOffset>
+                        </wp:positionH>
+                      </mc:Choice>
+                      <mc:Fallback>
+                        <wp:positionH relativeFrom="page">
+                          <wp:posOffset>1133475</wp:posOffset>
+                        </wp:positionH>
+                      </mc:Fallback>
+                    </mc:AlternateContent>
+                    <mc:AlternateContent>
+                      <mc:Choice Requires="wp14">
+                        <wp:positionV relativeFrom="page">
+                          <wp14:pctPosVOffset>9100</wp14:pctPosVOffset>
+                        </wp:positionV>
+                      </mc:Choice>
+                      <mc:Fallback>
+                        <wp:positionV relativeFrom="page">
+                          <wp:posOffset>972820</wp:posOffset>
+                        </wp:positionV>
+                      </mc:Fallback>
+                    </mc:AlternateContent>
+                    <wp:extent cx="3660775" cy="3651250"/>
+                    <wp:effectExtent l="0" t="0" r="10160" b="7620"/>
+                    <wp:wrapSquare wrapText="bothSides"/>
+                    <wp:docPr id="111" name="Textfeld 111"/>
+                    <wp:cNvGraphicFramePr/>
+                    <a:graphic xmlns:a="http://schemas.openxmlformats.org/drawingml/2006/main">
+                      <a:graphicData uri="http://schemas.microsoft.com/office/word/2010/wordprocessingShape">
+                        <wps:wsp>
+                          <wps:cNvSpPr txBox="1"/>
+                          <wps:spPr>
+                            <a:xfrm>
+                              <a:off x="0" y="0"/>
+                              <a:ext cx="3660775" cy="3651250"/>
+                            </a:xfrm>
+                            <a:prstGeom prst="rect">
+                              <a:avLst/>
+                            </a:prstGeom>
+                            <a:noFill/>
+                            <a:ln w="6350">
+                              <a:noFill/>
+                            </a:ln>
+                            <a:effectLst/>
+                          </wps:spPr>
+                          <wps:style>
+                            <a:lnRef idx="0">
+                              <a:schemeClr val="accent1"/>
+                            </a:lnRef>
+                            <a:fillRef idx="0">
+                              <a:schemeClr val="accent1"/>
+                            </a:fillRef>
+                            <a:effectRef idx="0">
+                              <a:schemeClr val="accent1"/>
+                            </a:effectRef>
+                            <a:fontRef idx="minor">
+                              <a:schemeClr val="dk1"/>
+                            </a:fontRef>
+                          </wps:style>
+                          <wps:txbx>
+                            <w:txbxContent>
+                              <w:sdt>
+                                <w:sdtPr>
+                                  <w:rPr>
+                                    <w:caps/>
+                                    <w:color w:val="323E4F" w:themeColor="text2" w:themeShade="BF"/>
+                                    <w:sz w:val="40"/>
+                                    <w:szCs w:val="40"/>
+                                  </w:rPr>
+                                  <w:alias w:val="Veröffentlichungsdatum"/>
+                                  <w:tag w:val=""/>
+                                  <w:id w:val="400952559"/>
+                                  <w:dataBinding w:prefixMappings="xmlns:ns0='http://schemas.microsoft.com/office/2006/coverPageProps' " w:xpath="/ns0:CoverPageProperties[1]/ns0:PublishDate[1]" w:storeItemID="{55AF091B-3C7A-41E3-B477-F2FDAA23CFDA}"/>
+                                  <w:date w:fullDate="2020-12-20T00:00:00Z">
+                                    <w:dateFormat w:val="d. MMMM yyyy"/>
+                                    <w:lid w:val="de-DE"/>
+                                    <w:storeMappedDataAs w:val="dateTime"/>
+                                    <w:calendar w:val="gregorian"/>
+                                  </w:date>
+                                </w:sdtPr>
+                                <w:sdtContent>
+                                  <w:p>
+                                    <w:pPr>
+                                      <w:pStyle w:val="KeinLeerraum"/>
+                                      <w:jc w:val="right"/>
+                                      <w:rPr>
+                                        <w:caps/>
+                                        <w:color w:val="323E4F" w:themeColor="text2" w:themeShade="BF"/>
+                                        <w:sz w:val="40"/>
+                                        <w:szCs w:val="40"/>
+                                      </w:rPr>
+                                    </w:pPr>
+                                    <w:r>
+                                      <w:rPr>
+                                        <w:caps/>
+                                        <w:color w:val="323E4F" w:themeColor="text2" w:themeShade="BF"/>
+                                        <w:sz w:val="40"/>
+                                        <w:szCs w:val="40"/>
+                                      </w:rPr>
+                                      <w:t>20. Dezember 2020</w:t>
+                                    </w:r>
+                                  </w:p>
+                                </w:sdtContent>
+                              </w:sdt>
+                            </w:txbxContent>
+                          </wps:txbx>
+                          <wps:bodyPr rot="0" spcFirstLastPara="0" vertOverflow="overflow" horzOverflow="overflow" vert="horz" wrap="square" lIns="0" tIns="0" rIns="0" bIns="0" numCol="1" spcCol="0" rtlCol="0" fromWordArt="0" anchor="b" anchorCtr="0" forceAA="0" compatLnSpc="1">
+                            <a:prstTxWarp prst="textNoShape">
+                              <a:avLst/>
+                            </a:prstTxWarp>
+                            <a:spAutoFit/>
+                          </wps:bodyPr>
+                        </wps:wsp>
+                      </a:graphicData>
+                    </a:graphic>
+                    <wp14:sizeRelH relativeFrom="page">
+                      <wp14:pctWidth>73400</wp14:pctWidth>
+                    </wp14:sizeRelH>
+                    <wp14:sizeRelV relativeFrom="page">
+                      <wp14:pctHeight>36300</wp14:pctHeight>
+                    </wp14:sizeRelV>
+                  </wp:anchor>
+                </w:drawing>
+              </mc:Choice>
+              <mc:Fallback>
+                <w:pict>
+                  <v:shapetype id="_x0000_t202" coordsize="21600,21600" o:spt="202" path="m,l,21600r21600,l21600,xe">
+                    <v:stroke joinstyle="miter"/>
+                    <v:path gradientshapeok="t" o:connecttype="rect"/>
+                  </v:shapetype>
+                  <v:shape id="Textfeld 111" o:spid="_x0000_s1026" type="#_x0000_t202" style="position:absolute;margin-left:0;margin-top:0;width:288.25pt;height:287.5pt;z-index:251662336;visibility:visible;mso-wrap-style:square;mso-width-percent:734;mso-height-percent:363;mso-left-percent:150;mso-top-percent:91;mso-wrap-distance-left:9pt;mso-wrap-distance-top:0;mso-wrap-distance-right:9pt;mso-wrap-distance-bottom:0;mso-position-horizontal-relative:page;mso-position-vertical-relative:page;mso-width-percent:734;mso-height-percent:363;mso-left-percent:150;mso-top-percent:91;mso-width-relative:page;mso-height-relative:page;v-text-anchor:bottom" o:gfxdata="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" filled="f" stroked="f" strokeweight=".5pt">
+                    <v:textbox style="mso-fit-shape-to-text:t" inset="0,0,0,0">
+                      <w:txbxContent>
+                        <w:sdt>
+                          <w:sdtPr>
+                            <w:rPr>
+                              <w:caps/>
+                              <w:color w:val="323E4F" w:themeColor="text2" w:themeShade="BF"/>
+                              <w:sz w:val="40"/>
+                              <w:szCs w:val="40"/>
+                            </w:rPr>
+                            <w:alias w:val="Veröffentlichungsdatum"/>
+                            <w:tag w:val=""/>
+                            <w:id w:val="400952559"/>
+                            <w:dataBinding w:prefixMappings="xmlns:ns0='http://schemas.microsoft.com/office/2006/coverPageProps' " w:xpath="/ns0:CoverPageProperties[1]/ns0:PublishDate[1]" w:storeItemID="{55AF091B-3C7A-41E3-B477-F2FDAA23CFDA}"/>
+                            <w:date w:fullDate="2020-12-20T00:00:00Z">
+                              <w:dateFormat w:val="d. MMMM yyyy"/>
+                              <w:lid w:val="de-DE"/>
+                              <w:storeMappedDataAs w:val="dateTime"/>
+                              <w:calendar w:val="gregorian"/>
+                            </w:date>
+                          </w:sdtPr>
+                          <w:sdtContent>
+                            <w:p>
+                              <w:pPr>
+                                <w:pStyle w:val="KeinLeerraum"/>
+                                <w:jc w:val="right"/>
+                                <w:rPr>
+                                  <w:caps/>
+                                  <w:color w:val="323E4F" w:themeColor="text2" w:themeShade="BF"/>
+                                  <w:sz w:val="40"/>
+                                  <w:szCs w:val="40"/>
+                                </w:rPr>
+                              </w:pPr>
+                              <w:r>
+                                <w:rPr>
+                                  <w:caps/>
+                                  <w:color w:val="323E4F" w:themeColor="text2" w:themeShade="BF"/>
+                                  <w:sz w:val="40"/>
+                                  <w:szCs w:val="40"/>
+                                </w:rPr>
+                                <w:t>20. Dezember 2020</w:t>
+                              </w:r>
+                            </w:p>
+                          </w:sdtContent>
+                        </w:sdt>
+                      </w:txbxContent>
+                    </v:textbox>
+                    <w10:wrap type="square" anchorx="page" anchory="page"/>
+                  </v:shape>
+                </w:pict>
+              </mc:Fallback>
+            </mc:AlternateContent>
+          </w:r>
+          <w:r>
+            <w:rPr>
+              <w:noProof/>
+            </w:rPr>
+            <mc:AlternateContent>
+              <mc:Choice Requires="wps">
+                <w:drawing>
+                  <wp:anchor distT="0" distB="0" distL="114300" distR="114300" simplePos="0" relativeHeight="251661312" behindDoc="0" locked="0" layoutInCell="1" allowOverlap="1">
+                    <wp:simplePos x="0" y="0"/>
+                    <mc:AlternateContent>
+                      <mc:Choice Requires="wp14">
+                        <wp:positionH relativeFrom="page">
+                          <wp14:pctPosHOffset>15000</wp14:pctPosHOffset>
+                        </wp:positionH>
+                      </mc:Choice>
+                      <mc:Fallback>
+                        <wp:positionH relativeFrom="page">
+                          <wp:posOffset>1133475</wp:posOffset>
+                        </wp:positionH>
+                      </mc:Fallback>
+                    </mc:AlternateContent>
+                    <mc:AlternateContent>
+                      <mc:Choice Requires="wp14">
+                        <wp:positionV relativeFrom="page">
+                          <wp14:pctPosVOffset>83700</wp14:pctPosVOffset>
+                        </wp:positionV>
+                      </mc:Choice>
+                      <mc:Fallback>
+                        <wp:positionV relativeFrom="page">
+                          <wp:posOffset>8949055</wp:posOffset>
+                        </wp:positionV>
+                      </mc:Fallback>
+                    </mc:AlternateContent>
+                    <wp:extent cx="5753100" cy="652780"/>
+                    <wp:effectExtent l="0" t="0" r="10160" b="14605"/>
+                    <wp:wrapSquare wrapText="bothSides"/>
+                    <wp:docPr id="112" name="Textfeld 112"/>
+                    <wp:cNvGraphicFramePr/>
+                    <a:graphic xmlns:a="http://schemas.openxmlformats.org/drawingml/2006/main">
+                      <a:graphicData uri="http://schemas.microsoft.com/office/word/2010/wordprocessingShape">
+                        <wps:wsp>
+                          <wps:cNvSpPr txBox="1"/>
+                          <wps:spPr>
+                            <a:xfrm>
+                              <a:off x="0" y="0"/>
+                              <a:ext cx="5753100" cy="652780"/>
+                            </a:xfrm>
+                            <a:prstGeom prst="rect">
+                              <a:avLst/>
+                            </a:prstGeom>
+                            <a:noFill/>
+                            <a:ln w="6350">
+                              <a:noFill/>
+                            </a:ln>
+                            <a:effectLst/>
+                          </wps:spPr>
+                          <wps:style>
+                            <a:lnRef idx="0">
+                              <a:schemeClr val="accent1"/>
+                            </a:lnRef>
+                            <a:fillRef idx="0">
+                              <a:schemeClr val="accent1"/>
+                            </a:fillRef>
+                            <a:effectRef idx="0">
+                              <a:schemeClr val="accent1"/>
+                            </a:effectRef>
+                            <a:fontRef idx="minor">
+                              <a:schemeClr val="dk1"/>
+                            </a:fontRef>
+                          </wps:style>
+                          <wps:txbx>
+                            <w:txbxContent>
+                              <w:sdt>
+                                <w:sdtPr>
+                                  <w:rPr>
+                                    <w:caps/>
+                                    <w:color w:val="262626" w:themeColor="text1" w:themeTint="D9"/>
+                                    <w:sz w:val="28"/>
+                                    <w:szCs w:val="28"/>
+                                  </w:rPr>
+                                  <w:alias w:val="Autor"/>
+                                  <w:tag w:val=""/>
+                                  <w:id w:val="1901796142"/>
+                                  <w:dataBinding w:prefixMappings="xmlns:ns0='http://purl.org/dc/elements/1.1/' xmlns:ns1='http://schemas.openxmlformats.org/package/2006/metadata/core-properties' " w:xpath="/ns1:coreProperties[1]/ns0:creator[1]" w:storeItemID="{6C3C8BC8-F283-45AE-878A-BAB7291924A1}"/>
+                                  <w:text/>
+                                </w:sdtPr>
+                                <w:sdtContent>
+                                  <w:p>
+                                    <w:pPr>
+                                      <w:pStyle w:val="KeinLeerraum"/>
+                                      <w:jc w:val="right"/>
+                                      <w:rPr>
+                                        <w:caps/>
+                                        <w:color w:val="262626" w:themeColor="text1" w:themeTint="D9"/>
+                                        <w:sz w:val="28"/>
+                                        <w:szCs w:val="28"/>
+                                      </w:rPr>
+                                    </w:pPr>
+                                    <w:r>
+                                      <w:rPr>
+                                        <w:caps/>
+                                        <w:color w:val="262626" w:themeColor="text1" w:themeTint="D9"/>
+                                        <w:sz w:val="28"/>
+                                        <w:szCs w:val="28"/>
+                                      </w:rPr>
+                                      <w:t>Dennis Naujokat</w:t>
+                                    </w:r>
+                                  </w:p>
+                                </w:sdtContent>
+                              </w:sdt>
+                              <w:p>
+                                <w:pPr>
+                                  <w:pStyle w:val="KeinLeerraum"/>
+                                  <w:jc w:val="right"/>
+                                  <w:rPr>
+                                    <w:caps/>
+                                    <w:color w:val="262626" w:themeColor="text1" w:themeTint="D9"/>
+                                    <w:sz w:val="20"/>
+                                    <w:szCs w:val="20"/>
+                                  </w:rPr>
+                                </w:pPr>
+                                <w:sdt>
+                                  <w:sdtPr>
+                                    <w:rPr>
+                                      <w:caps/>
+                                      <w:color w:val="262626" w:themeColor="text1" w:themeTint="D9"/>
+                                      <w:sz w:val="20"/>
+                                      <w:szCs w:val="20"/>
+                                    </w:rPr>
+                                    <w:alias w:val="Firma"/>
+                                    <w:tag w:val=""/>
+                                    <w:id w:val="-661235724"/>
+                                    <w:dataBinding w:prefixMappings="xmlns:ns0='http://schemas.openxmlformats.org/officeDocument/2006/extended-properties' " w:xpath="/ns0:Properties[1]/ns0:Company[1]" w:storeItemID="{6668398D-A668-4E3E-A5EB-62B293D839F1}"/>
+                                    <w:text/>
+                                  </w:sdtPr>
+                                  <w:sdtContent>
+                                    <w:r>
+                                      <w:rPr>
+                                        <w:caps/>
+                                        <w:color w:val="262626" w:themeColor="text1" w:themeTint="D9"/>
+                                        <w:sz w:val="20"/>
+                                        <w:szCs w:val="20"/>
+                                      </w:rPr>
+                                      <w:t>0609886</w:t>
+                                    </w:r>
+                                  </w:sdtContent>
+                                </w:sdt>
+                              </w:p>
+                              <w:p>
+                                <w:pPr>
+                                  <w:pStyle w:val="KeinLeerraum"/>
+                                  <w:jc w:val="right"/>
+                                  <w:rPr>
+                                    <w:caps/>
+                                    <w:color w:val="262626" w:themeColor="text1" w:themeTint="D9"/>
+                                    <w:sz w:val="20"/>
+                                    <w:szCs w:val="20"/>
+                                  </w:rPr>
+                                </w:pPr>
+                                <w:sdt>
+                                  <w:sdtPr>
+                                    <w:rPr>
+                                      <w:color w:val="262626" w:themeColor="text1" w:themeTint="D9"/>
+                                      <w:sz w:val="20"/>
+                                      <w:szCs w:val="20"/>
+                                    </w:rPr>
+                                    <w:alias w:val="Adresse"/>
+                                    <w:tag w:val=""/>
+                                    <w:id w:val="171227497"/>
+                                    <w:dataBinding w:prefixMappings="xmlns:ns0='http://schemas.microsoft.com/office/2006/coverPageProps' " w:xpath="/ns0:CoverPageProperties[1]/ns0:CompanyAddress[1]" w:storeItemID="{55AF091B-3C7A-41E3-B477-F2FDAA23CFDA}"/>
+                                    <w:text/>
+                                  </w:sdtPr>
+                                  <w:sdtContent>
+                                    <w:r>
+                                      <w:rPr>
+                                        <w:color w:val="262626" w:themeColor="text1" w:themeTint="D9"/>
+                                        <w:sz w:val="20"/>
+                                        <w:szCs w:val="20"/>
+                                      </w:rPr>
+                                      <w:t>LUT</w:t>
+                                    </w:r>
+                                  </w:sdtContent>
+                                </w:sdt>
+                                <w:r>
+                                  <w:rPr>
+                                    <w:color w:val="262626" w:themeColor="text1" w:themeTint="D9"/>
+                                    <w:sz w:val="20"/>
+                                    <w:szCs w:val="20"/>
+                                  </w:rPr>
+                                  <w:t xml:space="preserve"> University </w:t>
+                                </w:r>
+                              </w:p>
+                            </w:txbxContent>
+                          </wps:txbx>
+                          <wps:bodyPr rot="0" spcFirstLastPara="0" vertOverflow="overflow" horzOverflow="overflow" vert="horz" wrap="square" lIns="0" tIns="0" rIns="0" bIns="0" numCol="1" spcCol="0" rtlCol="0" fromWordArt="0" anchor="b" anchorCtr="0" forceAA="0" compatLnSpc="1">
+                            <a:prstTxWarp prst="textNoShape">
+                              <a:avLst/>
+                            </a:prstTxWarp>
+                            <a:noAutofit/>
+                          </wps:bodyPr>
+                        </wps:wsp>
+                      </a:graphicData>
+                    </a:graphic>
+                    <wp14:sizeRelH relativeFrom="page">
+                      <wp14:pctWidth>73400</wp14:pctWidth>
+                    </wp14:sizeRelH>
+                    <wp14:sizeRelV relativeFrom="page">
+                      <wp14:pctHeight>8000</wp14:pctHeight>
+                    </wp14:sizeRelV>
+                  </wp:anchor>
+                </w:drawing>
+              </mc:Choice>
+              <mc:Fallback>
+                <w:pict>
+                  <v:shape id="Textfeld 112" o:spid="_x0000_s1027" type="#_x0000_t202" style="position:absolute;margin-left:0;margin-top:0;width:453pt;height:51.4pt;z-index:251661312;visibility:visible;mso-wrap-style:square;mso-width-percent:734;mso-height-percent:80;mso-left-percent:150;mso-top-percent:837;mso-wrap-distance-left:9pt;mso-wrap-distance-top:0;mso-wrap-distance-right:9pt;mso-wrap-distance-bottom:0;mso-position-horizontal-relative:page;mso-position-vertical-relative:page;mso-width-percent:734;mso-height-percent:80;mso-left-percent:150;mso-top-percent:837;mso-width-relative:page;mso-height-relative:page;v-text-anchor:bottom" o:gfxdata="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" filled="f" stroked="f" strokeweight=".5pt">
+                    <v:textbox inset="0,0,0,0">
+                      <w:txbxContent>
+                        <w:sdt>
+                          <w:sdtPr>
+                            <w:rPr>
+                              <w:caps/>
+                              <w:color w:val="262626" w:themeColor="text1" w:themeTint="D9"/>
+                              <w:sz w:val="28"/>
+                              <w:szCs w:val="28"/>
+                            </w:rPr>
+                            <w:alias w:val="Autor"/>
+                            <w:tag w:val=""/>
+                            <w:id w:val="1901796142"/>
+                            <w:dataBinding w:prefixMappings="xmlns:ns0='http://purl.org/dc/elements/1.1/' xmlns:ns1='http://schemas.openxmlformats.org/package/2006/metadata/core-properties' " w:xpath="/ns1:coreProperties[1]/ns0:creator[1]" w:storeItemID="{6C3C8BC8-F283-45AE-878A-BAB7291924A1}"/>
+                            <w:text/>
+                          </w:sdtPr>
+                          <w:sdtContent>
+                            <w:p>
+                              <w:pPr>
+                                <w:pStyle w:val="KeinLeerraum"/>
+                                <w:jc w:val="right"/>
+                                <w:rPr>
+                                  <w:caps/>
+                                  <w:color w:val="262626" w:themeColor="text1" w:themeTint="D9"/>
+                                  <w:sz w:val="28"/>
+                                  <w:szCs w:val="28"/>
+                                </w:rPr>
+                              </w:pPr>
+                              <w:r>
+                                <w:rPr>
+                                  <w:caps/>
+                                  <w:color w:val="262626" w:themeColor="text1" w:themeTint="D9"/>
+                                  <w:sz w:val="28"/>
+                                  <w:szCs w:val="28"/>
+                                </w:rPr>
+                                <w:t>Dennis Naujokat</w:t>
+                              </w:r>
+                            </w:p>
+                          </w:sdtContent>
+                        </w:sdt>
+                        <w:p>
+                          <w:pPr>
+                            <w:pStyle w:val="KeinLeerraum"/>
+                            <w:jc w:val="right"/>
+                            <w:rPr>
+                              <w:caps/>
+                              <w:color w:val="262626" w:themeColor="text1" w:themeTint="D9"/>
+                              <w:sz w:val="20"/>
+                              <w:szCs w:val="20"/>
+                            </w:rPr>
+                          </w:pPr>
+                          <w:sdt>
+                            <w:sdtPr>
+                              <w:rPr>
+                                <w:caps/>
+                                <w:color w:val="262626" w:themeColor="text1" w:themeTint="D9"/>
+                                <w:sz w:val="20"/>
+                                <w:szCs w:val="20"/>
+                              </w:rPr>
+                              <w:alias w:val="Firma"/>
+                              <w:tag w:val=""/>
+                              <w:id w:val="-661235724"/>
+                              <w:dataBinding w:prefixMappings="xmlns:ns0='http://schemas.openxmlformats.org/officeDocument/2006/extended-properties' " w:xpath="/ns0:Properties[1]/ns0:Company[1]" w:storeItemID="{6668398D-A668-4E3E-A5EB-62B293D839F1}"/>
+                              <w:text/>
+                            </w:sdtPr>
+                            <w:sdtContent>
+                              <w:r>
+                                <w:rPr>
+                                  <w:caps/>
+                                  <w:color w:val="262626" w:themeColor="text1" w:themeTint="D9"/>
+                                  <w:sz w:val="20"/>
+                                  <w:szCs w:val="20"/>
+                                </w:rPr>
+                                <w:t>0609886</w:t>
+                              </w:r>
+                            </w:sdtContent>
+                          </w:sdt>
+                        </w:p>
+                        <w:p>
+                          <w:pPr>
+                            <w:pStyle w:val="KeinLeerraum"/>
+                            <w:jc w:val="right"/>
+                            <w:rPr>
+                              <w:caps/>
+                              <w:color w:val="262626" w:themeColor="text1" w:themeTint="D9"/>
+                              <w:sz w:val="20"/>
+                              <w:szCs w:val="20"/>
+                            </w:rPr>
+                          </w:pPr>
+                          <w:sdt>
+                            <w:sdtPr>
+                              <w:rPr>
+                                <w:color w:val="262626" w:themeColor="text1" w:themeTint="D9"/>
+                                <w:sz w:val="20"/>
+                                <w:szCs w:val="20"/>
+                              </w:rPr>
+                              <w:alias w:val="Adresse"/>
+                              <w:tag w:val=""/>
+                              <w:id w:val="171227497"/>
+                              <w:dataBinding w:prefixMappings="xmlns:ns0='http://schemas.microsoft.com/office/2006/coverPageProps' " w:xpath="/ns0:CoverPageProperties[1]/ns0:CompanyAddress[1]" w:storeItemID="{55AF091B-3C7A-41E3-B477-F2FDAA23CFDA}"/>
+                              <w:text/>
+                            </w:sdtPr>
+                            <w:sdtContent>
+                              <w:r>
+                                <w:rPr>
+                                  <w:color w:val="262626" w:themeColor="text1" w:themeTint="D9"/>
+                                  <w:sz w:val="20"/>
+                                  <w:szCs w:val="20"/>
+                                </w:rPr>
+                                <w:t>LUT</w:t>
+                              </w:r>
+                            </w:sdtContent>
+                          </w:sdt>
+                          <w:r>
+                            <w:rPr>
+                              <w:color w:val="262626" w:themeColor="text1" w:themeTint="D9"/>
+                              <w:sz w:val="20"/>
+                              <w:szCs w:val="20"/>
+                            </w:rPr>
+                            <w:t xml:space="preserve"> University </w:t>
+                          </w:r>
+                        </w:p>
+                      </w:txbxContent>
+                    </v:textbox>
+                    <w10:wrap type="square" anchorx="page" anchory="page"/>
+                  </v:shape>
+                </w:pict>
+              </mc:Fallback>
+            </mc:AlternateContent>
+          </w:r>
+          <w:r>
+            <w:rPr>
+              <w:noProof/>
+            </w:rPr>
+            <mc:AlternateContent>
+              <mc:Choice Requires="wps">
+                <w:drawing>
+                  <wp:anchor distT="0" distB="0" distL="114300" distR="114300" simplePos="0" relativeHeight="251660288" behindDoc="0" locked="0" layoutInCell="1" allowOverlap="1">
+                    <wp:simplePos x="0" y="0"/>
+                    <mc:AlternateContent>
+                      <mc:Choice Requires="wp14">
+                        <wp:positionH relativeFrom="page">
+                          <wp14:pctPosHOffset>15000</wp14:pctPosHOffset>
+                        </wp:positionH>
+                      </mc:Choice>
+                      <mc:Fallback>
+                        <wp:positionH relativeFrom="page">
+                          <wp:posOffset>1133475</wp:posOffset>
+                        </wp:positionH>
+                      </mc:Fallback>
+                    </mc:AlternateContent>
+                    <mc:AlternateContent>
+                      <mc:Choice Requires="wp14">
+                        <wp:positionV relativeFrom="page">
+                          <wp14:pctPosVOffset>45500</wp14:pctPosVOffset>
+                        </wp:positionV>
+                      </mc:Choice>
+                      <mc:Fallback>
+                        <wp:positionV relativeFrom="page">
+                          <wp:posOffset>4864735</wp:posOffset>
+                        </wp:positionV>
+                      </mc:Fallback>
+                    </mc:AlternateContent>
+                    <wp:extent cx="5753100" cy="525780"/>
+                    <wp:effectExtent l="0" t="0" r="10160" b="6350"/>
+                    <wp:wrapSquare wrapText="bothSides"/>
+                    <wp:docPr id="113" name="Textfeld 113"/>
+                    <wp:cNvGraphicFramePr/>
+                    <a:graphic xmlns:a="http://schemas.openxmlformats.org/drawingml/2006/main">
+                      <a:graphicData uri="http://schemas.microsoft.com/office/word/2010/wordprocessingShape">
+                        <wps:wsp>
+                          <wps:cNvSpPr txBox="1"/>
+                          <wps:spPr>
+                            <a:xfrm>
+                              <a:off x="0" y="0"/>
+                              <a:ext cx="5753100" cy="525780"/>
+                            </a:xfrm>
+                            <a:prstGeom prst="rect">
+                              <a:avLst/>
+                            </a:prstGeom>
+                            <a:noFill/>
+                            <a:ln w="6350">
+                              <a:noFill/>
+                            </a:ln>
+                            <a:effectLst/>
+                          </wps:spPr>
+                          <wps:style>
+                            <a:lnRef idx="0">
+                              <a:schemeClr val="accent1"/>
+                            </a:lnRef>
+                            <a:fillRef idx="0">
+                              <a:schemeClr val="accent1"/>
+                            </a:fillRef>
+                            <a:effectRef idx="0">
+                              <a:schemeClr val="accent1"/>
+                            </a:effectRef>
+                            <a:fontRef idx="minor">
+                              <a:schemeClr val="dk1"/>
+                            </a:fontRef>
+                          </wps:style>
+                          <wps:txbx>
+                            <w:txbxContent>
+                              <w:p>
+                                <w:pPr>
+                                  <w:pStyle w:val="KeinLeerraum"/>
+                                  <w:jc w:val="right"/>
+                                  <w:rPr>
+                                    <w:caps/>
+                                    <w:color w:val="323E4F" w:themeColor="text2" w:themeShade="BF"/>
+                                    <w:sz w:val="52"/>
+                                    <w:szCs w:val="52"/>
+                                    <w:lang w:val="en-US"/>
+                                  </w:rPr>
+                                </w:pPr>
+                                <w:sdt>
+                                  <w:sdtPr>
+                                    <w:rPr>
+                                      <w:caps/>
+                                      <w:color w:val="323E4F" w:themeColor="text2" w:themeShade="BF"/>
+                                      <w:sz w:val="52"/>
+                                      <w:szCs w:val="52"/>
+                                      <w:lang w:val="en-US"/>
+                                    </w:rPr>
+                                    <w:alias w:val="Titel"/>
+                                    <w:tag w:val=""/>
+                                    <w:id w:val="-1315561441"/>
+                                    <w:dataBinding w:prefixMappings="xmlns:ns0='http://purl.org/dc/elements/1.1/' xmlns:ns1='http://schemas.openxmlformats.org/package/2006/metadata/core-properties' " w:xpath="/ns1:coreProperties[1]/ns0:title[1]" w:storeItemID="{6C3C8BC8-F283-45AE-878A-BAB7291924A1}"/>
+                                    <w:text w:multiLine="1"/>
+                                  </w:sdtPr>
+                                  <w:sdtContent>
+                                    <w:r>
+                                      <w:rPr>
+                                        <w:caps/>
+                                        <w:color w:val="323E4F" w:themeColor="text2" w:themeShade="BF"/>
+                                        <w:sz w:val="52"/>
+                                        <w:szCs w:val="52"/>
+                                        <w:lang w:val="en-US"/>
+                                      </w:rPr>
+                                      <w:t>The Microblogger</w:t>
+                                    </w:r>
+                                  </w:sdtContent>
+                                </w:sdt>
+                              </w:p>
+                              <w:sdt>
+                                <w:sdtPr>
+                                  <w:rPr>
+                                    <w:smallCaps/>
+                                    <w:color w:val="44546A" w:themeColor="text2"/>
+                                    <w:sz w:val="36"/>
+                                    <w:szCs w:val="36"/>
+                                    <w:lang w:val="en-US"/>
+                                  </w:rPr>
+                                  <w:alias w:val="Untertitel"/>
+                                  <w:tag w:val=""/>
+                                  <w:id w:val="1615247542"/>
+                                  <w:dataBinding w:prefixMappings="xmlns:ns0='http://purl.org/dc/elements/1.1/' xmlns:ns1='http://schemas.openxmlformats.org/package/2006/metadata/core-properties' " w:xpath="/ns1:coreProperties[1]/ns0:subject[1]" w:storeItemID="{6C3C8BC8-F283-45AE-878A-BAB7291924A1}"/>
+                                  <w:text/>
+                                </w:sdtPr>
+                                <w:sdtContent>
+                                  <w:p>
+                                    <w:pPr>
+                                      <w:pStyle w:val="KeinLeerraum"/>
+                                      <w:jc w:val="right"/>
+                                      <w:rPr>
+                                        <w:smallCaps/>
+                                        <w:color w:val="44546A" w:themeColor="text2"/>
+                                        <w:sz w:val="36"/>
+                                        <w:szCs w:val="36"/>
+                                        <w:lang w:val="en-US"/>
+                                      </w:rPr>
+                                    </w:pPr>
+                                    <w:r>
+                                      <w:rPr>
+                                        <w:smallCaps/>
+                                        <w:color w:val="44546A" w:themeColor="text2"/>
+                                        <w:sz w:val="36"/>
+                                        <w:szCs w:val="36"/>
+                                        <w:lang w:val="en-US"/>
+                                      </w:rPr>
+                                      <w:t>Report of the Course Project in</w:t>
+                                    </w:r>
+                                    <w:r>
+                                      <w:rPr>
+                                        <w:smallCaps/>
+                                        <w:color w:val="44546A" w:themeColor="text2"/>
+                                        <w:sz w:val="36"/>
+                                        <w:szCs w:val="36"/>
+                                        <w:lang w:val="en-US"/>
+                                      </w:rPr>
+                                      <w:t xml:space="preserve"> Web Applications</w:t>
+                                    </w:r>
+                                  </w:p>
+                                </w:sdtContent>
+                              </w:sdt>
+                            </w:txbxContent>
+                          </wps:txbx>
+                          <wps:bodyPr rot="0" spcFirstLastPara="0" vertOverflow="overflow" horzOverflow="overflow" vert="horz" wrap="square" lIns="0" tIns="0" rIns="0" bIns="0" numCol="1" spcCol="0" rtlCol="0" fromWordArt="0" anchor="b" anchorCtr="0" forceAA="0" compatLnSpc="1">
+                            <a:prstTxWarp prst="textNoShape">
+                              <a:avLst/>
+                            </a:prstTxWarp>
+                            <a:noAutofit/>
+                          </wps:bodyPr>
+                        </wps:wsp>
+                      </a:graphicData>
+                    </a:graphic>
+                    <wp14:sizeRelH relativeFrom="page">
+                      <wp14:pctWidth>73400</wp14:pctWidth>
+                    </wp14:sizeRelH>
+                    <wp14:sizeRelV relativeFrom="page">
+                      <wp14:pctHeight>36300</wp14:pctHeight>
+                    </wp14:sizeRelV>
+                  </wp:anchor>
+                </w:drawing>
+              </mc:Choice>
+              <mc:Fallback>
+                <w:pict>
+                  <v:shape id="Textfeld 113" o:spid="_x0000_s1028" type="#_x0000_t202" style="position:absolute;margin-left:0;margin-top:0;width:453pt;height:41.4pt;z-index:251660288;visibility:visible;mso-wrap-style:square;mso-width-percent:734;mso-height-percent:363;mso-left-percent:150;mso-top-percent:455;mso-wrap-distance-left:9pt;mso-wrap-distance-top:0;mso-wrap-distance-right:9pt;mso-wrap-distance-bottom:0;mso-position-horizontal-relative:page;mso-position-vertical-relative:page;mso-width-percent:734;mso-height-percent:363;mso-left-percent:150;mso-top-percent:455;mso-width-relative:page;mso-height-relative:page;v-text-anchor:bottom" o:gfxdata="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" filled="f" stroked="f" strokeweight=".5pt">
+                    <v:textbox inset="0,0,0,0">
+                      <w:txbxContent>
+                        <w:p>
+                          <w:pPr>
+                            <w:pStyle w:val="KeinLeerraum"/>
+                            <w:jc w:val="right"/>
+                            <w:rPr>
+                              <w:caps/>
+                              <w:color w:val="323E4F" w:themeColor="text2" w:themeShade="BF"/>
+                              <w:sz w:val="52"/>
+                              <w:szCs w:val="52"/>
+                              <w:lang w:val="en-US"/>
+                            </w:rPr>
+                          </w:pPr>
+                          <w:sdt>
+                            <w:sdtPr>
+                              <w:rPr>
+                                <w:caps/>
+                                <w:color w:val="323E4F" w:themeColor="text2" w:themeShade="BF"/>
+                                <w:sz w:val="52"/>
+                                <w:szCs w:val="52"/>
+                                <w:lang w:val="en-US"/>
+                              </w:rPr>
+                              <w:alias w:val="Titel"/>
+                              <w:tag w:val=""/>
+                              <w:id w:val="-1315561441"/>
+                              <w:dataBinding w:prefixMappings="xmlns:ns0='http://purl.org/dc/elements/1.1/' xmlns:ns1='http://schemas.openxmlformats.org/package/2006/metadata/core-properties' " w:xpath="/ns1:coreProperties[1]/ns0:title[1]" w:storeItemID="{6C3C8BC8-F283-45AE-878A-BAB7291924A1}"/>
+                              <w:text w:multiLine="1"/>
+                            </w:sdtPr>
+                            <w:sdtContent>
+                              <w:r>
+                                <w:rPr>
+                                  <w:caps/>
+                                  <w:color w:val="323E4F" w:themeColor="text2" w:themeShade="BF"/>
+                                  <w:sz w:val="52"/>
+                                  <w:szCs w:val="52"/>
+                                  <w:lang w:val="en-US"/>
+                                </w:rPr>
+                                <w:t>The Microblogger</w:t>
+                              </w:r>
+                            </w:sdtContent>
+                          </w:sdt>
+                        </w:p>
+                        <w:sdt>
+                          <w:sdtPr>
+                            <w:rPr>
+                              <w:smallCaps/>
+                              <w:color w:val="44546A" w:themeColor="text2"/>
+                              <w:sz w:val="36"/>
+                              <w:szCs w:val="36"/>
+                              <w:lang w:val="en-US"/>
+                            </w:rPr>
+                            <w:alias w:val="Untertitel"/>
+                            <w:tag w:val=""/>
+                            <w:id w:val="1615247542"/>
+                            <w:dataBinding w:prefixMappings="xmlns:ns0='http://purl.org/dc/elements/1.1/' xmlns:ns1='http://schemas.openxmlformats.org/package/2006/metadata/core-properties' " w:xpath="/ns1:coreProperties[1]/ns0:subject[1]" w:storeItemID="{6C3C8BC8-F283-45AE-878A-BAB7291924A1}"/>
+                            <w:text/>
+                          </w:sdtPr>
+                          <w:sdtContent>
+                            <w:p>
+                              <w:pPr>
+                                <w:pStyle w:val="KeinLeerraum"/>
+                                <w:jc w:val="right"/>
+                                <w:rPr>
+                                  <w:smallCaps/>
+                                  <w:color w:val="44546A" w:themeColor="text2"/>
+                                  <w:sz w:val="36"/>
+                                  <w:szCs w:val="36"/>
+                                  <w:lang w:val="en-US"/>
+                                </w:rPr>
+                              </w:pPr>
+                              <w:r>
+                                <w:rPr>
+                                  <w:smallCaps/>
+                                  <w:color w:val="44546A" w:themeColor="text2"/>
+                                  <w:sz w:val="36"/>
+                                  <w:szCs w:val="36"/>
+                                  <w:lang w:val="en-US"/>
+                                </w:rPr>
+                                <w:t>Report of the Course Project in</w:t>
+                              </w:r>
+                              <w:r>
+                                <w:rPr>
+                                  <w:smallCaps/>
+                                  <w:color w:val="44546A" w:themeColor="text2"/>
+                                  <w:sz w:val="36"/>
+                                  <w:szCs w:val="36"/>
+                                  <w:lang w:val="en-US"/>
+                                </w:rPr>
+                                <w:t xml:space="preserve"> Web Applications</w:t>
+                              </w:r>
+                            </w:p>
+                          </w:sdtContent>
+                        </w:sdt>
+                      </w:txbxContent>
+                    </v:textbox>
+                    <w10:wrap type="square" anchorx="page" anchory="page"/>
+                  </v:shape>
+                </w:pict>
+              </mc:Fallback>
+            </mc:AlternateContent>
+          </w:r>
+          <w:r>
+            <w:rPr>
+              <w:noProof/>
+            </w:rPr>
+            <mc:AlternateContent>
+              <mc:Choice Requires="wpg">
+                <w:drawing>
+                  <wp:anchor distT="0" distB="0" distL="114300" distR="114300" simplePos="0" relativeHeight="251659264" behindDoc="0" locked="0" layoutInCell="1" allowOverlap="1">
+                    <wp:simplePos x="0" y="0"/>
+                    <mc:AlternateContent>
+                      <mc:Choice Requires="wp14">
+                        <wp:positionH relativeFrom="page">
+                          <wp14:pctPosHOffset>4500</wp14:pctPosHOffset>
+                        </wp:positionH>
+                      </mc:Choice>
+                      <mc:Fallback>
+                        <wp:positionH relativeFrom="page">
+                          <wp:posOffset>339725</wp:posOffset>
+                        </wp:positionH>
+                      </mc:Fallback>
+                    </mc:AlternateContent>
+                    <wp:positionV relativeFrom="page">
+                      <wp:align>center</wp:align>
+                    </wp:positionV>
+                    <wp:extent cx="228600" cy="9144000"/>
+                    <wp:effectExtent l="0" t="0" r="3175" b="635"/>
+                    <wp:wrapNone/>
+                    <wp:docPr id="114" name="Gruppe 114"/>
+                    <wp:cNvGraphicFramePr/>
+                    <a:graphic xmlns:a="http://schemas.openxmlformats.org/drawingml/2006/main">
+                      <a:graphicData uri="http://schemas.microsoft.com/office/word/2010/wordprocessingGroup">
+                        <wpg:wgp>
+                          <wpg:cNvGrpSpPr/>
+                          <wpg:grpSpPr>
+                            <a:xfrm>
+                              <a:off x="0" y="0"/>
+                              <a:ext cx="228600" cy="9144000"/>
+                              <a:chOff x="0" y="0"/>
+                              <a:chExt cx="228600" cy="9144000"/>
+                            </a:xfrm>
+                          </wpg:grpSpPr>
+                          <wps:wsp>
+                            <wps:cNvPr id="115" name="Rechteck 115"/>
+                            <wps:cNvSpPr/>
+                            <wps:spPr>
+                              <a:xfrm>
+                                <a:off x="0" y="0"/>
+                                <a:ext cx="228600" cy="8782050"/>
+                              </a:xfrm>
+                              <a:prstGeom prst="rect">
+                                <a:avLst/>
+                              </a:prstGeom>
+                              <a:solidFill>
+                                <a:schemeClr val="accent2"/>
+                              </a:solidFill>
+                              <a:ln>
+                                <a:noFill/>
+                              </a:ln>
+                            </wps:spPr>
+                            <wps:style>
+                              <a:lnRef idx="2">
+                                <a:schemeClr val="accent1">
+                                  <a:shade val="50000"/>
+                                </a:schemeClr>
+                              </a:lnRef>
+                              <a:fillRef idx="1">
+                                <a:schemeClr val="accent1"/>
+                              </a:fillRef>
+                              <a:effectRef idx="0">
+                                <a:schemeClr val="accent1"/>
+                              </a:effectRef>
+                              <a:fontRef idx="minor">
+                                <a:schemeClr val="lt1"/>
+                              </a:fontRef>
+                            </wps:style>
+                            <wps:bodyPr rot="0" spcFirstLastPara="0" vertOverflow="overflow" horzOverflow="overflow" vert="horz" wrap="square" lIns="91440" tIns="45720" rIns="91440" bIns="45720" numCol="1" spcCol="0" rtlCol="0" fromWordArt="0" anchor="ctr" anchorCtr="0" forceAA="0" compatLnSpc="1">
+                              <a:prstTxWarp prst="textNoShape">
+                                <a:avLst/>
+                              </a:prstTxWarp>
+                              <a:noAutofit/>
+                            </wps:bodyPr>
+                          </wps:wsp>
+                          <wps:wsp>
+                            <wps:cNvPr id="116" name="Rechteck 116"/>
+                            <wps:cNvSpPr>
+                              <a:spLocks noChangeAspect="1"/>
+                            </wps:cNvSpPr>
+                            <wps:spPr>
+                              <a:xfrm>
+                                <a:off x="0" y="8915400"/>
+                                <a:ext cx="228600" cy="228600"/>
+                              </a:xfrm>
+                              <a:prstGeom prst="rect">
+                                <a:avLst/>
+                              </a:prstGeom>
+                              <a:solidFill>
+                                <a:schemeClr val="accent1"/>
+                              </a:solidFill>
+                              <a:ln>
+                                <a:noFill/>
+                              </a:ln>
+                            </wps:spPr>
+                            <wps:style>
+                              <a:lnRef idx="2">
+                                <a:schemeClr val="accent1">
+                                  <a:shade val="50000"/>
+                                </a:schemeClr>
+                              </a:lnRef>
+                              <a:fillRef idx="1">
+                                <a:schemeClr val="accent1"/>
+                              </a:fillRef>
+                              <a:effectRef idx="0">
+                                <a:schemeClr val="accent1"/>
+                              </a:effectRef>
+                              <a:fontRef idx="minor">
+                                <a:schemeClr val="lt1"/>
+                              </a:fontRef>
+                            </wps:style>
+                            <wps:bodyPr rot="0" spcFirstLastPara="0" vertOverflow="overflow" horzOverflow="overflow" vert="horz" wrap="square" lIns="91440" tIns="45720" rIns="91440" bIns="45720" numCol="1" spcCol="0" rtlCol="0" fromWordArt="0" anchor="ctr" anchorCtr="0" forceAA="0" compatLnSpc="1">
+                              <a:prstTxWarp prst="textNoShape">
+                                <a:avLst/>
+                              </a:prstTxWarp>
+                              <a:noAutofit/>
+                            </wps:bodyPr>
+                          </wps:wsp>
+                        </wpg:wgp>
+                      </a:graphicData>
+                    </a:graphic>
+                    <wp14:sizeRelH relativeFrom="page">
+                      <wp14:pctWidth>2900</wp14:pctWidth>
+                    </wp14:sizeRelH>
+                    <wp14:sizeRelV relativeFrom="page">
+                      <wp14:pctHeight>90900</wp14:pctHeight>
+                    </wp14:sizeRelV>
+                  </wp:anchor>
+                </w:drawing>
+              </mc:Choice>
+              <mc:Fallback>
+                <w:pict>
+                  <v:group w14:anchorId="0A02326D" id="Gruppe 114" o:spid="_x0000_s1026" style="position:absolute;margin-left:0;margin-top:0;width:18pt;height:10in;z-index:251659264;mso-width-percent:29;mso-height-percent:909;mso-left-percent:45;mso-position-horizontal-relative:page;mso-position-vertical:center;mso-position-vertical-relative:page;mso-width-percent:29;mso-height-percent:909;mso-left-percent:45" coordsize="2286,91440" o:gfxdata="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">
+                    <v:rect id="Rechteck 115" o:spid="_x0000_s1027" style="position:absolute;width:2286;height:87820;visibility:visible;mso-wrap-style:square;v-text-anchor:middle" o:gfxdata="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" fillcolor="#ed7d31 [3205]" stroked="f" strokeweight="1pt"/>
+                    <v:rect id="Rechteck 116" o:spid="_x0000_s1028" style="position:absolute;top:89154;width:2286;height:2286;visibility:visible;mso-wrap-style:square;v-text-anchor:middle" o:gfxdata="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" fillcolor="#5b9bd5 [3204]" stroked="f" strokeweight="1pt">
+                      <v:path arrowok="t"/>
+                      <o:lock v:ext="edit" aspectratio="t"/>
+                    </v:rect>
+                    <w10:wrap anchorx="page" anchory="page"/>
+                  </v:group>
+                </w:pict>
+              </mc:Fallback>
+            </mc:AlternateContent>
+          </w:r>
+          <w:r>
+            <w:rPr>
+              <w:lang w:val="en-US"/>
+            </w:rPr>
+            <w:br w:type="page"/>
+          </w:r>
+        </w:p>
+      </w:sdtContent>
+    </w:sdt>
     <w:p>
       <w:pPr>
         <w:pStyle w:val="berschrift2"/>
@@ -13,7 +1023,3657 @@
         <w:rPr>
           <w:lang w:val="en-US"/>
         </w:rPr>
+        <w:lastRenderedPageBreak/>
+        <w:t>Description</w:t>
+      </w:r>
+    </w:p>
+    <w:p>
+      <w:pPr>
+        <w:rPr>
+          <w:lang w:val="en-US"/>
+        </w:rPr>
+      </w:pPr>
+    </w:p>
+    <w:p>
+      <w:pPr>
+        <w:rPr>
+          <w:lang w:val="en-US"/>
+        </w:rPr>
+      </w:pPr>
+      <w:r>
+        <w:rPr>
+          <w:lang w:val="en-US"/>
+        </w:rPr>
+        <w:t xml:space="preserve">The Program is called “The </w:t>
+      </w:r>
+      <w:proofErr w:type="spellStart"/>
+      <w:r>
+        <w:rPr>
+          <w:lang w:val="en-US"/>
+        </w:rPr>
+        <w:t>MicroBlogger</w:t>
+      </w:r>
+      <w:proofErr w:type="spellEnd"/>
+      <w:r>
+        <w:rPr>
+          <w:lang w:val="en-US"/>
+        </w:rPr>
+        <w:t>” and is a simple micro blogging service. Everybody can see the posts (if the author wants so) even without registration. To post something users’ needs to register first and then can login to make posting available. Each user can control his privacy configuration to show his post to: everyone, registered users, only friends or to only himself. The configuration can be changed in the profile and is by default on everyone.</w:t>
+      </w:r>
+    </w:p>
+    <w:p>
+      <w:pPr>
+        <w:rPr>
+          <w:lang w:val="en-US"/>
+        </w:rPr>
+      </w:pPr>
+      <w:r>
+        <w:rPr>
+          <w:lang w:val="en-US"/>
+        </w:rPr>
+        <w:t>A post must contain a title and a post text, but can also optional include an image. If the transmitted file is not an image</w:t>
+      </w:r>
+      <w:r>
+        <w:rPr>
+          <w:lang w:val="en-US"/>
+        </w:rPr>
+        <w:t xml:space="preserve"> or the image type is not supported</w:t>
+      </w:r>
+      <w:r>
+        <w:rPr>
+          <w:lang w:val="en-US"/>
+        </w:rPr>
+        <w:t xml:space="preserve"> the post will not be posted and the website will show </w:t>
+      </w:r>
+      <w:r>
+        <w:rPr>
+          <w:lang w:val="en-US"/>
+        </w:rPr>
+        <w:t>the</w:t>
+      </w:r>
+      <w:r>
+        <w:rPr>
+          <w:lang w:val="en-US"/>
+        </w:rPr>
+        <w:t xml:space="preserve"> error message</w:t>
+      </w:r>
+      <w:r>
+        <w:rPr>
+          <w:lang w:val="en-US"/>
+        </w:rPr>
+        <w:t xml:space="preserve">: </w:t>
+      </w:r>
+      <w:r>
+        <w:rPr>
+          <w:lang w:val="en-US"/>
+        </w:rPr>
+        <w:t>"Couldn’t process Image"</w:t>
+      </w:r>
+      <w:r>
+        <w:rPr>
+          <w:lang w:val="en-US"/>
+        </w:rPr>
+        <w:t>.</w:t>
+      </w:r>
+    </w:p>
+    <w:p>
+      <w:pPr>
+        <w:rPr>
+          <w:lang w:val="en-US"/>
+        </w:rPr>
+      </w:pPr>
+      <w:r>
+        <w:rPr>
+          <w:lang w:val="en-US"/>
+        </w:rPr>
+        <w:t xml:space="preserve">The main page </w:t>
+      </w:r>
+      <w:r>
+        <w:rPr>
+          <w:lang w:val="en-US"/>
+        </w:rPr>
+        <w:t>shows all posts which the user is allowed to see. It loads at first only the 20 newest posts but with the button “More” more post can be loaded. The website caches loaded post to minimize the traffic and the cache will be deleted ones the user leaves the website. In these view images will only be shown in a small resolution of max. 450x450 pixels. To show the image in higher resolution (max 1000x1000 pixels) the user needs to open the post by clicking on its title. And by clicking at an author his profile page will be opened including a list of only his posts. If the user is logged in the main page also shows an interface to post new posts.</w:t>
+      </w:r>
+    </w:p>
+    <w:p>
+      <w:pPr>
+        <w:rPr>
+          <w:lang w:val="en-US"/>
+        </w:rPr>
+      </w:pPr>
+      <w:r>
+        <w:rPr>
+          <w:lang w:val="en-US"/>
+        </w:rPr>
+        <w:t xml:space="preserve">The view of a single post shows additional to the post the comments under the post and enables logged in users to write new comments to the post. In the view of another user profile you can see his username, can ask him to be your friend </w:t>
+      </w:r>
+      <w:r>
+        <w:rPr>
+          <w:lang w:val="en-US"/>
+        </w:rPr>
+        <w:t xml:space="preserve">and see his posts (if his privacy allows it). If you are already a friend of </w:t>
+      </w:r>
+      <w:r>
+        <w:rPr>
+          <w:lang w:val="en-US"/>
+        </w:rPr>
+        <w:t>him,</w:t>
+      </w:r>
+      <w:r>
+        <w:rPr>
+          <w:lang w:val="en-US"/>
+        </w:rPr>
+        <w:t xml:space="preserve"> you also see his Email address and his friends.</w:t>
+      </w:r>
+    </w:p>
+    <w:p>
+      <w:pPr>
+        <w:rPr>
+          <w:lang w:val="en-US"/>
+        </w:rPr>
+      </w:pPr>
+      <w:r>
+        <w:rPr>
+          <w:lang w:val="en-US"/>
+        </w:rPr>
+        <w:t xml:space="preserve">To befriend someone both users’ needs to asked each other to be friends. A user can see who has asked him on his own profile site. At the current state friends cannot be removed so the user needs to be careful who he is friending. </w:t>
+      </w:r>
+    </w:p>
+    <w:p>
+      <w:pPr>
+        <w:rPr>
+          <w:rFonts w:asciiTheme="majorHAnsi" w:eastAsiaTheme="majorEastAsia" w:hAnsiTheme="majorHAnsi" w:cstheme="majorBidi"/>
+          <w:color w:val="ED7D31" w:themeColor="accent2"/>
+          <w:sz w:val="36"/>
+          <w:szCs w:val="36"/>
+          <w:lang w:val="en-US"/>
+        </w:rPr>
+      </w:pPr>
+      <w:r>
+        <w:rPr>
+          <w:lang w:val="en-US"/>
+        </w:rPr>
+        <w:br w:type="page"/>
+      </w:r>
+    </w:p>
+    <w:p>
+      <w:pPr>
+        <w:pStyle w:val="berschrift2"/>
+        <w:rPr>
+          <w:lang w:val="en-US"/>
+        </w:rPr>
+      </w:pPr>
+      <w:r>
+        <w:rPr>
+          <w:lang w:val="en-US"/>
+        </w:rPr>
+        <w:lastRenderedPageBreak/>
+        <w:t>Program Design</w:t>
+      </w:r>
+    </w:p>
+    <w:p>
+      <w:pPr>
+        <w:rPr>
+          <w:lang w:val="en-US"/>
+        </w:rPr>
+      </w:pPr>
+    </w:p>
+    <w:p>
+      <w:pPr>
+        <w:keepNext/>
+        <w:jc w:val="center"/>
+      </w:pPr>
+      <w:r>
+        <w:rPr>
+          <w:lang w:val="en-US"/>
+        </w:rPr>
+        <w:pict>
+          <v:shapetype id="_x0000_t75" coordsize="21600,21600" o:spt="75" o:preferrelative="t" path="m@4@5l@4@11@9@11@9@5xe" filled="f" stroked="f">
+            <v:stroke joinstyle="miter"/>
+            <v:formulas>
+              <v:f eqn="if lineDrawn pixelLineWidth 0"/>
+              <v:f eqn="sum @0 1 0"/>
+              <v:f eqn="sum 0 0 @1"/>
+              <v:f eqn="prod @2 1 2"/>
+              <v:f eqn="prod @3 21600 pixelWidth"/>
+              <v:f eqn="prod @3 21600 pixelHeight"/>
+              <v:f eqn="sum @0 0 1"/>
+              <v:f eqn="prod @6 1 2"/>
+              <v:f eqn="prod @7 21600 pixelWidth"/>
+              <v:f eqn="sum @8 21600 0"/>
+              <v:f eqn="prod @7 21600 pixelHeight"/>
+              <v:f eqn="sum @10 21600 0"/>
+            </v:formulas>
+            <v:path o:extrusionok="f" gradientshapeok="t" o:connecttype="rect"/>
+            <o:lock v:ext="edit" aspectratio="t"/>
+          </v:shapetype>
+          <v:shape id="_x0000_i1027" type="#_x0000_t75" style="width:354.5pt;height:120.55pt">
+            <v:imagedata r:id="rId6" o:title="programm structur"/>
+          </v:shape>
+        </w:pict>
+      </w:r>
+    </w:p>
+    <w:p>
+      <w:pPr>
+        <w:pStyle w:val="Beschriftung"/>
+        <w:jc w:val="center"/>
+        <w:rPr>
+          <w:lang w:val="en-US"/>
+        </w:rPr>
+      </w:pPr>
+      <w:r>
+        <w:rPr>
+          <w:lang w:val="en-US"/>
+        </w:rPr>
+        <w:t xml:space="preserve">Figure </w:t>
+      </w:r>
+      <w:r>
+        <w:rPr>
+          <w:lang w:val="en-US"/>
+        </w:rPr>
+        <w:fldChar w:fldCharType="begin"/>
+      </w:r>
+      <w:r>
+        <w:rPr>
+          <w:lang w:val="en-US"/>
+        </w:rPr>
+        <w:instrText xml:space="preserve"> SEQ Figure \* ARABIC </w:instrText>
+      </w:r>
+      <w:r>
+        <w:rPr>
+          <w:lang w:val="en-US"/>
+        </w:rPr>
+        <w:fldChar w:fldCharType="separate"/>
+      </w:r>
+      <w:r>
+        <w:rPr>
+          <w:noProof/>
+          <w:lang w:val="en-US"/>
+        </w:rPr>
+        <w:t>1</w:t>
+      </w:r>
+      <w:r>
+        <w:rPr>
+          <w:lang w:val="en-US"/>
+        </w:rPr>
+        <w:fldChar w:fldCharType="end"/>
+      </w:r>
+      <w:r>
+        <w:rPr>
+          <w:lang w:val="en-US"/>
+        </w:rPr>
+        <w:t>: Layers Architecture</w:t>
+      </w:r>
+    </w:p>
+    <w:p>
+      <w:pPr>
+        <w:rPr>
+          <w:lang w:val="en-US"/>
+        </w:rPr>
+      </w:pPr>
+      <w:r>
+        <w:rPr>
+          <w:lang w:val="en-US"/>
+        </w:rPr>
+        <w:t>The Program is basically structured in 4 parts. The API, the Database, the Front-End and the API Documentation. The Front-End and API Documentation will be delivered to the user by the Webserver and will then run in the user’s browser powered by JavaScript. The API is running directly on the Webserver and the Database needs to be a MongoDB but can be located everywhere as long as she is accessible via a connection string which is provided by an environment variable.</w:t>
+      </w:r>
+    </w:p>
+    <w:p>
+      <w:pPr>
+        <w:keepNext/>
+      </w:pPr>
+      <w:r>
+        <w:rPr>
+          <w:lang w:val="en-US"/>
+        </w:rPr>
+        <w:pict>
+          <v:shape id="_x0000_i1025" type="#_x0000_t75" style="width:453.2pt;height:173.2pt">
+            <v:imagedata r:id="rId7" o:title="webserver"/>
+          </v:shape>
+        </w:pict>
+      </w:r>
+    </w:p>
+    <w:p>
+      <w:pPr>
+        <w:pStyle w:val="Beschriftung"/>
+        <w:ind w:firstLine="851"/>
+        <w:jc w:val="center"/>
+        <w:rPr>
+          <w:lang w:val="en-US"/>
+        </w:rPr>
+      </w:pPr>
+      <w:r>
+        <w:rPr>
+          <w:lang w:val="en-US"/>
+        </w:rPr>
+        <w:t xml:space="preserve">Figure </w:t>
+      </w:r>
+      <w:r>
+        <w:rPr>
+          <w:lang w:val="en-US"/>
+        </w:rPr>
+        <w:fldChar w:fldCharType="begin"/>
+      </w:r>
+      <w:r>
+        <w:rPr>
+          <w:lang w:val="en-US"/>
+        </w:rPr>
+        <w:instrText xml:space="preserve"> SEQ Figure \* ARABIC </w:instrText>
+      </w:r>
+      <w:r>
+        <w:rPr>
+          <w:lang w:val="en-US"/>
+        </w:rPr>
+        <w:fldChar w:fldCharType="separate"/>
+      </w:r>
+      <w:r>
+        <w:rPr>
+          <w:noProof/>
+          <w:lang w:val="en-US"/>
+        </w:rPr>
+        <w:t>2</w:t>
+      </w:r>
+      <w:r>
+        <w:rPr>
+          <w:lang w:val="en-US"/>
+        </w:rPr>
+        <w:fldChar w:fldCharType="end"/>
+      </w:r>
+      <w:r>
+        <w:rPr>
+          <w:lang w:val="en-US"/>
+        </w:rPr>
+        <w:t xml:space="preserve">: Webserver </w:t>
+      </w:r>
+      <w:r>
+        <w:rPr>
+          <w:lang w:val="en-US"/>
+        </w:rPr>
+        <w:t>Structure</w:t>
+      </w:r>
+    </w:p>
+    <w:p>
+      <w:pPr>
+        <w:rPr>
+          <w:lang w:val="en-US"/>
+        </w:rPr>
+      </w:pPr>
+      <w:r>
+        <w:rPr>
+          <w:lang w:val="en-US"/>
+        </w:rPr>
+        <w:t>As Webserver is used Express.js</w:t>
+      </w:r>
+      <w:r>
+        <w:rPr>
+          <w:lang w:val="en-US"/>
+        </w:rPr>
+        <w:t xml:space="preserve"> because it is one of the most common for Node and its easy use. </w:t>
+      </w:r>
+      <w:r>
+        <w:rPr>
+          <w:lang w:val="en-US"/>
+        </w:rPr>
+        <w:t>The communication to the Database takes place via Mongoose with is a comment Node Framework fo</w:t>
+      </w:r>
+      <w:r>
+        <w:rPr>
+          <w:lang w:val="en-US"/>
+        </w:rPr>
+        <w:t xml:space="preserve">r MongoDB. While development a </w:t>
+      </w:r>
+      <w:r>
+        <w:rPr>
+          <w:lang w:val="en-US"/>
+        </w:rPr>
+        <w:t>MongoDB Version 3.6 was used, but do to restrictions of CSC-</w:t>
+      </w:r>
+      <w:proofErr w:type="spellStart"/>
+      <w:r>
+        <w:rPr>
+          <w:lang w:val="en-US"/>
+        </w:rPr>
+        <w:t>Rathi</w:t>
+      </w:r>
+      <w:proofErr w:type="spellEnd"/>
+      <w:r>
+        <w:rPr>
+          <w:lang w:val="en-US"/>
+        </w:rPr>
+        <w:t xml:space="preserve"> the code was adapt to use Version 3.2. The Version can be set via an environment variable, default is 3.6. The API is split in user management and post management, where the post management is depending on the user management to enable privacy functions and to deliver parts of the user data in posts and comments to reduce the number of needed requests. The Routing and execution of preparations (like authentication, authorization, etc.) are managed by the routers and the program logic is contained in the </w:t>
+      </w:r>
+      <w:r>
+        <w:rPr>
+          <w:lang w:val="en-US"/>
+        </w:rPr>
+        <w:t>corresponding</w:t>
+      </w:r>
+      <w:r>
+        <w:rPr>
+          <w:lang w:val="en-US"/>
+        </w:rPr>
+        <w:t xml:space="preserve"> controllers. The interactions with the Database are defined in the models.</w:t>
+      </w:r>
+    </w:p>
+    <w:p>
+      <w:pPr>
+        <w:rPr>
+          <w:lang w:val="en-US"/>
+        </w:rPr>
+      </w:pPr>
+      <w:r>
+        <w:rPr>
+          <w:lang w:val="en-US"/>
+        </w:rPr>
+        <w:t xml:space="preserve">To communicate with the </w:t>
+      </w:r>
+      <w:proofErr w:type="gramStart"/>
+      <w:r>
+        <w:rPr>
+          <w:lang w:val="en-US"/>
+        </w:rPr>
+        <w:t>API</w:t>
+      </w:r>
+      <w:proofErr w:type="gramEnd"/>
+      <w:r>
+        <w:rPr>
+          <w:lang w:val="en-US"/>
+        </w:rPr>
+        <w:t xml:space="preserve"> the Content-Type of the requests (except GET) needs to be “application/</w:t>
+      </w:r>
+      <w:proofErr w:type="spellStart"/>
+      <w:r>
+        <w:rPr>
+          <w:lang w:val="en-US"/>
+        </w:rPr>
+        <w:t>json</w:t>
+      </w:r>
+      <w:proofErr w:type="spellEnd"/>
+      <w:r>
+        <w:rPr>
+          <w:lang w:val="en-US"/>
+        </w:rPr>
+        <w:t>” and the responses will also be in these format. The Only exceptions are “</w:t>
+      </w:r>
+      <w:r>
+        <w:rPr>
+          <w:lang w:val="en-US"/>
+        </w:rPr>
+        <w:t>Write a Post</w:t>
+      </w:r>
+      <w:r>
+        <w:rPr>
+          <w:lang w:val="en-US"/>
+        </w:rPr>
+        <w:t>” and the response of “Get Image from Post”. “Write a Post” needs the Content-Type “</w:t>
+      </w:r>
+      <w:r>
+        <w:rPr>
+          <w:lang w:val="en-US"/>
+        </w:rPr>
+        <w:t>multipart/form-data</w:t>
+      </w:r>
+      <w:r>
+        <w:rPr>
+          <w:lang w:val="en-US"/>
+        </w:rPr>
+        <w:t xml:space="preserve">” because it can contain an Image beside the normal data, but it delivers also JSON as response. </w:t>
+      </w:r>
+      <w:r>
+        <w:rPr>
+          <w:lang w:val="en-US"/>
+        </w:rPr>
+        <w:t>The other exception “Get Image from Post” doesn’t deliver JSON it delivers the Image directly, because these ways it is possible to use the images like every other image on a normal webserver. Because of these it’s also possible to deliver the authorization token not only as header but also as Cookie, because normal requests for images doesn’t contain special headers.</w:t>
+      </w:r>
+    </w:p>
+    <w:p>
+      <w:pPr>
+        <w:rPr>
+          <w:lang w:val="en-US"/>
+        </w:rPr>
+      </w:pPr>
+      <w:r>
+        <w:rPr>
+          <w:lang w:val="en-US"/>
+        </w:rPr>
+        <w:lastRenderedPageBreak/>
+        <w:t xml:space="preserve">The webserver delivers the </w:t>
+      </w:r>
+      <w:r>
+        <w:rPr>
+          <w:lang w:val="en-US"/>
+        </w:rPr>
+        <w:t xml:space="preserve">folders public and </w:t>
+      </w:r>
+      <w:proofErr w:type="spellStart"/>
+      <w:r>
+        <w:rPr>
+          <w:lang w:val="en-US"/>
+        </w:rPr>
+        <w:t>apidoc</w:t>
+      </w:r>
+      <w:proofErr w:type="spellEnd"/>
+      <w:r>
+        <w:rPr>
+          <w:lang w:val="en-US"/>
+        </w:rPr>
+        <w:t xml:space="preserve"> static to the user, because these contains the compiled JavaScript programs of the Front-End and the API Documentation. The documentation is generated by </w:t>
+      </w:r>
+      <w:proofErr w:type="spellStart"/>
+      <w:r>
+        <w:rPr>
+          <w:lang w:val="en-US"/>
+        </w:rPr>
+        <w:t>apiDoc</w:t>
+      </w:r>
+      <w:proofErr w:type="spellEnd"/>
+      <w:r>
+        <w:rPr>
+          <w:lang w:val="en-US"/>
+        </w:rPr>
+        <w:t xml:space="preserve"> and is written as comment blocks in the router at the </w:t>
+      </w:r>
+      <w:r>
+        <w:rPr>
+          <w:lang w:val="en-US"/>
+        </w:rPr>
+        <w:t>associated</w:t>
+      </w:r>
+      <w:r>
+        <w:rPr>
+          <w:lang w:val="en-US"/>
+        </w:rPr>
+        <w:t xml:space="preserve"> routes. </w:t>
+      </w:r>
+      <w:proofErr w:type="spellStart"/>
+      <w:r>
+        <w:rPr>
+          <w:lang w:val="en-US"/>
+        </w:rPr>
+        <w:t>ApiDoc</w:t>
+      </w:r>
+      <w:proofErr w:type="spellEnd"/>
+      <w:r>
+        <w:rPr>
+          <w:lang w:val="en-US"/>
+        </w:rPr>
+        <w:t xml:space="preserve"> was used because it is very similar to normal code documentation what’s makes it easy to understand and use.</w:t>
+      </w:r>
+    </w:p>
+    <w:p>
+      <w:pPr>
+        <w:keepNext/>
+      </w:pPr>
+      <w:r>
+        <w:rPr>
+          <w:lang w:val="en-US"/>
+        </w:rPr>
+        <w:pict>
+          <v:shape id="_x0000_i1031" type="#_x0000_t75" style="width:453pt;height:159.85pt">
+            <v:imagedata r:id="rId8" o:title="front-end"/>
+          </v:shape>
+        </w:pict>
+      </w:r>
+    </w:p>
+    <w:p>
+      <w:pPr>
+        <w:pStyle w:val="Beschriftung"/>
+        <w:jc w:val="center"/>
+        <w:rPr>
+          <w:lang w:val="en-US"/>
+        </w:rPr>
+      </w:pPr>
+      <w:r>
+        <w:rPr>
+          <w:lang w:val="en-US"/>
+        </w:rPr>
+        <w:t xml:space="preserve">Figure </w:t>
+      </w:r>
+      <w:r>
+        <w:rPr>
+          <w:lang w:val="en-US"/>
+        </w:rPr>
+        <w:fldChar w:fldCharType="begin"/>
+      </w:r>
+      <w:r>
+        <w:rPr>
+          <w:lang w:val="en-US"/>
+        </w:rPr>
+        <w:instrText xml:space="preserve"> SEQ Figure \* ARABIC </w:instrText>
+      </w:r>
+      <w:r>
+        <w:rPr>
+          <w:lang w:val="en-US"/>
+        </w:rPr>
+        <w:fldChar w:fldCharType="separate"/>
+      </w:r>
+      <w:r>
+        <w:rPr>
+          <w:noProof/>
+          <w:lang w:val="en-US"/>
+        </w:rPr>
+        <w:t>3</w:t>
+      </w:r>
+      <w:r>
+        <w:rPr>
+          <w:lang w:val="en-US"/>
+        </w:rPr>
+        <w:fldChar w:fldCharType="end"/>
+      </w:r>
+      <w:r>
+        <w:rPr>
+          <w:lang w:val="en-US"/>
+        </w:rPr>
+        <w:t>: Front-End Structure</w:t>
+      </w:r>
+    </w:p>
+    <w:p>
+      <w:pPr>
+        <w:rPr>
+          <w:lang w:val="en-US"/>
+        </w:rPr>
+      </w:pPr>
+      <w:r>
+        <w:rPr>
+          <w:lang w:val="en-US"/>
+        </w:rPr>
+        <w:t xml:space="preserve">For the Front-End the Framework Angular2 is used. These Framework was chosen because basic </w:t>
+      </w:r>
+      <w:proofErr w:type="spellStart"/>
+      <w:r>
+        <w:rPr>
+          <w:lang w:val="en-US"/>
+        </w:rPr>
+        <w:t>structor</w:t>
+      </w:r>
+      <w:proofErr w:type="spellEnd"/>
+      <w:r>
+        <w:rPr>
+          <w:lang w:val="en-US"/>
+        </w:rPr>
+        <w:t xml:space="preserve"> of Components/Views is similar to other UI Frameworks like WPF or the UI Framework of Android Studio. Each component is split in two main parts the UI design and the code behind</w:t>
+      </w:r>
+      <w:r>
+        <w:rPr>
+          <w:lang w:val="en-US"/>
+        </w:rPr>
+        <w:t xml:space="preserve"> (by Angular 4 because additional CSS-file and component test file)</w:t>
+      </w:r>
+      <w:r>
+        <w:rPr>
+          <w:lang w:val="en-US"/>
+        </w:rPr>
+        <w:t xml:space="preserve">. The code behind can be used like each other normal class (with some exceptions e.g. You normally don’t create instances on your own). To display data from the code behind in the UI, </w:t>
+      </w:r>
+      <w:proofErr w:type="gramStart"/>
+      <w:r>
+        <w:rPr>
+          <w:lang w:val="en-US"/>
+        </w:rPr>
+        <w:t>you</w:t>
+      </w:r>
+      <w:proofErr w:type="gramEnd"/>
+      <w:r>
+        <w:rPr>
+          <w:lang w:val="en-US"/>
+        </w:rPr>
+        <w:t xml:space="preserve"> simple use an databinding which automatically update on changes or call functions of the code behind. </w:t>
+      </w:r>
+      <w:r>
+        <w:rPr>
+          <w:lang w:val="en-US"/>
+        </w:rPr>
+        <w:t>This clean separation</w:t>
+      </w:r>
+      <w:r>
+        <w:rPr>
+          <w:lang w:val="en-US"/>
+        </w:rPr>
+        <w:t xml:space="preserve"> of UI and functional code is one of the main reasons I chose these Framework, it’s makes it easy to handle </w:t>
+      </w:r>
+      <w:r>
+        <w:rPr>
+          <w:lang w:val="en-US"/>
+        </w:rPr>
+        <w:t>without restricting your freedom</w:t>
+      </w:r>
+      <w:r>
+        <w:rPr>
+          <w:lang w:val="en-US"/>
+        </w:rPr>
+        <w:t>.</w:t>
+      </w:r>
+    </w:p>
+    <w:p>
+      <w:pPr>
+        <w:rPr>
+          <w:lang w:val="en-US"/>
+        </w:rPr>
+      </w:pPr>
+      <w:r>
+        <w:rPr>
+          <w:lang w:val="en-US"/>
+        </w:rPr>
+        <w:t xml:space="preserve">The route management is handled by the Angular </w:t>
+      </w:r>
+      <w:proofErr w:type="spellStart"/>
+      <w:r>
+        <w:rPr>
+          <w:lang w:val="en-US"/>
+        </w:rPr>
+        <w:t>AppRoutingModule</w:t>
+      </w:r>
+      <w:proofErr w:type="spellEnd"/>
+      <w:r>
+        <w:rPr>
+          <w:lang w:val="en-US"/>
+        </w:rPr>
+        <w:t xml:space="preserve"> </w:t>
+      </w:r>
+      <w:r>
+        <w:rPr>
+          <w:lang w:val="en-US"/>
+        </w:rPr>
+        <w:t>which is defined in the “</w:t>
+      </w:r>
+      <w:r>
+        <w:rPr>
+          <w:lang w:val="en-US"/>
+        </w:rPr>
+        <w:t>app-</w:t>
+      </w:r>
+      <w:proofErr w:type="spellStart"/>
+      <w:proofErr w:type="gramStart"/>
+      <w:r>
+        <w:rPr>
+          <w:lang w:val="en-US"/>
+        </w:rPr>
+        <w:t>routing.module</w:t>
+      </w:r>
+      <w:proofErr w:type="gramEnd"/>
+      <w:r>
+        <w:rPr>
+          <w:lang w:val="en-US"/>
+        </w:rPr>
+        <w:t>.ts</w:t>
+      </w:r>
+      <w:proofErr w:type="spellEnd"/>
+      <w:r>
+        <w:rPr>
+          <w:lang w:val="en-US"/>
+        </w:rPr>
+        <w:t xml:space="preserve">” it automatically changed the displayed components per route. The next import part are the services. They control the communication to the API and cache the data. They are configured to be handled as singletons by Angular to make the secure caching possible. The user service handles all data transfer concerning the user and also implements the login and authorization managements. That’s why the post service is also depending on the user service to get the </w:t>
+      </w:r>
+      <w:r>
+        <w:rPr>
+          <w:lang w:val="en-US"/>
+        </w:rPr>
+        <w:t>authorization</w:t>
+      </w:r>
+      <w:r>
+        <w:rPr>
+          <w:lang w:val="en-US"/>
+        </w:rPr>
+        <w:t xml:space="preserve"> information. The post service handles the data transfer concerning posts and also caches the data to minimize the data traffic. He also managed the share of data between components to minimize the traffic even further.</w:t>
+      </w:r>
+    </w:p>
+    <w:p>
+      <w:pPr>
+        <w:rPr>
+          <w:lang w:val="en-US"/>
+        </w:rPr>
+      </w:pPr>
+      <w:r>
+        <w:rPr>
+          <w:lang w:val="en-US"/>
+        </w:rPr>
+        <w:t xml:space="preserve">The main components which are directly accessible by the user via routes are the Home-, Login-, Register-, Post-, </w:t>
+      </w:r>
+      <w:proofErr w:type="spellStart"/>
+      <w:r>
+        <w:rPr>
+          <w:lang w:val="en-US"/>
+        </w:rPr>
+        <w:t>PageNotFound</w:t>
+      </w:r>
+      <w:proofErr w:type="spellEnd"/>
+      <w:r>
+        <w:rPr>
+          <w:lang w:val="en-US"/>
+        </w:rPr>
+        <w:t>- and the Profile-Component. The Login- and Register-Components show each interfaces to login and register users and execute these functions via the user service. The Home-Component shows the newest posts of all users and shows logged in users an interface to post new posts. Both functions are also structured in sub components to make them also usable in other components.</w:t>
+      </w:r>
+    </w:p>
+    <w:p>
+      <w:pPr>
+        <w:rPr>
+          <w:lang w:val="en-US"/>
+        </w:rPr>
+      </w:pPr>
+      <w:r>
+        <w:rPr>
+          <w:lang w:val="en-US"/>
+        </w:rPr>
+        <w:t xml:space="preserve">The Posts-Component, which shows the new posts, for example is also used in the Profile-Component to </w:t>
+      </w:r>
+      <w:r>
+        <w:rPr>
+          <w:lang w:val="en-US"/>
+        </w:rPr>
+        <w:t>show the posts of the user. For these the Component has an optional input variable with defines the user id if the post should be filtered. Beside the posts the Profile-Component also displays the data of the user and provide the ability to change your own privacy configuration and befriend other users. These component is used to show your own profile and also the profiles of other users, depending on these some functions can sometimes be disabled. E.g. you are not able to change the privacy of other users and there for these controls are hidden in these scenario.</w:t>
+      </w:r>
+    </w:p>
+    <w:p>
+      <w:pPr>
+        <w:rPr>
+          <w:lang w:val="en-US"/>
+        </w:rPr>
+      </w:pPr>
+      <w:r>
+        <w:rPr>
+          <w:lang w:val="en-US"/>
+        </w:rPr>
+        <w:t xml:space="preserve">The last important component is the Post-Component which shows a single post in detail, including its comments. It also provides an interface to write new comments under the post. The displayed image in </w:t>
+      </w:r>
+      <w:r>
+        <w:rPr>
+          <w:lang w:val="en-US"/>
+        </w:rPr>
+        <w:lastRenderedPageBreak/>
+        <w:t xml:space="preserve">these view is large version of the image while the Pages-Component only shows the small version as a preview. </w:t>
+      </w:r>
+    </w:p>
+    <w:p>
+      <w:pPr>
+        <w:rPr>
+          <w:lang w:val="en-US"/>
+        </w:rPr>
+      </w:pPr>
+      <w:r>
+        <w:rPr>
+          <w:lang w:val="en-US"/>
+        </w:rPr>
+        <w:t xml:space="preserve">Other components are the </w:t>
+      </w:r>
+      <w:proofErr w:type="spellStart"/>
+      <w:r>
+        <w:rPr>
+          <w:lang w:val="en-US"/>
+        </w:rPr>
+        <w:t>PageNotFound</w:t>
+      </w:r>
+      <w:proofErr w:type="spellEnd"/>
+      <w:r>
+        <w:rPr>
+          <w:lang w:val="en-US"/>
+        </w:rPr>
+        <w:t xml:space="preserve">-Component which is shown when in invalid route is called or not existing resources were required. And The </w:t>
+      </w:r>
+      <w:proofErr w:type="spellStart"/>
+      <w:r>
+        <w:rPr>
+          <w:lang w:val="en-US"/>
+        </w:rPr>
+        <w:t>Navbar</w:t>
+      </w:r>
+      <w:proofErr w:type="spellEnd"/>
+      <w:r>
+        <w:rPr>
+          <w:lang w:val="en-US"/>
+        </w:rPr>
+        <w:t>-Component contains the navigation bar, which is shown in every situation of the Front-End.</w:t>
+      </w:r>
+    </w:p>
+    <w:p>
+      <w:pPr>
+        <w:rPr>
+          <w:rFonts w:asciiTheme="majorHAnsi" w:eastAsiaTheme="majorEastAsia" w:hAnsiTheme="majorHAnsi" w:cstheme="majorBidi"/>
+          <w:color w:val="ED7D31" w:themeColor="accent2"/>
+          <w:sz w:val="36"/>
+          <w:szCs w:val="36"/>
+          <w:lang w:val="en-US"/>
+        </w:rPr>
+      </w:pPr>
+      <w:r>
+        <w:rPr>
+          <w:lang w:val="en-US"/>
+        </w:rPr>
+        <w:br w:type="page"/>
+      </w:r>
+    </w:p>
+    <w:p>
+      <w:pPr>
+        <w:pStyle w:val="berschrift2"/>
+        <w:rPr>
+          <w:lang w:val="en-US"/>
+        </w:rPr>
+      </w:pPr>
+      <w:r>
+        <w:rPr>
+          <w:lang w:val="en-US"/>
+        </w:rPr>
+        <w:lastRenderedPageBreak/>
+        <w:t>Libraries</w:t>
+      </w:r>
+    </w:p>
+    <w:p>
+      <w:pPr>
+        <w:rPr>
+          <w:lang w:val="en-US"/>
+        </w:rPr>
+      </w:pPr>
+    </w:p>
+    <w:p>
+      <w:pPr>
+        <w:rPr>
+          <w:lang w:val="en-US"/>
+        </w:rPr>
+      </w:pPr>
+      <w:r>
+        <w:rPr>
+          <w:lang w:val="en-US"/>
+        </w:rPr>
+        <w:t>Some of the used libraries were already explained in the text before. The following Tables show all includes Libraries and for what they are used:</w:t>
+      </w:r>
+    </w:p>
+    <w:p>
+      <w:pPr>
+        <w:pStyle w:val="berschrift3"/>
+        <w:rPr>
+          <w:lang w:val="en-US"/>
+        </w:rPr>
+      </w:pPr>
+      <w:r>
+        <w:rPr>
+          <w:lang w:val="en-US"/>
+        </w:rPr>
+        <w:t>Libraries</w:t>
+      </w:r>
+      <w:r>
+        <w:rPr>
+          <w:lang w:val="en-US"/>
+        </w:rPr>
+        <w:t xml:space="preserve"> API</w:t>
+      </w:r>
+    </w:p>
+    <w:tbl>
+      <w:tblPr>
+        <w:tblStyle w:val="Gitternetztabelle4Akzent2"/>
+        <w:tblW w:w="0" w:type="auto"/>
+        <w:tblLook w:val="04A0" w:firstRow="1" w:lastRow="0" w:firstColumn="1" w:lastColumn="0" w:noHBand="0" w:noVBand="1"/>
+      </w:tblPr>
+      <w:tblGrid>
+        <w:gridCol w:w="4531"/>
+        <w:gridCol w:w="4531"/>
+      </w:tblGrid>
+      <w:tr>
+        <w:trPr>
+          <w:cnfStyle w:val="100000000000" w:firstRow="1" w:lastRow="0" w:firstColumn="0" w:lastColumn="0" w:oddVBand="0" w:evenVBand="0" w:oddHBand="0" w:evenHBand="0" w:firstRowFirstColumn="0" w:firstRowLastColumn="0" w:lastRowFirstColumn="0" w:lastRowLastColumn="0"/>
+        </w:trPr>
+        <w:tc>
+          <w:tcPr>
+            <w:cnfStyle w:val="001000000000" w:firstRow="0" w:lastRow="0" w:firstColumn="1" w:lastColumn="0" w:oddVBand="0" w:evenVBand="0" w:oddHBand="0" w:evenHBand="0" w:firstRowFirstColumn="0" w:firstRowLastColumn="0" w:lastRowFirstColumn="0" w:lastRowLastColumn="0"/>
+            <w:tcW w:w="4531" w:type="dxa"/>
+          </w:tcPr>
+          <w:p>
+            <w:pPr>
+              <w:rPr>
+                <w:lang w:val="en-US"/>
+              </w:rPr>
+            </w:pPr>
+            <w:r>
+              <w:rPr>
+                <w:lang w:val="en-US"/>
+              </w:rPr>
+              <w:t>Library</w:t>
+            </w:r>
+          </w:p>
+        </w:tc>
+        <w:tc>
+          <w:tcPr>
+            <w:tcW w:w="4531" w:type="dxa"/>
+          </w:tcPr>
+          <w:p>
+            <w:pPr>
+              <w:cnfStyle w:val="100000000000" w:firstRow="1" w:lastRow="0" w:firstColumn="0" w:lastColumn="0" w:oddVBand="0" w:evenVBand="0" w:oddHBand="0" w:evenHBand="0" w:firstRowFirstColumn="0" w:firstRowLastColumn="0" w:lastRowFirstColumn="0" w:lastRowLastColumn="0"/>
+              <w:rPr>
+                <w:lang w:val="en-US"/>
+              </w:rPr>
+            </w:pPr>
+            <w:r>
+              <w:rPr>
+                <w:lang w:val="en-US"/>
+              </w:rPr>
+              <w:t>Use</w:t>
+            </w:r>
+          </w:p>
+        </w:tc>
+      </w:tr>
+      <w:tr>
+        <w:trPr>
+          <w:cnfStyle w:val="000000100000" w:firstRow="0" w:lastRow="0" w:firstColumn="0" w:lastColumn="0" w:oddVBand="0" w:evenVBand="0" w:oddHBand="1" w:evenHBand="0" w:firstRowFirstColumn="0" w:firstRowLastColumn="0" w:lastRowFirstColumn="0" w:lastRowLastColumn="0"/>
+        </w:trPr>
+        <w:tc>
+          <w:tcPr>
+            <w:cnfStyle w:val="001000000000" w:firstRow="0" w:lastRow="0" w:firstColumn="1" w:lastColumn="0" w:oddVBand="0" w:evenVBand="0" w:oddHBand="0" w:evenHBand="0" w:firstRowFirstColumn="0" w:firstRowLastColumn="0" w:lastRowFirstColumn="0" w:lastRowLastColumn="0"/>
+            <w:tcW w:w="4531" w:type="dxa"/>
+          </w:tcPr>
+          <w:p>
+            <w:pPr>
+              <w:rPr>
+                <w:rFonts w:cstheme="minorHAnsi"/>
+                <w:lang w:val="en-US"/>
+              </w:rPr>
+            </w:pPr>
+            <w:proofErr w:type="spellStart"/>
+            <w:r>
+              <w:rPr>
+                <w:rFonts w:cstheme="minorHAnsi"/>
+                <w:lang w:val="en-US"/>
+              </w:rPr>
+              <w:t>cors</w:t>
+            </w:r>
+            <w:proofErr w:type="spellEnd"/>
+          </w:p>
+        </w:tc>
+        <w:tc>
+          <w:tcPr>
+            <w:tcW w:w="4531" w:type="dxa"/>
+          </w:tcPr>
+          <w:p>
+            <w:pPr>
+              <w:cnfStyle w:val="000000100000" w:firstRow="0" w:lastRow="0" w:firstColumn="0" w:lastColumn="0" w:oddVBand="0" w:evenVBand="0" w:oddHBand="1" w:evenHBand="0" w:firstRowFirstColumn="0" w:firstRowLastColumn="0" w:lastRowFirstColumn="0" w:lastRowLastColumn="0"/>
+              <w:rPr>
+                <w:lang w:val="en-US"/>
+              </w:rPr>
+            </w:pPr>
+            <w:r>
+              <w:rPr>
+                <w:lang w:val="en-US"/>
+              </w:rPr>
+              <w:t>Allow request to other Servers</w:t>
+            </w:r>
+          </w:p>
+        </w:tc>
+      </w:tr>
+      <w:tr>
+        <w:tc>
+          <w:tcPr>
+            <w:cnfStyle w:val="001000000000" w:firstRow="0" w:lastRow="0" w:firstColumn="1" w:lastColumn="0" w:oddVBand="0" w:evenVBand="0" w:oddHBand="0" w:evenHBand="0" w:firstRowFirstColumn="0" w:firstRowLastColumn="0" w:lastRowFirstColumn="0" w:lastRowLastColumn="0"/>
+            <w:tcW w:w="4531" w:type="dxa"/>
+          </w:tcPr>
+          <w:p>
+            <w:pPr>
+              <w:rPr>
+                <w:rFonts w:cstheme="minorHAnsi"/>
+                <w:lang w:val="en-US"/>
+              </w:rPr>
+            </w:pPr>
+            <w:r>
+              <w:rPr>
+                <w:rFonts w:cstheme="minorHAnsi"/>
+                <w:lang w:val="en-US"/>
+              </w:rPr>
+              <w:t>express</w:t>
+            </w:r>
+          </w:p>
+        </w:tc>
+        <w:tc>
+          <w:tcPr>
+            <w:tcW w:w="4531" w:type="dxa"/>
+          </w:tcPr>
+          <w:p>
+            <w:pPr>
+              <w:cnfStyle w:val="000000000000" w:firstRow="0" w:lastRow="0" w:firstColumn="0" w:lastColumn="0" w:oddVBand="0" w:evenVBand="0" w:oddHBand="0" w:evenHBand="0" w:firstRowFirstColumn="0" w:firstRowLastColumn="0" w:lastRowFirstColumn="0" w:lastRowLastColumn="0"/>
+              <w:rPr>
+                <w:lang w:val="en-US"/>
+              </w:rPr>
+            </w:pPr>
+            <w:r>
+              <w:rPr>
+                <w:lang w:val="en-US"/>
+              </w:rPr>
+              <w:t>Webserver Framework</w:t>
+            </w:r>
+          </w:p>
+        </w:tc>
+      </w:tr>
+      <w:tr>
+        <w:trPr>
+          <w:cnfStyle w:val="000000100000" w:firstRow="0" w:lastRow="0" w:firstColumn="0" w:lastColumn="0" w:oddVBand="0" w:evenVBand="0" w:oddHBand="1" w:evenHBand="0" w:firstRowFirstColumn="0" w:firstRowLastColumn="0" w:lastRowFirstColumn="0" w:lastRowLastColumn="0"/>
+        </w:trPr>
+        <w:tc>
+          <w:tcPr>
+            <w:cnfStyle w:val="001000000000" w:firstRow="0" w:lastRow="0" w:firstColumn="1" w:lastColumn="0" w:oddVBand="0" w:evenVBand="0" w:oddHBand="0" w:evenHBand="0" w:firstRowFirstColumn="0" w:firstRowLastColumn="0" w:lastRowFirstColumn="0" w:lastRowLastColumn="0"/>
+            <w:tcW w:w="4531" w:type="dxa"/>
+          </w:tcPr>
+          <w:p>
+            <w:pPr>
+              <w:rPr>
+                <w:rFonts w:cstheme="minorHAnsi"/>
+                <w:lang w:val="en-US"/>
+              </w:rPr>
+            </w:pPr>
+            <w:r>
+              <w:rPr>
+                <w:rFonts w:cstheme="minorHAnsi"/>
+                <w:lang w:val="en-US"/>
+              </w:rPr>
+              <w:t>express-validator</w:t>
+            </w:r>
+          </w:p>
+        </w:tc>
+        <w:tc>
+          <w:tcPr>
+            <w:tcW w:w="4531" w:type="dxa"/>
+          </w:tcPr>
+          <w:p>
+            <w:pPr>
+              <w:cnfStyle w:val="000000100000" w:firstRow="0" w:lastRow="0" w:firstColumn="0" w:lastColumn="0" w:oddVBand="0" w:evenVBand="0" w:oddHBand="1" w:evenHBand="0" w:firstRowFirstColumn="0" w:firstRowLastColumn="0" w:lastRowFirstColumn="0" w:lastRowLastColumn="0"/>
+              <w:rPr>
+                <w:lang w:val="en-US"/>
+              </w:rPr>
+            </w:pPr>
+            <w:r>
+              <w:rPr>
+                <w:lang w:val="en-US"/>
+              </w:rPr>
+              <w:t>Parameter validation</w:t>
+            </w:r>
+          </w:p>
+        </w:tc>
+      </w:tr>
+      <w:tr>
+        <w:tc>
+          <w:tcPr>
+            <w:cnfStyle w:val="001000000000" w:firstRow="0" w:lastRow="0" w:firstColumn="1" w:lastColumn="0" w:oddVBand="0" w:evenVBand="0" w:oddHBand="0" w:evenHBand="0" w:firstRowFirstColumn="0" w:firstRowLastColumn="0" w:lastRowFirstColumn="0" w:lastRowLastColumn="0"/>
+            <w:tcW w:w="4531" w:type="dxa"/>
+          </w:tcPr>
+          <w:p>
+            <w:pPr>
+              <w:rPr>
+                <w:rFonts w:cstheme="minorHAnsi"/>
+                <w:lang w:val="en-US"/>
+              </w:rPr>
+            </w:pPr>
+            <w:proofErr w:type="spellStart"/>
+            <w:r>
+              <w:rPr>
+                <w:rFonts w:cstheme="minorHAnsi"/>
+                <w:lang w:val="en-US"/>
+              </w:rPr>
+              <w:t>bcryptjs</w:t>
+            </w:r>
+            <w:proofErr w:type="spellEnd"/>
+          </w:p>
+        </w:tc>
+        <w:tc>
+          <w:tcPr>
+            <w:tcW w:w="4531" w:type="dxa"/>
+          </w:tcPr>
+          <w:p>
+            <w:pPr>
+              <w:cnfStyle w:val="000000000000" w:firstRow="0" w:lastRow="0" w:firstColumn="0" w:lastColumn="0" w:oddVBand="0" w:evenVBand="0" w:oddHBand="0" w:evenHBand="0" w:firstRowFirstColumn="0" w:firstRowLastColumn="0" w:lastRowFirstColumn="0" w:lastRowLastColumn="0"/>
+              <w:rPr>
+                <w:lang w:val="en-US"/>
+              </w:rPr>
+            </w:pPr>
+            <w:r>
+              <w:rPr>
+                <w:lang w:val="en-US"/>
+              </w:rPr>
+              <w:t>Hashing of Passwords</w:t>
+            </w:r>
+          </w:p>
+        </w:tc>
+      </w:tr>
+      <w:tr>
+        <w:trPr>
+          <w:cnfStyle w:val="000000100000" w:firstRow="0" w:lastRow="0" w:firstColumn="0" w:lastColumn="0" w:oddVBand="0" w:evenVBand="0" w:oddHBand="1" w:evenHBand="0" w:firstRowFirstColumn="0" w:firstRowLastColumn="0" w:lastRowFirstColumn="0" w:lastRowLastColumn="0"/>
+        </w:trPr>
+        <w:tc>
+          <w:tcPr>
+            <w:cnfStyle w:val="001000000000" w:firstRow="0" w:lastRow="0" w:firstColumn="1" w:lastColumn="0" w:oddVBand="0" w:evenVBand="0" w:oddHBand="0" w:evenHBand="0" w:firstRowFirstColumn="0" w:firstRowLastColumn="0" w:lastRowFirstColumn="0" w:lastRowLastColumn="0"/>
+            <w:tcW w:w="4531" w:type="dxa"/>
+          </w:tcPr>
+          <w:p>
+            <w:pPr>
+              <w:rPr>
+                <w:rFonts w:cstheme="minorHAnsi"/>
+                <w:lang w:val="en-US"/>
+              </w:rPr>
+            </w:pPr>
+            <w:proofErr w:type="spellStart"/>
+            <w:r>
+              <w:rPr>
+                <w:rFonts w:cstheme="minorHAnsi"/>
+                <w:lang w:val="en-US"/>
+              </w:rPr>
+              <w:t>jsonwebtoken</w:t>
+            </w:r>
+            <w:proofErr w:type="spellEnd"/>
+          </w:p>
+        </w:tc>
+        <w:tc>
+          <w:tcPr>
+            <w:tcW w:w="4531" w:type="dxa"/>
+          </w:tcPr>
+          <w:p>
+            <w:pPr>
+              <w:cnfStyle w:val="000000100000" w:firstRow="0" w:lastRow="0" w:firstColumn="0" w:lastColumn="0" w:oddVBand="0" w:evenVBand="0" w:oddHBand="1" w:evenHBand="0" w:firstRowFirstColumn="0" w:firstRowLastColumn="0" w:lastRowFirstColumn="0" w:lastRowLastColumn="0"/>
+              <w:rPr>
+                <w:lang w:val="en-US"/>
+              </w:rPr>
+            </w:pPr>
+            <w:r>
+              <w:rPr>
+                <w:lang w:val="en-US"/>
+              </w:rPr>
+              <w:t>Generation of JWT</w:t>
+            </w:r>
+          </w:p>
+        </w:tc>
+      </w:tr>
+      <w:tr>
+        <w:tc>
+          <w:tcPr>
+            <w:cnfStyle w:val="001000000000" w:firstRow="0" w:lastRow="0" w:firstColumn="1" w:lastColumn="0" w:oddVBand="0" w:evenVBand="0" w:oddHBand="0" w:evenHBand="0" w:firstRowFirstColumn="0" w:firstRowLastColumn="0" w:lastRowFirstColumn="0" w:lastRowLastColumn="0"/>
+            <w:tcW w:w="4531" w:type="dxa"/>
+          </w:tcPr>
+          <w:p>
+            <w:pPr>
+              <w:rPr>
+                <w:rFonts w:cstheme="minorHAnsi"/>
+                <w:lang w:val="en-US"/>
+              </w:rPr>
+            </w:pPr>
+            <w:r>
+              <w:rPr>
+                <w:rFonts w:cstheme="minorHAnsi"/>
+                <w:lang w:val="en-US"/>
+              </w:rPr>
+              <w:t>mongoose</w:t>
+            </w:r>
+          </w:p>
+        </w:tc>
+        <w:tc>
+          <w:tcPr>
+            <w:tcW w:w="4531" w:type="dxa"/>
+          </w:tcPr>
+          <w:p>
+            <w:pPr>
+              <w:cnfStyle w:val="000000000000" w:firstRow="0" w:lastRow="0" w:firstColumn="0" w:lastColumn="0" w:oddVBand="0" w:evenVBand="0" w:oddHBand="0" w:evenHBand="0" w:firstRowFirstColumn="0" w:firstRowLastColumn="0" w:lastRowFirstColumn="0" w:lastRowLastColumn="0"/>
+              <w:rPr>
+                <w:lang w:val="en-US"/>
+              </w:rPr>
+            </w:pPr>
+            <w:r>
+              <w:rPr>
+                <w:lang w:val="en-US"/>
+              </w:rPr>
+              <w:t>Database ORM</w:t>
+            </w:r>
+          </w:p>
+        </w:tc>
+      </w:tr>
+      <w:tr>
+        <w:trPr>
+          <w:cnfStyle w:val="000000100000" w:firstRow="0" w:lastRow="0" w:firstColumn="0" w:lastColumn="0" w:oddVBand="0" w:evenVBand="0" w:oddHBand="1" w:evenHBand="0" w:firstRowFirstColumn="0" w:firstRowLastColumn="0" w:lastRowFirstColumn="0" w:lastRowLastColumn="0"/>
+        </w:trPr>
+        <w:tc>
+          <w:tcPr>
+            <w:cnfStyle w:val="001000000000" w:firstRow="0" w:lastRow="0" w:firstColumn="1" w:lastColumn="0" w:oddVBand="0" w:evenVBand="0" w:oddHBand="0" w:evenHBand="0" w:firstRowFirstColumn="0" w:firstRowLastColumn="0" w:lastRowFirstColumn="0" w:lastRowLastColumn="0"/>
+            <w:tcW w:w="4531" w:type="dxa"/>
+          </w:tcPr>
+          <w:p>
+            <w:pPr>
+              <w:rPr>
+                <w:rFonts w:cstheme="minorHAnsi"/>
+                <w:lang w:val="en-US"/>
+              </w:rPr>
+            </w:pPr>
+            <w:r>
+              <w:rPr>
+                <w:rFonts w:cstheme="minorHAnsi"/>
+                <w:lang w:val="en-US"/>
+              </w:rPr>
+              <w:t>passport</w:t>
+            </w:r>
+          </w:p>
+        </w:tc>
+        <w:tc>
+          <w:tcPr>
+            <w:tcW w:w="4531" w:type="dxa"/>
+          </w:tcPr>
+          <w:p>
+            <w:pPr>
+              <w:cnfStyle w:val="000000100000" w:firstRow="0" w:lastRow="0" w:firstColumn="0" w:lastColumn="0" w:oddVBand="0" w:evenVBand="0" w:oddHBand="1" w:evenHBand="0" w:firstRowFirstColumn="0" w:firstRowLastColumn="0" w:lastRowFirstColumn="0" w:lastRowLastColumn="0"/>
+              <w:rPr>
+                <w:lang w:val="en-US"/>
+              </w:rPr>
+            </w:pPr>
+            <w:r>
+              <w:rPr>
+                <w:lang w:val="en-US"/>
+              </w:rPr>
+              <w:t>User authorization</w:t>
+            </w:r>
+          </w:p>
+        </w:tc>
+      </w:tr>
+      <w:tr>
+        <w:tc>
+          <w:tcPr>
+            <w:cnfStyle w:val="001000000000" w:firstRow="0" w:lastRow="0" w:firstColumn="1" w:lastColumn="0" w:oddVBand="0" w:evenVBand="0" w:oddHBand="0" w:evenHBand="0" w:firstRowFirstColumn="0" w:firstRowLastColumn="0" w:lastRowFirstColumn="0" w:lastRowLastColumn="0"/>
+            <w:tcW w:w="4531" w:type="dxa"/>
+          </w:tcPr>
+          <w:p>
+            <w:pPr>
+              <w:rPr>
+                <w:rFonts w:cstheme="minorHAnsi"/>
+                <w:lang w:val="en-US"/>
+              </w:rPr>
+            </w:pPr>
+            <w:r>
+              <w:rPr>
+                <w:rFonts w:cstheme="minorHAnsi"/>
+                <w:lang w:val="en-US"/>
+              </w:rPr>
+              <w:t>passport-</w:t>
+            </w:r>
+            <w:proofErr w:type="spellStart"/>
+            <w:r>
+              <w:rPr>
+                <w:rFonts w:cstheme="minorHAnsi"/>
+                <w:lang w:val="en-US"/>
+              </w:rPr>
+              <w:t>jwt</w:t>
+            </w:r>
+            <w:proofErr w:type="spellEnd"/>
+          </w:p>
+        </w:tc>
+        <w:tc>
+          <w:tcPr>
+            <w:tcW w:w="4531" w:type="dxa"/>
+          </w:tcPr>
+          <w:p>
+            <w:pPr>
+              <w:cnfStyle w:val="000000000000" w:firstRow="0" w:lastRow="0" w:firstColumn="0" w:lastColumn="0" w:oddVBand="0" w:evenVBand="0" w:oddHBand="0" w:evenHBand="0" w:firstRowFirstColumn="0" w:firstRowLastColumn="0" w:lastRowFirstColumn="0" w:lastRowLastColumn="0"/>
+              <w:rPr>
+                <w:lang w:val="en-US"/>
+              </w:rPr>
+            </w:pPr>
+            <w:r>
+              <w:rPr>
+                <w:lang w:val="en-US"/>
+              </w:rPr>
+              <w:t>User authorization by JWT</w:t>
+            </w:r>
+          </w:p>
+        </w:tc>
+      </w:tr>
+      <w:tr>
+        <w:trPr>
+          <w:cnfStyle w:val="000000100000" w:firstRow="0" w:lastRow="0" w:firstColumn="0" w:lastColumn="0" w:oddVBand="0" w:evenVBand="0" w:oddHBand="1" w:evenHBand="0" w:firstRowFirstColumn="0" w:firstRowLastColumn="0" w:lastRowFirstColumn="0" w:lastRowLastColumn="0"/>
+        </w:trPr>
+        <w:tc>
+          <w:tcPr>
+            <w:cnfStyle w:val="001000000000" w:firstRow="0" w:lastRow="0" w:firstColumn="1" w:lastColumn="0" w:oddVBand="0" w:evenVBand="0" w:oddHBand="0" w:evenHBand="0" w:firstRowFirstColumn="0" w:firstRowLastColumn="0" w:lastRowFirstColumn="0" w:lastRowLastColumn="0"/>
+            <w:tcW w:w="4531" w:type="dxa"/>
+          </w:tcPr>
+          <w:p>
+            <w:pPr>
+              <w:rPr>
+                <w:rFonts w:cstheme="minorHAnsi"/>
+                <w:lang w:val="en-US"/>
+              </w:rPr>
+            </w:pPr>
+            <w:proofErr w:type="spellStart"/>
+            <w:r>
+              <w:rPr>
+                <w:rFonts w:cstheme="minorHAnsi"/>
+                <w:lang w:val="en-US"/>
+              </w:rPr>
+              <w:t>multer</w:t>
+            </w:r>
+            <w:proofErr w:type="spellEnd"/>
+          </w:p>
+        </w:tc>
+        <w:tc>
+          <w:tcPr>
+            <w:tcW w:w="4531" w:type="dxa"/>
+          </w:tcPr>
+          <w:p>
+            <w:pPr>
+              <w:cnfStyle w:val="000000100000" w:firstRow="0" w:lastRow="0" w:firstColumn="0" w:lastColumn="0" w:oddVBand="0" w:evenVBand="0" w:oddHBand="1" w:evenHBand="0" w:firstRowFirstColumn="0" w:firstRowLastColumn="0" w:lastRowFirstColumn="0" w:lastRowLastColumn="0"/>
+              <w:rPr>
+                <w:lang w:val="en-US"/>
+              </w:rPr>
+            </w:pPr>
+            <w:r>
+              <w:rPr>
+                <w:lang w:val="en-US"/>
+              </w:rPr>
+              <w:t>To temporary save uploaded Images on disk</w:t>
+            </w:r>
+          </w:p>
+        </w:tc>
+      </w:tr>
+      <w:tr>
+        <w:tc>
+          <w:tcPr>
+            <w:cnfStyle w:val="001000000000" w:firstRow="0" w:lastRow="0" w:firstColumn="1" w:lastColumn="0" w:oddVBand="0" w:evenVBand="0" w:oddHBand="0" w:evenHBand="0" w:firstRowFirstColumn="0" w:firstRowLastColumn="0" w:lastRowFirstColumn="0" w:lastRowLastColumn="0"/>
+            <w:tcW w:w="4531" w:type="dxa"/>
+          </w:tcPr>
+          <w:p>
+            <w:pPr>
+              <w:rPr>
+                <w:rFonts w:cstheme="minorHAnsi"/>
+                <w:lang w:val="en-US"/>
+              </w:rPr>
+            </w:pPr>
+            <w:r>
+              <w:rPr>
+                <w:rFonts w:cstheme="minorHAnsi"/>
+                <w:color w:val="292929"/>
+                <w:spacing w:val="-5"/>
+                <w:shd w:val="clear" w:color="auto" w:fill="F2F2F2"/>
+              </w:rPr>
+              <w:t>sharp</w:t>
+            </w:r>
+          </w:p>
+        </w:tc>
+        <w:tc>
+          <w:tcPr>
+            <w:tcW w:w="4531" w:type="dxa"/>
+          </w:tcPr>
+          <w:p>
+            <w:pPr>
+              <w:cnfStyle w:val="000000000000" w:firstRow="0" w:lastRow="0" w:firstColumn="0" w:lastColumn="0" w:oddVBand="0" w:evenVBand="0" w:oddHBand="0" w:evenHBand="0" w:firstRowFirstColumn="0" w:firstRowLastColumn="0" w:lastRowFirstColumn="0" w:lastRowLastColumn="0"/>
+              <w:rPr>
+                <w:lang w:val="en-US"/>
+              </w:rPr>
+            </w:pPr>
+            <w:r>
+              <w:rPr>
+                <w:lang w:val="en-US"/>
+              </w:rPr>
+              <w:t>Resize Images</w:t>
+            </w:r>
+          </w:p>
+        </w:tc>
+      </w:tr>
+      <w:tr>
+        <w:trPr>
+          <w:cnfStyle w:val="000000100000" w:firstRow="0" w:lastRow="0" w:firstColumn="0" w:lastColumn="0" w:oddVBand="0" w:evenVBand="0" w:oddHBand="1" w:evenHBand="0" w:firstRowFirstColumn="0" w:firstRowLastColumn="0" w:lastRowFirstColumn="0" w:lastRowLastColumn="0"/>
+        </w:trPr>
+        <w:tc>
+          <w:tcPr>
+            <w:cnfStyle w:val="001000000000" w:firstRow="0" w:lastRow="0" w:firstColumn="1" w:lastColumn="0" w:oddVBand="0" w:evenVBand="0" w:oddHBand="0" w:evenHBand="0" w:firstRowFirstColumn="0" w:firstRowLastColumn="0" w:lastRowFirstColumn="0" w:lastRowLastColumn="0"/>
+            <w:tcW w:w="4531" w:type="dxa"/>
+          </w:tcPr>
+          <w:p>
+            <w:pPr>
+              <w:rPr>
+                <w:rFonts w:cstheme="minorHAnsi"/>
+                <w:lang w:val="en-US"/>
+              </w:rPr>
+            </w:pPr>
+            <w:r>
+              <w:rPr>
+                <w:rFonts w:cstheme="minorHAnsi"/>
+                <w:lang w:val="en-US"/>
+              </w:rPr>
+              <w:t>cookie-parser</w:t>
+            </w:r>
+          </w:p>
+        </w:tc>
+        <w:tc>
+          <w:tcPr>
+            <w:tcW w:w="4531" w:type="dxa"/>
+          </w:tcPr>
+          <w:p>
+            <w:pPr>
+              <w:cnfStyle w:val="000000100000" w:firstRow="0" w:lastRow="0" w:firstColumn="0" w:lastColumn="0" w:oddVBand="0" w:evenVBand="0" w:oddHBand="1" w:evenHBand="0" w:firstRowFirstColumn="0" w:firstRowLastColumn="0" w:lastRowFirstColumn="0" w:lastRowLastColumn="0"/>
+              <w:rPr>
+                <w:lang w:val="en-US"/>
+              </w:rPr>
+            </w:pPr>
+            <w:r>
+              <w:rPr>
+                <w:lang w:val="en-US"/>
+              </w:rPr>
+              <w:t>Load Cookie, to allow Image access with privacy</w:t>
+            </w:r>
+          </w:p>
+        </w:tc>
+      </w:tr>
+    </w:tbl>
+    <w:p>
+      <w:pPr>
+        <w:rPr>
+          <w:lang w:val="en-US"/>
+        </w:rPr>
+      </w:pPr>
+    </w:p>
+    <w:tbl>
+      <w:tblPr>
+        <w:tblStyle w:val="Gitternetztabelle4Akzent2"/>
+        <w:tblW w:w="0" w:type="auto"/>
+        <w:tblLook w:val="04A0" w:firstRow="1" w:lastRow="0" w:firstColumn="1" w:lastColumn="0" w:noHBand="0" w:noVBand="1"/>
+      </w:tblPr>
+      <w:tblGrid>
+        <w:gridCol w:w="4531"/>
+        <w:gridCol w:w="4531"/>
+      </w:tblGrid>
+      <w:tr>
+        <w:trPr>
+          <w:cnfStyle w:val="100000000000" w:firstRow="1" w:lastRow="0" w:firstColumn="0" w:lastColumn="0" w:oddVBand="0" w:evenVBand="0" w:oddHBand="0" w:evenHBand="0" w:firstRowFirstColumn="0" w:firstRowLastColumn="0" w:lastRowFirstColumn="0" w:lastRowLastColumn="0"/>
+        </w:trPr>
+        <w:tc>
+          <w:tcPr>
+            <w:cnfStyle w:val="001000000000" w:firstRow="0" w:lastRow="0" w:firstColumn="1" w:lastColumn="0" w:oddVBand="0" w:evenVBand="0" w:oddHBand="0" w:evenHBand="0" w:firstRowFirstColumn="0" w:firstRowLastColumn="0" w:lastRowFirstColumn="0" w:lastRowLastColumn="0"/>
+            <w:tcW w:w="4531" w:type="dxa"/>
+          </w:tcPr>
+          <w:p>
+            <w:pPr>
+              <w:rPr>
+                <w:lang w:val="en-US"/>
+              </w:rPr>
+            </w:pPr>
+            <w:r>
+              <w:rPr>
+                <w:lang w:val="en-US"/>
+              </w:rPr>
+              <w:t>Development Library</w:t>
+            </w:r>
+          </w:p>
+        </w:tc>
+        <w:tc>
+          <w:tcPr>
+            <w:tcW w:w="4531" w:type="dxa"/>
+          </w:tcPr>
+          <w:p>
+            <w:pPr>
+              <w:cnfStyle w:val="100000000000" w:firstRow="1" w:lastRow="0" w:firstColumn="0" w:lastColumn="0" w:oddVBand="0" w:evenVBand="0" w:oddHBand="0" w:evenHBand="0" w:firstRowFirstColumn="0" w:firstRowLastColumn="0" w:lastRowFirstColumn="0" w:lastRowLastColumn="0"/>
+              <w:rPr>
+                <w:lang w:val="en-US"/>
+              </w:rPr>
+            </w:pPr>
+            <w:r>
+              <w:rPr>
+                <w:lang w:val="en-US"/>
+              </w:rPr>
+              <w:t>Use</w:t>
+            </w:r>
+          </w:p>
+        </w:tc>
+      </w:tr>
+      <w:tr>
+        <w:trPr>
+          <w:cnfStyle w:val="000000100000" w:firstRow="0" w:lastRow="0" w:firstColumn="0" w:lastColumn="0" w:oddVBand="0" w:evenVBand="0" w:oddHBand="1" w:evenHBand="0" w:firstRowFirstColumn="0" w:firstRowLastColumn="0" w:lastRowFirstColumn="0" w:lastRowLastColumn="0"/>
+        </w:trPr>
+        <w:tc>
+          <w:tcPr>
+            <w:cnfStyle w:val="001000000000" w:firstRow="0" w:lastRow="0" w:firstColumn="1" w:lastColumn="0" w:oddVBand="0" w:evenVBand="0" w:oddHBand="0" w:evenHBand="0" w:firstRowFirstColumn="0" w:firstRowLastColumn="0" w:lastRowFirstColumn="0" w:lastRowLastColumn="0"/>
+            <w:tcW w:w="4531" w:type="dxa"/>
+          </w:tcPr>
+          <w:p>
+            <w:pPr>
+              <w:rPr>
+                <w:lang w:val="en-US"/>
+              </w:rPr>
+            </w:pPr>
+            <w:proofErr w:type="spellStart"/>
+            <w:r>
+              <w:rPr>
+                <w:lang w:val="en-US"/>
+              </w:rPr>
+              <w:t>dotenv</w:t>
+            </w:r>
+            <w:proofErr w:type="spellEnd"/>
+          </w:p>
+        </w:tc>
+        <w:tc>
+          <w:tcPr>
+            <w:tcW w:w="4531" w:type="dxa"/>
+          </w:tcPr>
+          <w:p>
+            <w:pPr>
+              <w:cnfStyle w:val="000000100000" w:firstRow="0" w:lastRow="0" w:firstColumn="0" w:lastColumn="0" w:oddVBand="0" w:evenVBand="0" w:oddHBand="1" w:evenHBand="0" w:firstRowFirstColumn="0" w:firstRowLastColumn="0" w:lastRowFirstColumn="0" w:lastRowLastColumn="0"/>
+              <w:rPr>
+                <w:lang w:val="en-US"/>
+              </w:rPr>
+            </w:pPr>
+            <w:r>
+              <w:rPr>
+                <w:lang w:val="en-US"/>
+              </w:rPr>
+              <w:t>Emulate Environment Variables</w:t>
+            </w:r>
+          </w:p>
+        </w:tc>
+      </w:tr>
+      <w:tr>
+        <w:tc>
+          <w:tcPr>
+            <w:cnfStyle w:val="001000000000" w:firstRow="0" w:lastRow="0" w:firstColumn="1" w:lastColumn="0" w:oddVBand="0" w:evenVBand="0" w:oddHBand="0" w:evenHBand="0" w:firstRowFirstColumn="0" w:firstRowLastColumn="0" w:lastRowFirstColumn="0" w:lastRowLastColumn="0"/>
+            <w:tcW w:w="4531" w:type="dxa"/>
+          </w:tcPr>
+          <w:p>
+            <w:pPr>
+              <w:rPr>
+                <w:lang w:val="en-US"/>
+              </w:rPr>
+            </w:pPr>
+            <w:proofErr w:type="spellStart"/>
+            <w:r>
+              <w:rPr>
+                <w:lang w:val="en-US"/>
+              </w:rPr>
+              <w:t>nodemon</w:t>
+            </w:r>
+            <w:proofErr w:type="spellEnd"/>
+          </w:p>
+        </w:tc>
+        <w:tc>
+          <w:tcPr>
+            <w:tcW w:w="4531" w:type="dxa"/>
+          </w:tcPr>
+          <w:p>
+            <w:pPr>
+              <w:cnfStyle w:val="000000000000" w:firstRow="0" w:lastRow="0" w:firstColumn="0" w:lastColumn="0" w:oddVBand="0" w:evenVBand="0" w:oddHBand="0" w:evenHBand="0" w:firstRowFirstColumn="0" w:firstRowLastColumn="0" w:lastRowFirstColumn="0" w:lastRowLastColumn="0"/>
+              <w:rPr>
+                <w:lang w:val="en-US"/>
+              </w:rPr>
+            </w:pPr>
+            <w:r>
+              <w:rPr>
+                <w:lang w:val="en-US"/>
+              </w:rPr>
+              <w:t>Auto reload of Server after changes</w:t>
+            </w:r>
+          </w:p>
+        </w:tc>
+      </w:tr>
+    </w:tbl>
+    <w:p>
+      <w:pPr>
+        <w:rPr>
+          <w:lang w:val="en-US"/>
+        </w:rPr>
+      </w:pPr>
+    </w:p>
+    <w:p>
+      <w:pPr>
+        <w:rPr>
+          <w:rFonts w:asciiTheme="majorHAnsi" w:eastAsiaTheme="majorEastAsia" w:hAnsiTheme="majorHAnsi" w:cstheme="majorBidi"/>
+          <w:color w:val="C45911" w:themeColor="accent2" w:themeShade="BF"/>
+          <w:sz w:val="32"/>
+          <w:szCs w:val="32"/>
+          <w:lang w:val="en-US"/>
+        </w:rPr>
+      </w:pPr>
+      <w:r>
+        <w:rPr>
+          <w:lang w:val="en-US"/>
+        </w:rPr>
+        <w:br w:type="page"/>
+      </w:r>
+    </w:p>
+    <w:p>
+      <w:pPr>
+        <w:pStyle w:val="berschrift3"/>
+        <w:rPr>
+          <w:lang w:val="en-US"/>
+        </w:rPr>
+      </w:pPr>
+      <w:r>
+        <w:rPr>
+          <w:lang w:val="en-US"/>
+        </w:rPr>
+        <w:lastRenderedPageBreak/>
+        <w:t>Libraries</w:t>
+      </w:r>
+      <w:r>
+        <w:rPr>
+          <w:lang w:val="en-US"/>
+        </w:rPr>
+        <w:t xml:space="preserve"> Front-End</w:t>
+      </w:r>
+    </w:p>
+    <w:tbl>
+      <w:tblPr>
+        <w:tblStyle w:val="Gitternetztabelle4Akzent2"/>
+        <w:tblW w:w="0" w:type="auto"/>
+        <w:tblLook w:val="04A0" w:firstRow="1" w:lastRow="0" w:firstColumn="1" w:lastColumn="0" w:noHBand="0" w:noVBand="1"/>
+      </w:tblPr>
+      <w:tblGrid>
+        <w:gridCol w:w="4531"/>
+        <w:gridCol w:w="4531"/>
+      </w:tblGrid>
+      <w:tr>
+        <w:trPr>
+          <w:cnfStyle w:val="100000000000" w:firstRow="1" w:lastRow="0" w:firstColumn="0" w:lastColumn="0" w:oddVBand="0" w:evenVBand="0" w:oddHBand="0" w:evenHBand="0" w:firstRowFirstColumn="0" w:firstRowLastColumn="0" w:lastRowFirstColumn="0" w:lastRowLastColumn="0"/>
+        </w:trPr>
+        <w:tc>
+          <w:tcPr>
+            <w:cnfStyle w:val="001000000000" w:firstRow="0" w:lastRow="0" w:firstColumn="1" w:lastColumn="0" w:oddVBand="0" w:evenVBand="0" w:oddHBand="0" w:evenHBand="0" w:firstRowFirstColumn="0" w:firstRowLastColumn="0" w:lastRowFirstColumn="0" w:lastRowLastColumn="0"/>
+            <w:tcW w:w="4531" w:type="dxa"/>
+          </w:tcPr>
+          <w:p>
+            <w:pPr>
+              <w:rPr>
+                <w:lang w:val="en-US"/>
+              </w:rPr>
+            </w:pPr>
+            <w:r>
+              <w:rPr>
+                <w:lang w:val="en-US"/>
+              </w:rPr>
+              <w:t>Library</w:t>
+            </w:r>
+          </w:p>
+        </w:tc>
+        <w:tc>
+          <w:tcPr>
+            <w:tcW w:w="4531" w:type="dxa"/>
+          </w:tcPr>
+          <w:p>
+            <w:pPr>
+              <w:cnfStyle w:val="100000000000" w:firstRow="1" w:lastRow="0" w:firstColumn="0" w:lastColumn="0" w:oddVBand="0" w:evenVBand="0" w:oddHBand="0" w:evenHBand="0" w:firstRowFirstColumn="0" w:firstRowLastColumn="0" w:lastRowFirstColumn="0" w:lastRowLastColumn="0"/>
+              <w:rPr>
+                <w:lang w:val="en-US"/>
+              </w:rPr>
+            </w:pPr>
+            <w:r>
+              <w:rPr>
+                <w:lang w:val="en-US"/>
+              </w:rPr>
+              <w:t>Use</w:t>
+            </w:r>
+          </w:p>
+        </w:tc>
+      </w:tr>
+      <w:tr>
+        <w:trPr>
+          <w:cnfStyle w:val="000000100000" w:firstRow="0" w:lastRow="0" w:firstColumn="0" w:lastColumn="0" w:oddVBand="0" w:evenVBand="0" w:oddHBand="1" w:evenHBand="0" w:firstRowFirstColumn="0" w:firstRowLastColumn="0" w:lastRowFirstColumn="0" w:lastRowLastColumn="0"/>
+        </w:trPr>
+        <w:tc>
+          <w:tcPr>
+            <w:cnfStyle w:val="001000000000" w:firstRow="0" w:lastRow="0" w:firstColumn="1" w:lastColumn="0" w:oddVBand="0" w:evenVBand="0" w:oddHBand="0" w:evenHBand="0" w:firstRowFirstColumn="0" w:firstRowLastColumn="0" w:lastRowFirstColumn="0" w:lastRowLastColumn="0"/>
+            <w:tcW w:w="4531" w:type="dxa"/>
+          </w:tcPr>
+          <w:p>
+            <w:pPr>
+              <w:ind w:left="708" w:hanging="708"/>
+              <w:rPr>
+                <w:rFonts w:cstheme="minorHAnsi"/>
+                <w:lang w:val="en-US"/>
+              </w:rPr>
+            </w:pPr>
+            <w:r>
+              <w:rPr>
+                <w:rFonts w:cstheme="minorHAnsi"/>
+                <w:lang w:val="en-US"/>
+              </w:rPr>
+              <w:t>@angular/animations</w:t>
+            </w:r>
+          </w:p>
+        </w:tc>
+        <w:tc>
+          <w:tcPr>
+            <w:tcW w:w="4531" w:type="dxa"/>
+          </w:tcPr>
+          <w:p>
+            <w:pPr>
+              <w:cnfStyle w:val="000000100000" w:firstRow="0" w:lastRow="0" w:firstColumn="0" w:lastColumn="0" w:oddVBand="0" w:evenVBand="0" w:oddHBand="1" w:evenHBand="0" w:firstRowFirstColumn="0" w:firstRowLastColumn="0" w:lastRowFirstColumn="0" w:lastRowLastColumn="0"/>
+              <w:rPr>
+                <w:lang w:val="en-US"/>
+              </w:rPr>
+            </w:pPr>
+            <w:r>
+              <w:rPr>
+                <w:lang w:val="en-US"/>
+              </w:rPr>
+              <w:t>Generated by Angular CLI</w:t>
+            </w:r>
+          </w:p>
+        </w:tc>
+      </w:tr>
+      <w:tr>
+        <w:tc>
+          <w:tcPr>
+            <w:cnfStyle w:val="001000000000" w:firstRow="0" w:lastRow="0" w:firstColumn="1" w:lastColumn="0" w:oddVBand="0" w:evenVBand="0" w:oddHBand="0" w:evenHBand="0" w:firstRowFirstColumn="0" w:firstRowLastColumn="0" w:lastRowFirstColumn="0" w:lastRowLastColumn="0"/>
+            <w:tcW w:w="4531" w:type="dxa"/>
+          </w:tcPr>
+          <w:p>
+            <w:pPr>
+              <w:rPr>
+                <w:rFonts w:cstheme="minorHAnsi"/>
+                <w:lang w:val="en-US"/>
+              </w:rPr>
+            </w:pPr>
+            <w:r>
+              <w:rPr>
+                <w:rFonts w:cstheme="minorHAnsi"/>
+                <w:lang w:val="en-US"/>
+              </w:rPr>
+              <w:t>@angular/common</w:t>
+            </w:r>
+          </w:p>
+        </w:tc>
+        <w:tc>
+          <w:tcPr>
+            <w:tcW w:w="4531" w:type="dxa"/>
+          </w:tcPr>
+          <w:p>
+            <w:pPr>
+              <w:cnfStyle w:val="000000000000" w:firstRow="0" w:lastRow="0" w:firstColumn="0" w:lastColumn="0" w:oddVBand="0" w:evenVBand="0" w:oddHBand="0" w:evenHBand="0" w:firstRowFirstColumn="0" w:firstRowLastColumn="0" w:lastRowFirstColumn="0" w:lastRowLastColumn="0"/>
+              <w:rPr>
+                <w:lang w:val="en-US"/>
+              </w:rPr>
+            </w:pPr>
+            <w:r>
+              <w:rPr>
+                <w:lang w:val="en-US"/>
+              </w:rPr>
+              <w:t>Generated by Angular CLI</w:t>
+            </w:r>
+          </w:p>
+        </w:tc>
+      </w:tr>
+      <w:tr>
+        <w:trPr>
+          <w:cnfStyle w:val="000000100000" w:firstRow="0" w:lastRow="0" w:firstColumn="0" w:lastColumn="0" w:oddVBand="0" w:evenVBand="0" w:oddHBand="1" w:evenHBand="0" w:firstRowFirstColumn="0" w:firstRowLastColumn="0" w:lastRowFirstColumn="0" w:lastRowLastColumn="0"/>
+        </w:trPr>
+        <w:tc>
+          <w:tcPr>
+            <w:cnfStyle w:val="001000000000" w:firstRow="0" w:lastRow="0" w:firstColumn="1" w:lastColumn="0" w:oddVBand="0" w:evenVBand="0" w:oddHBand="0" w:evenHBand="0" w:firstRowFirstColumn="0" w:firstRowLastColumn="0" w:lastRowFirstColumn="0" w:lastRowLastColumn="0"/>
+            <w:tcW w:w="4531" w:type="dxa"/>
+          </w:tcPr>
+          <w:p>
+            <w:pPr>
+              <w:rPr>
+                <w:rFonts w:cstheme="minorHAnsi"/>
+                <w:lang w:val="en-US"/>
+              </w:rPr>
+            </w:pPr>
+            <w:r>
+              <w:rPr>
+                <w:rFonts w:cstheme="minorHAnsi"/>
+                <w:lang w:val="en-US"/>
+              </w:rPr>
+              <w:t>@angular/compiler</w:t>
+            </w:r>
+          </w:p>
+        </w:tc>
+        <w:tc>
+          <w:tcPr>
+            <w:tcW w:w="4531" w:type="dxa"/>
+          </w:tcPr>
+          <w:p>
+            <w:pPr>
+              <w:cnfStyle w:val="000000100000" w:firstRow="0" w:lastRow="0" w:firstColumn="0" w:lastColumn="0" w:oddVBand="0" w:evenVBand="0" w:oddHBand="1" w:evenHBand="0" w:firstRowFirstColumn="0" w:firstRowLastColumn="0" w:lastRowFirstColumn="0" w:lastRowLastColumn="0"/>
+              <w:rPr>
+                <w:lang w:val="en-US"/>
+              </w:rPr>
+            </w:pPr>
+            <w:r>
+              <w:rPr>
+                <w:lang w:val="en-US"/>
+              </w:rPr>
+              <w:t>Generated by Angular CLI</w:t>
+            </w:r>
+          </w:p>
+        </w:tc>
+      </w:tr>
+      <w:tr>
+        <w:tc>
+          <w:tcPr>
+            <w:cnfStyle w:val="001000000000" w:firstRow="0" w:lastRow="0" w:firstColumn="1" w:lastColumn="0" w:oddVBand="0" w:evenVBand="0" w:oddHBand="0" w:evenHBand="0" w:firstRowFirstColumn="0" w:firstRowLastColumn="0" w:lastRowFirstColumn="0" w:lastRowLastColumn="0"/>
+            <w:tcW w:w="4531" w:type="dxa"/>
+          </w:tcPr>
+          <w:p>
+            <w:pPr>
+              <w:rPr>
+                <w:rFonts w:cstheme="minorHAnsi"/>
+                <w:lang w:val="en-US"/>
+              </w:rPr>
+            </w:pPr>
+            <w:r>
+              <w:rPr>
+                <w:rFonts w:cstheme="minorHAnsi"/>
+                <w:lang w:val="en-US"/>
+              </w:rPr>
+              <w:t>@angular/core</w:t>
+            </w:r>
+          </w:p>
+        </w:tc>
+        <w:tc>
+          <w:tcPr>
+            <w:tcW w:w="4531" w:type="dxa"/>
+          </w:tcPr>
+          <w:p>
+            <w:pPr>
+              <w:cnfStyle w:val="000000000000" w:firstRow="0" w:lastRow="0" w:firstColumn="0" w:lastColumn="0" w:oddVBand="0" w:evenVBand="0" w:oddHBand="0" w:evenHBand="0" w:firstRowFirstColumn="0" w:firstRowLastColumn="0" w:lastRowFirstColumn="0" w:lastRowLastColumn="0"/>
+              <w:rPr>
+                <w:lang w:val="en-US"/>
+              </w:rPr>
+            </w:pPr>
+            <w:r>
+              <w:rPr>
+                <w:lang w:val="en-US"/>
+              </w:rPr>
+              <w:t>Generated by Angular CLI</w:t>
+            </w:r>
+          </w:p>
+        </w:tc>
+      </w:tr>
+      <w:tr>
+        <w:trPr>
+          <w:cnfStyle w:val="000000100000" w:firstRow="0" w:lastRow="0" w:firstColumn="0" w:lastColumn="0" w:oddVBand="0" w:evenVBand="0" w:oddHBand="1" w:evenHBand="0" w:firstRowFirstColumn="0" w:firstRowLastColumn="0" w:lastRowFirstColumn="0" w:lastRowLastColumn="0"/>
+        </w:trPr>
+        <w:tc>
+          <w:tcPr>
+            <w:cnfStyle w:val="001000000000" w:firstRow="0" w:lastRow="0" w:firstColumn="1" w:lastColumn="0" w:oddVBand="0" w:evenVBand="0" w:oddHBand="0" w:evenHBand="0" w:firstRowFirstColumn="0" w:firstRowLastColumn="0" w:lastRowFirstColumn="0" w:lastRowLastColumn="0"/>
+            <w:tcW w:w="4531" w:type="dxa"/>
+          </w:tcPr>
+          <w:p>
+            <w:pPr>
+              <w:rPr>
+                <w:rFonts w:cstheme="minorHAnsi"/>
+                <w:lang w:val="en-US"/>
+              </w:rPr>
+            </w:pPr>
+            <w:r>
+              <w:rPr>
+                <w:rFonts w:cstheme="minorHAnsi"/>
+                <w:lang w:val="en-US"/>
+              </w:rPr>
+              <w:t>@angular/forms</w:t>
+            </w:r>
+          </w:p>
+        </w:tc>
+        <w:tc>
+          <w:tcPr>
+            <w:tcW w:w="4531" w:type="dxa"/>
+          </w:tcPr>
+          <w:p>
+            <w:pPr>
+              <w:cnfStyle w:val="000000100000" w:firstRow="0" w:lastRow="0" w:firstColumn="0" w:lastColumn="0" w:oddVBand="0" w:evenVBand="0" w:oddHBand="1" w:evenHBand="0" w:firstRowFirstColumn="0" w:firstRowLastColumn="0" w:lastRowFirstColumn="0" w:lastRowLastColumn="0"/>
+              <w:rPr>
+                <w:lang w:val="en-US"/>
+              </w:rPr>
+            </w:pPr>
+            <w:r>
+              <w:rPr>
+                <w:lang w:val="en-US"/>
+              </w:rPr>
+              <w:t>Generated by Angular CLI</w:t>
+            </w:r>
+            <w:r>
+              <w:rPr>
+                <w:lang w:val="en-US"/>
+              </w:rPr>
+              <w:t>, to communicate with Forms</w:t>
+            </w:r>
+          </w:p>
+        </w:tc>
+      </w:tr>
+      <w:tr>
+        <w:tc>
+          <w:tcPr>
+            <w:cnfStyle w:val="001000000000" w:firstRow="0" w:lastRow="0" w:firstColumn="1" w:lastColumn="0" w:oddVBand="0" w:evenVBand="0" w:oddHBand="0" w:evenHBand="0" w:firstRowFirstColumn="0" w:firstRowLastColumn="0" w:lastRowFirstColumn="0" w:lastRowLastColumn="0"/>
+            <w:tcW w:w="4531" w:type="dxa"/>
+          </w:tcPr>
+          <w:p>
+            <w:pPr>
+              <w:rPr>
+                <w:rFonts w:cstheme="minorHAnsi"/>
+                <w:lang w:val="en-US"/>
+              </w:rPr>
+            </w:pPr>
+            <w:r>
+              <w:rPr>
+                <w:rFonts w:cstheme="minorHAnsi"/>
+                <w:lang w:val="en-US"/>
+              </w:rPr>
+              <w:t>@angular/platform-browser</w:t>
+            </w:r>
+          </w:p>
+        </w:tc>
+        <w:tc>
+          <w:tcPr>
+            <w:tcW w:w="4531" w:type="dxa"/>
+          </w:tcPr>
+          <w:p>
+            <w:pPr>
+              <w:cnfStyle w:val="000000000000" w:firstRow="0" w:lastRow="0" w:firstColumn="0" w:lastColumn="0" w:oddVBand="0" w:evenVBand="0" w:oddHBand="0" w:evenHBand="0" w:firstRowFirstColumn="0" w:firstRowLastColumn="0" w:lastRowFirstColumn="0" w:lastRowLastColumn="0"/>
+              <w:rPr>
+                <w:lang w:val="en-US"/>
+              </w:rPr>
+            </w:pPr>
+            <w:r>
+              <w:rPr>
+                <w:lang w:val="en-US"/>
+              </w:rPr>
+              <w:t>Generated by Angular CLI</w:t>
+            </w:r>
+          </w:p>
+        </w:tc>
+      </w:tr>
+      <w:tr>
+        <w:trPr>
+          <w:cnfStyle w:val="000000100000" w:firstRow="0" w:lastRow="0" w:firstColumn="0" w:lastColumn="0" w:oddVBand="0" w:evenVBand="0" w:oddHBand="1" w:evenHBand="0" w:firstRowFirstColumn="0" w:firstRowLastColumn="0" w:lastRowFirstColumn="0" w:lastRowLastColumn="0"/>
+        </w:trPr>
+        <w:tc>
+          <w:tcPr>
+            <w:cnfStyle w:val="001000000000" w:firstRow="0" w:lastRow="0" w:firstColumn="1" w:lastColumn="0" w:oddVBand="0" w:evenVBand="0" w:oddHBand="0" w:evenHBand="0" w:firstRowFirstColumn="0" w:firstRowLastColumn="0" w:lastRowFirstColumn="0" w:lastRowLastColumn="0"/>
+            <w:tcW w:w="4531" w:type="dxa"/>
+          </w:tcPr>
+          <w:p>
+            <w:pPr>
+              <w:rPr>
+                <w:rFonts w:cstheme="minorHAnsi"/>
+                <w:lang w:val="en-US"/>
+              </w:rPr>
+            </w:pPr>
+            <w:r>
+              <w:rPr>
+                <w:rFonts w:cstheme="minorHAnsi"/>
+                <w:lang w:val="en-US"/>
+              </w:rPr>
+              <w:t>@angular/platform-browser-dynamic</w:t>
+            </w:r>
+          </w:p>
+        </w:tc>
+        <w:tc>
+          <w:tcPr>
+            <w:tcW w:w="4531" w:type="dxa"/>
+          </w:tcPr>
+          <w:p>
+            <w:pPr>
+              <w:cnfStyle w:val="000000100000" w:firstRow="0" w:lastRow="0" w:firstColumn="0" w:lastColumn="0" w:oddVBand="0" w:evenVBand="0" w:oddHBand="1" w:evenHBand="0" w:firstRowFirstColumn="0" w:firstRowLastColumn="0" w:lastRowFirstColumn="0" w:lastRowLastColumn="0"/>
+              <w:rPr>
+                <w:lang w:val="en-US"/>
+              </w:rPr>
+            </w:pPr>
+            <w:r>
+              <w:rPr>
+                <w:lang w:val="en-US"/>
+              </w:rPr>
+              <w:t>Generated by Angular CLI</w:t>
+            </w:r>
+          </w:p>
+        </w:tc>
+      </w:tr>
+      <w:tr>
+        <w:tc>
+          <w:tcPr>
+            <w:cnfStyle w:val="001000000000" w:firstRow="0" w:lastRow="0" w:firstColumn="1" w:lastColumn="0" w:oddVBand="0" w:evenVBand="0" w:oddHBand="0" w:evenHBand="0" w:firstRowFirstColumn="0" w:firstRowLastColumn="0" w:lastRowFirstColumn="0" w:lastRowLastColumn="0"/>
+            <w:tcW w:w="4531" w:type="dxa"/>
+          </w:tcPr>
+          <w:p>
+            <w:pPr>
+              <w:rPr>
+                <w:rFonts w:cstheme="minorHAnsi"/>
+                <w:lang w:val="en-US"/>
+              </w:rPr>
+            </w:pPr>
+            <w:r>
+              <w:rPr>
+                <w:rFonts w:cstheme="minorHAnsi"/>
+                <w:lang w:val="en-US"/>
+              </w:rPr>
+              <w:t>@angular/router</w:t>
+            </w:r>
+          </w:p>
+        </w:tc>
+        <w:tc>
+          <w:tcPr>
+            <w:tcW w:w="4531" w:type="dxa"/>
+          </w:tcPr>
+          <w:p>
+            <w:pPr>
+              <w:cnfStyle w:val="000000000000" w:firstRow="0" w:lastRow="0" w:firstColumn="0" w:lastColumn="0" w:oddVBand="0" w:evenVBand="0" w:oddHBand="0" w:evenHBand="0" w:firstRowFirstColumn="0" w:firstRowLastColumn="0" w:lastRowFirstColumn="0" w:lastRowLastColumn="0"/>
+              <w:rPr>
+                <w:lang w:val="en-US"/>
+              </w:rPr>
+            </w:pPr>
+            <w:r>
+              <w:rPr>
+                <w:lang w:val="en-US"/>
+              </w:rPr>
+              <w:t>Generated by Angular CLI</w:t>
+            </w:r>
+            <w:r>
+              <w:rPr>
+                <w:lang w:val="en-US"/>
+              </w:rPr>
+              <w:t>, to enable routing</w:t>
+            </w:r>
+          </w:p>
+        </w:tc>
+      </w:tr>
+      <w:tr>
+        <w:trPr>
+          <w:cnfStyle w:val="000000100000" w:firstRow="0" w:lastRow="0" w:firstColumn="0" w:lastColumn="0" w:oddVBand="0" w:evenVBand="0" w:oddHBand="1" w:evenHBand="0" w:firstRowFirstColumn="0" w:firstRowLastColumn="0" w:lastRowFirstColumn="0" w:lastRowLastColumn="0"/>
+        </w:trPr>
+        <w:tc>
+          <w:tcPr>
+            <w:cnfStyle w:val="001000000000" w:firstRow="0" w:lastRow="0" w:firstColumn="1" w:lastColumn="0" w:oddVBand="0" w:evenVBand="0" w:oddHBand="0" w:evenHBand="0" w:firstRowFirstColumn="0" w:firstRowLastColumn="0" w:lastRowFirstColumn="0" w:lastRowLastColumn="0"/>
+            <w:tcW w:w="4531" w:type="dxa"/>
+          </w:tcPr>
+          <w:p>
+            <w:pPr>
+              <w:rPr>
+                <w:rFonts w:cstheme="minorHAnsi"/>
+                <w:lang w:val="en-US"/>
+              </w:rPr>
+            </w:pPr>
+            <w:r>
+              <w:rPr>
+                <w:rFonts w:cstheme="minorHAnsi"/>
+                <w:lang w:val="en-US"/>
+              </w:rPr>
+              <w:t>@auth0/angular-</w:t>
+            </w:r>
+            <w:proofErr w:type="spellStart"/>
+            <w:r>
+              <w:rPr>
+                <w:rFonts w:cstheme="minorHAnsi"/>
+                <w:lang w:val="en-US"/>
+              </w:rPr>
+              <w:t>jwt</w:t>
+            </w:r>
+            <w:proofErr w:type="spellEnd"/>
+          </w:p>
+        </w:tc>
+        <w:tc>
+          <w:tcPr>
+            <w:tcW w:w="4531" w:type="dxa"/>
+          </w:tcPr>
+          <w:p>
+            <w:pPr>
+              <w:cnfStyle w:val="000000100000" w:firstRow="0" w:lastRow="0" w:firstColumn="0" w:lastColumn="0" w:oddVBand="0" w:evenVBand="0" w:oddHBand="1" w:evenHBand="0" w:firstRowFirstColumn="0" w:firstRowLastColumn="0" w:lastRowFirstColumn="0" w:lastRowLastColumn="0"/>
+              <w:rPr>
+                <w:lang w:val="en-US"/>
+              </w:rPr>
+            </w:pPr>
+            <w:r>
+              <w:rPr>
+                <w:lang w:val="en-US"/>
+              </w:rPr>
+              <w:t>To check if JWT is expired</w:t>
+            </w:r>
+          </w:p>
+        </w:tc>
+      </w:tr>
+      <w:tr>
+        <w:tc>
+          <w:tcPr>
+            <w:cnfStyle w:val="001000000000" w:firstRow="0" w:lastRow="0" w:firstColumn="1" w:lastColumn="0" w:oddVBand="0" w:evenVBand="0" w:oddHBand="0" w:evenHBand="0" w:firstRowFirstColumn="0" w:firstRowLastColumn="0" w:lastRowFirstColumn="0" w:lastRowLastColumn="0"/>
+            <w:tcW w:w="4531" w:type="dxa"/>
+          </w:tcPr>
+          <w:p>
+            <w:pPr>
+              <w:rPr>
+                <w:rFonts w:cstheme="minorHAnsi"/>
+                <w:lang w:val="en-US"/>
+              </w:rPr>
+            </w:pPr>
+            <w:r>
+              <w:rPr>
+                <w:rFonts w:cstheme="minorHAnsi"/>
+                <w:lang w:val="en-US"/>
+              </w:rPr>
+              <w:t>angular2-flash-messages</w:t>
+            </w:r>
+          </w:p>
+        </w:tc>
+        <w:tc>
+          <w:tcPr>
+            <w:tcW w:w="4531" w:type="dxa"/>
+          </w:tcPr>
+          <w:p>
+            <w:pPr>
+              <w:cnfStyle w:val="000000000000" w:firstRow="0" w:lastRow="0" w:firstColumn="0" w:lastColumn="0" w:oddVBand="0" w:evenVBand="0" w:oddHBand="0" w:evenHBand="0" w:firstRowFirstColumn="0" w:firstRowLastColumn="0" w:lastRowFirstColumn="0" w:lastRowLastColumn="0"/>
+              <w:rPr>
+                <w:lang w:val="en-US"/>
+              </w:rPr>
+            </w:pPr>
+            <w:r>
+              <w:rPr>
+                <w:lang w:val="en-US"/>
+              </w:rPr>
+              <w:t>To show Status Popups to the User</w:t>
+            </w:r>
+          </w:p>
+        </w:tc>
+      </w:tr>
+      <w:tr>
+        <w:trPr>
+          <w:cnfStyle w:val="000000100000" w:firstRow="0" w:lastRow="0" w:firstColumn="0" w:lastColumn="0" w:oddVBand="0" w:evenVBand="0" w:oddHBand="1" w:evenHBand="0" w:firstRowFirstColumn="0" w:firstRowLastColumn="0" w:lastRowFirstColumn="0" w:lastRowLastColumn="0"/>
+        </w:trPr>
+        <w:tc>
+          <w:tcPr>
+            <w:cnfStyle w:val="001000000000" w:firstRow="0" w:lastRow="0" w:firstColumn="1" w:lastColumn="0" w:oddVBand="0" w:evenVBand="0" w:oddHBand="0" w:evenHBand="0" w:firstRowFirstColumn="0" w:firstRowLastColumn="0" w:lastRowFirstColumn="0" w:lastRowLastColumn="0"/>
+            <w:tcW w:w="4531" w:type="dxa"/>
+          </w:tcPr>
+          <w:p>
+            <w:pPr>
+              <w:rPr>
+                <w:rFonts w:cstheme="minorHAnsi"/>
+                <w:lang w:val="en-US"/>
+              </w:rPr>
+            </w:pPr>
+            <w:proofErr w:type="spellStart"/>
+            <w:r>
+              <w:rPr>
+                <w:rFonts w:cstheme="minorHAnsi"/>
+                <w:lang w:val="en-US"/>
+              </w:rPr>
+              <w:t>rxjs</w:t>
+            </w:r>
+            <w:proofErr w:type="spellEnd"/>
+          </w:p>
+        </w:tc>
+        <w:tc>
+          <w:tcPr>
+            <w:tcW w:w="4531" w:type="dxa"/>
+          </w:tcPr>
+          <w:p>
+            <w:pPr>
+              <w:cnfStyle w:val="000000100000" w:firstRow="0" w:lastRow="0" w:firstColumn="0" w:lastColumn="0" w:oddVBand="0" w:evenVBand="0" w:oddHBand="1" w:evenHBand="0" w:firstRowFirstColumn="0" w:firstRowLastColumn="0" w:lastRowFirstColumn="0" w:lastRowLastColumn="0"/>
+              <w:rPr>
+                <w:lang w:val="en-US"/>
+              </w:rPr>
+            </w:pPr>
+            <w:r>
+              <w:rPr>
+                <w:lang w:val="en-US"/>
+              </w:rPr>
+              <w:t>Generated by Angular CLI</w:t>
+            </w:r>
+          </w:p>
+        </w:tc>
+      </w:tr>
+      <w:tr>
+        <w:tc>
+          <w:tcPr>
+            <w:cnfStyle w:val="001000000000" w:firstRow="0" w:lastRow="0" w:firstColumn="1" w:lastColumn="0" w:oddVBand="0" w:evenVBand="0" w:oddHBand="0" w:evenHBand="0" w:firstRowFirstColumn="0" w:firstRowLastColumn="0" w:lastRowFirstColumn="0" w:lastRowLastColumn="0"/>
+            <w:tcW w:w="4531" w:type="dxa"/>
+          </w:tcPr>
+          <w:p>
+            <w:pPr>
+              <w:rPr>
+                <w:lang w:val="en-US"/>
+              </w:rPr>
+            </w:pPr>
+            <w:proofErr w:type="spellStart"/>
+            <w:r>
+              <w:rPr>
+                <w:lang w:val="en-US"/>
+              </w:rPr>
+              <w:t>tslib</w:t>
+            </w:r>
+            <w:proofErr w:type="spellEnd"/>
+          </w:p>
+        </w:tc>
+        <w:tc>
+          <w:tcPr>
+            <w:tcW w:w="4531" w:type="dxa"/>
+          </w:tcPr>
+          <w:p>
+            <w:pPr>
+              <w:cnfStyle w:val="000000000000" w:firstRow="0" w:lastRow="0" w:firstColumn="0" w:lastColumn="0" w:oddVBand="0" w:evenVBand="0" w:oddHBand="0" w:evenHBand="0" w:firstRowFirstColumn="0" w:firstRowLastColumn="0" w:lastRowFirstColumn="0" w:lastRowLastColumn="0"/>
+              <w:rPr>
+                <w:lang w:val="en-US"/>
+              </w:rPr>
+            </w:pPr>
+            <w:r>
+              <w:rPr>
+                <w:lang w:val="en-US"/>
+              </w:rPr>
+              <w:t>Generated by Angular CLI</w:t>
+            </w:r>
+          </w:p>
+        </w:tc>
+      </w:tr>
+      <w:tr>
+        <w:trPr>
+          <w:cnfStyle w:val="000000100000" w:firstRow="0" w:lastRow="0" w:firstColumn="0" w:lastColumn="0" w:oddVBand="0" w:evenVBand="0" w:oddHBand="1" w:evenHBand="0" w:firstRowFirstColumn="0" w:firstRowLastColumn="0" w:lastRowFirstColumn="0" w:lastRowLastColumn="0"/>
+        </w:trPr>
+        <w:tc>
+          <w:tcPr>
+            <w:cnfStyle w:val="001000000000" w:firstRow="0" w:lastRow="0" w:firstColumn="1" w:lastColumn="0" w:oddVBand="0" w:evenVBand="0" w:oddHBand="0" w:evenHBand="0" w:firstRowFirstColumn="0" w:firstRowLastColumn="0" w:lastRowFirstColumn="0" w:lastRowLastColumn="0"/>
+            <w:tcW w:w="4531" w:type="dxa"/>
+          </w:tcPr>
+          <w:p>
+            <w:pPr>
+              <w:rPr>
+                <w:lang w:val="en-US"/>
+              </w:rPr>
+            </w:pPr>
+            <w:r>
+              <w:rPr>
+                <w:lang w:val="en-US"/>
+              </w:rPr>
+              <w:t>zone.js</w:t>
+            </w:r>
+          </w:p>
+        </w:tc>
+        <w:tc>
+          <w:tcPr>
+            <w:tcW w:w="4531" w:type="dxa"/>
+          </w:tcPr>
+          <w:p>
+            <w:pPr>
+              <w:cnfStyle w:val="000000100000" w:firstRow="0" w:lastRow="0" w:firstColumn="0" w:lastColumn="0" w:oddVBand="0" w:evenVBand="0" w:oddHBand="1" w:evenHBand="0" w:firstRowFirstColumn="0" w:firstRowLastColumn="0" w:lastRowFirstColumn="0" w:lastRowLastColumn="0"/>
+              <w:rPr>
+                <w:lang w:val="en-US"/>
+              </w:rPr>
+            </w:pPr>
+            <w:r>
+              <w:rPr>
+                <w:lang w:val="en-US"/>
+              </w:rPr>
+              <w:t>Generated by Angular CLI</w:t>
+            </w:r>
+          </w:p>
+        </w:tc>
+      </w:tr>
+    </w:tbl>
+    <w:p>
+      <w:pPr>
+        <w:rPr>
+          <w:lang w:val="en-US"/>
+        </w:rPr>
+      </w:pPr>
+    </w:p>
+    <w:tbl>
+      <w:tblPr>
+        <w:tblStyle w:val="Gitternetztabelle4Akzent2"/>
+        <w:tblW w:w="0" w:type="auto"/>
+        <w:tblLook w:val="04A0" w:firstRow="1" w:lastRow="0" w:firstColumn="1" w:lastColumn="0" w:noHBand="0" w:noVBand="1"/>
+      </w:tblPr>
+      <w:tblGrid>
+        <w:gridCol w:w="4531"/>
+        <w:gridCol w:w="4531"/>
+      </w:tblGrid>
+      <w:tr>
+        <w:trPr>
+          <w:cnfStyle w:val="100000000000" w:firstRow="1" w:lastRow="0" w:firstColumn="0" w:lastColumn="0" w:oddVBand="0" w:evenVBand="0" w:oddHBand="0" w:evenHBand="0" w:firstRowFirstColumn="0" w:firstRowLastColumn="0" w:lastRowFirstColumn="0" w:lastRowLastColumn="0"/>
+        </w:trPr>
+        <w:tc>
+          <w:tcPr>
+            <w:cnfStyle w:val="001000000000" w:firstRow="0" w:lastRow="0" w:firstColumn="1" w:lastColumn="0" w:oddVBand="0" w:evenVBand="0" w:oddHBand="0" w:evenHBand="0" w:firstRowFirstColumn="0" w:firstRowLastColumn="0" w:lastRowFirstColumn="0" w:lastRowLastColumn="0"/>
+            <w:tcW w:w="4531" w:type="dxa"/>
+          </w:tcPr>
+          <w:p>
+            <w:pPr>
+              <w:rPr>
+                <w:lang w:val="en-US"/>
+              </w:rPr>
+            </w:pPr>
+            <w:r>
+              <w:rPr>
+                <w:lang w:val="en-US"/>
+              </w:rPr>
+              <w:t>Development Library</w:t>
+            </w:r>
+          </w:p>
+        </w:tc>
+        <w:tc>
+          <w:tcPr>
+            <w:tcW w:w="4531" w:type="dxa"/>
+          </w:tcPr>
+          <w:p>
+            <w:pPr>
+              <w:cnfStyle w:val="100000000000" w:firstRow="1" w:lastRow="0" w:firstColumn="0" w:lastColumn="0" w:oddVBand="0" w:evenVBand="0" w:oddHBand="0" w:evenHBand="0" w:firstRowFirstColumn="0" w:firstRowLastColumn="0" w:lastRowFirstColumn="0" w:lastRowLastColumn="0"/>
+              <w:rPr>
+                <w:lang w:val="en-US"/>
+              </w:rPr>
+            </w:pPr>
+            <w:r>
+              <w:rPr>
+                <w:lang w:val="en-US"/>
+              </w:rPr>
+              <w:t>Use</w:t>
+            </w:r>
+          </w:p>
+        </w:tc>
+      </w:tr>
+      <w:tr>
+        <w:trPr>
+          <w:cnfStyle w:val="000000100000" w:firstRow="0" w:lastRow="0" w:firstColumn="0" w:lastColumn="0" w:oddVBand="0" w:evenVBand="0" w:oddHBand="1" w:evenHBand="0" w:firstRowFirstColumn="0" w:firstRowLastColumn="0" w:lastRowFirstColumn="0" w:lastRowLastColumn="0"/>
+        </w:trPr>
+        <w:tc>
+          <w:tcPr>
+            <w:cnfStyle w:val="001000000000" w:firstRow="0" w:lastRow="0" w:firstColumn="1" w:lastColumn="0" w:oddVBand="0" w:evenVBand="0" w:oddHBand="0" w:evenHBand="0" w:firstRowFirstColumn="0" w:firstRowLastColumn="0" w:lastRowFirstColumn="0" w:lastRowLastColumn="0"/>
+            <w:tcW w:w="4531" w:type="dxa"/>
+          </w:tcPr>
+          <w:p>
+            <w:pPr>
+              <w:rPr>
+                <w:lang w:val="en-US"/>
+              </w:rPr>
+            </w:pPr>
+            <w:r>
+              <w:rPr>
+                <w:lang w:val="en-US"/>
+              </w:rPr>
+              <w:t>@angular-</w:t>
+            </w:r>
+            <w:proofErr w:type="spellStart"/>
+            <w:r>
+              <w:rPr>
+                <w:lang w:val="en-US"/>
+              </w:rPr>
+              <w:t>devkit</w:t>
+            </w:r>
+            <w:proofErr w:type="spellEnd"/>
+            <w:r>
+              <w:rPr>
+                <w:lang w:val="en-US"/>
+              </w:rPr>
+              <w:t>/build-angular</w:t>
+            </w:r>
+          </w:p>
+        </w:tc>
+        <w:tc>
+          <w:tcPr>
+            <w:tcW w:w="4531" w:type="dxa"/>
+          </w:tcPr>
+          <w:p>
+            <w:pPr>
+              <w:cnfStyle w:val="000000100000" w:firstRow="0" w:lastRow="0" w:firstColumn="0" w:lastColumn="0" w:oddVBand="0" w:evenVBand="0" w:oddHBand="1" w:evenHBand="0" w:firstRowFirstColumn="0" w:firstRowLastColumn="0" w:lastRowFirstColumn="0" w:lastRowLastColumn="0"/>
+              <w:rPr>
+                <w:lang w:val="en-US"/>
+              </w:rPr>
+            </w:pPr>
+            <w:r>
+              <w:rPr>
+                <w:lang w:val="en-US"/>
+              </w:rPr>
+              <w:t>Generated by Angular CLI</w:t>
+            </w:r>
+          </w:p>
+        </w:tc>
+      </w:tr>
+      <w:tr>
+        <w:tc>
+          <w:tcPr>
+            <w:cnfStyle w:val="001000000000" w:firstRow="0" w:lastRow="0" w:firstColumn="1" w:lastColumn="0" w:oddVBand="0" w:evenVBand="0" w:oddHBand="0" w:evenHBand="0" w:firstRowFirstColumn="0" w:firstRowLastColumn="0" w:lastRowFirstColumn="0" w:lastRowLastColumn="0"/>
+            <w:tcW w:w="4531" w:type="dxa"/>
+          </w:tcPr>
+          <w:p>
+            <w:pPr>
+              <w:rPr>
+                <w:lang w:val="en-US"/>
+              </w:rPr>
+            </w:pPr>
+            <w:r>
+              <w:rPr>
+                <w:lang w:val="en-US"/>
+              </w:rPr>
+              <w:t>@angular/cli</w:t>
+            </w:r>
+          </w:p>
+        </w:tc>
+        <w:tc>
+          <w:tcPr>
+            <w:tcW w:w="4531" w:type="dxa"/>
+          </w:tcPr>
+          <w:p>
+            <w:pPr>
+              <w:cnfStyle w:val="000000000000" w:firstRow="0" w:lastRow="0" w:firstColumn="0" w:lastColumn="0" w:oddVBand="0" w:evenVBand="0" w:oddHBand="0" w:evenHBand="0" w:firstRowFirstColumn="0" w:firstRowLastColumn="0" w:lastRowFirstColumn="0" w:lastRowLastColumn="0"/>
+              <w:rPr>
+                <w:lang w:val="en-US"/>
+              </w:rPr>
+            </w:pPr>
+            <w:r>
+              <w:rPr>
+                <w:lang w:val="en-US"/>
+              </w:rPr>
+              <w:t>Generated by Angular CLI</w:t>
+            </w:r>
+          </w:p>
+        </w:tc>
+      </w:tr>
+      <w:tr>
+        <w:trPr>
+          <w:cnfStyle w:val="000000100000" w:firstRow="0" w:lastRow="0" w:firstColumn="0" w:lastColumn="0" w:oddVBand="0" w:evenVBand="0" w:oddHBand="1" w:evenHBand="0" w:firstRowFirstColumn="0" w:firstRowLastColumn="0" w:lastRowFirstColumn="0" w:lastRowLastColumn="0"/>
+        </w:trPr>
+        <w:tc>
+          <w:tcPr>
+            <w:cnfStyle w:val="001000000000" w:firstRow="0" w:lastRow="0" w:firstColumn="1" w:lastColumn="0" w:oddVBand="0" w:evenVBand="0" w:oddHBand="0" w:evenHBand="0" w:firstRowFirstColumn="0" w:firstRowLastColumn="0" w:lastRowFirstColumn="0" w:lastRowLastColumn="0"/>
+            <w:tcW w:w="4531" w:type="dxa"/>
+          </w:tcPr>
+          <w:p>
+            <w:pPr>
+              <w:rPr>
+                <w:lang w:val="en-US"/>
+              </w:rPr>
+            </w:pPr>
+            <w:r>
+              <w:rPr>
+                <w:lang w:val="en-US"/>
+              </w:rPr>
+              <w:t>@angular/compiler-cli</w:t>
+            </w:r>
+          </w:p>
+        </w:tc>
+        <w:tc>
+          <w:tcPr>
+            <w:tcW w:w="4531" w:type="dxa"/>
+          </w:tcPr>
+          <w:p>
+            <w:pPr>
+              <w:cnfStyle w:val="000000100000" w:firstRow="0" w:lastRow="0" w:firstColumn="0" w:lastColumn="0" w:oddVBand="0" w:evenVBand="0" w:oddHBand="1" w:evenHBand="0" w:firstRowFirstColumn="0" w:firstRowLastColumn="0" w:lastRowFirstColumn="0" w:lastRowLastColumn="0"/>
+              <w:rPr>
+                <w:lang w:val="en-US"/>
+              </w:rPr>
+            </w:pPr>
+            <w:r>
+              <w:rPr>
+                <w:lang w:val="en-US"/>
+              </w:rPr>
+              <w:t>Generated by Angular CLI</w:t>
+            </w:r>
+          </w:p>
+        </w:tc>
+      </w:tr>
+      <w:tr>
+        <w:tc>
+          <w:tcPr>
+            <w:cnfStyle w:val="001000000000" w:firstRow="0" w:lastRow="0" w:firstColumn="1" w:lastColumn="0" w:oddVBand="0" w:evenVBand="0" w:oddHBand="0" w:evenHBand="0" w:firstRowFirstColumn="0" w:firstRowLastColumn="0" w:lastRowFirstColumn="0" w:lastRowLastColumn="0"/>
+            <w:tcW w:w="4531" w:type="dxa"/>
+          </w:tcPr>
+          <w:p>
+            <w:pPr>
+              <w:rPr>
+                <w:lang w:val="en-US"/>
+              </w:rPr>
+            </w:pPr>
+            <w:r>
+              <w:rPr>
+                <w:lang w:val="en-US"/>
+              </w:rPr>
+              <w:t>@types/jasmine</w:t>
+            </w:r>
+          </w:p>
+        </w:tc>
+        <w:tc>
+          <w:tcPr>
+            <w:tcW w:w="4531" w:type="dxa"/>
+          </w:tcPr>
+          <w:p>
+            <w:pPr>
+              <w:cnfStyle w:val="000000000000" w:firstRow="0" w:lastRow="0" w:firstColumn="0" w:lastColumn="0" w:oddVBand="0" w:evenVBand="0" w:oddHBand="0" w:evenHBand="0" w:firstRowFirstColumn="0" w:firstRowLastColumn="0" w:lastRowFirstColumn="0" w:lastRowLastColumn="0"/>
+              <w:rPr>
+                <w:lang w:val="en-US"/>
+              </w:rPr>
+            </w:pPr>
+            <w:r>
+              <w:rPr>
+                <w:lang w:val="en-US"/>
+              </w:rPr>
+              <w:t>Generated by Angular CLI</w:t>
+            </w:r>
+          </w:p>
+        </w:tc>
+      </w:tr>
+      <w:tr>
+        <w:trPr>
+          <w:cnfStyle w:val="000000100000" w:firstRow="0" w:lastRow="0" w:firstColumn="0" w:lastColumn="0" w:oddVBand="0" w:evenVBand="0" w:oddHBand="1" w:evenHBand="0" w:firstRowFirstColumn="0" w:firstRowLastColumn="0" w:lastRowFirstColumn="0" w:lastRowLastColumn="0"/>
+        </w:trPr>
+        <w:tc>
+          <w:tcPr>
+            <w:cnfStyle w:val="001000000000" w:firstRow="0" w:lastRow="0" w:firstColumn="1" w:lastColumn="0" w:oddVBand="0" w:evenVBand="0" w:oddHBand="0" w:evenHBand="0" w:firstRowFirstColumn="0" w:firstRowLastColumn="0" w:lastRowFirstColumn="0" w:lastRowLastColumn="0"/>
+            <w:tcW w:w="4531" w:type="dxa"/>
+          </w:tcPr>
+          <w:p>
+            <w:pPr>
+              <w:rPr>
+                <w:lang w:val="en-US"/>
+              </w:rPr>
+            </w:pPr>
+            <w:r>
+              <w:rPr>
+                <w:lang w:val="en-US"/>
+              </w:rPr>
+              <w:t>@types/node</w:t>
+            </w:r>
+          </w:p>
+        </w:tc>
+        <w:tc>
+          <w:tcPr>
+            <w:tcW w:w="4531" w:type="dxa"/>
+          </w:tcPr>
+          <w:p>
+            <w:pPr>
+              <w:cnfStyle w:val="000000100000" w:firstRow="0" w:lastRow="0" w:firstColumn="0" w:lastColumn="0" w:oddVBand="0" w:evenVBand="0" w:oddHBand="1" w:evenHBand="0" w:firstRowFirstColumn="0" w:firstRowLastColumn="0" w:lastRowFirstColumn="0" w:lastRowLastColumn="0"/>
+              <w:rPr>
+                <w:lang w:val="en-US"/>
+              </w:rPr>
+            </w:pPr>
+            <w:r>
+              <w:rPr>
+                <w:lang w:val="en-US"/>
+              </w:rPr>
+              <w:t>Generated by Angular CLI</w:t>
+            </w:r>
+          </w:p>
+        </w:tc>
+      </w:tr>
+      <w:tr>
+        <w:tc>
+          <w:tcPr>
+            <w:cnfStyle w:val="001000000000" w:firstRow="0" w:lastRow="0" w:firstColumn="1" w:lastColumn="0" w:oddVBand="0" w:evenVBand="0" w:oddHBand="0" w:evenHBand="0" w:firstRowFirstColumn="0" w:firstRowLastColumn="0" w:lastRowFirstColumn="0" w:lastRowLastColumn="0"/>
+            <w:tcW w:w="4531" w:type="dxa"/>
+          </w:tcPr>
+          <w:p>
+            <w:pPr>
+              <w:rPr>
+                <w:lang w:val="en-US"/>
+              </w:rPr>
+            </w:pPr>
+            <w:proofErr w:type="spellStart"/>
+            <w:r>
+              <w:rPr>
+                <w:lang w:val="en-US"/>
+              </w:rPr>
+              <w:t>codelyzer</w:t>
+            </w:r>
+            <w:proofErr w:type="spellEnd"/>
+          </w:p>
+        </w:tc>
+        <w:tc>
+          <w:tcPr>
+            <w:tcW w:w="4531" w:type="dxa"/>
+          </w:tcPr>
+          <w:p>
+            <w:pPr>
+              <w:cnfStyle w:val="000000000000" w:firstRow="0" w:lastRow="0" w:firstColumn="0" w:lastColumn="0" w:oddVBand="0" w:evenVBand="0" w:oddHBand="0" w:evenHBand="0" w:firstRowFirstColumn="0" w:firstRowLastColumn="0" w:lastRowFirstColumn="0" w:lastRowLastColumn="0"/>
+              <w:rPr>
+                <w:lang w:val="en-US"/>
+              </w:rPr>
+            </w:pPr>
+            <w:r>
+              <w:rPr>
+                <w:lang w:val="en-US"/>
+              </w:rPr>
+              <w:t>Generated by Angular CLI</w:t>
+            </w:r>
+          </w:p>
+        </w:tc>
+      </w:tr>
+      <w:tr>
+        <w:trPr>
+          <w:cnfStyle w:val="000000100000" w:firstRow="0" w:lastRow="0" w:firstColumn="0" w:lastColumn="0" w:oddVBand="0" w:evenVBand="0" w:oddHBand="1" w:evenHBand="0" w:firstRowFirstColumn="0" w:firstRowLastColumn="0" w:lastRowFirstColumn="0" w:lastRowLastColumn="0"/>
+        </w:trPr>
+        <w:tc>
+          <w:tcPr>
+            <w:cnfStyle w:val="001000000000" w:firstRow="0" w:lastRow="0" w:firstColumn="1" w:lastColumn="0" w:oddVBand="0" w:evenVBand="0" w:oddHBand="0" w:evenHBand="0" w:firstRowFirstColumn="0" w:firstRowLastColumn="0" w:lastRowFirstColumn="0" w:lastRowLastColumn="0"/>
+            <w:tcW w:w="4531" w:type="dxa"/>
+          </w:tcPr>
+          <w:p>
+            <w:pPr>
+              <w:rPr>
+                <w:lang w:val="en-US"/>
+              </w:rPr>
+            </w:pPr>
+            <w:r>
+              <w:rPr>
+                <w:lang w:val="en-US"/>
+              </w:rPr>
+              <w:t>jasmine-core</w:t>
+            </w:r>
+          </w:p>
+        </w:tc>
+        <w:tc>
+          <w:tcPr>
+            <w:tcW w:w="4531" w:type="dxa"/>
+          </w:tcPr>
+          <w:p>
+            <w:pPr>
+              <w:cnfStyle w:val="000000100000" w:firstRow="0" w:lastRow="0" w:firstColumn="0" w:lastColumn="0" w:oddVBand="0" w:evenVBand="0" w:oddHBand="1" w:evenHBand="0" w:firstRowFirstColumn="0" w:firstRowLastColumn="0" w:lastRowFirstColumn="0" w:lastRowLastColumn="0"/>
+              <w:rPr>
+                <w:lang w:val="en-US"/>
+              </w:rPr>
+            </w:pPr>
+            <w:r>
+              <w:rPr>
+                <w:lang w:val="en-US"/>
+              </w:rPr>
+              <w:t>Generated by Angular CLI</w:t>
+            </w:r>
+          </w:p>
+        </w:tc>
+      </w:tr>
+      <w:tr>
+        <w:tc>
+          <w:tcPr>
+            <w:cnfStyle w:val="001000000000" w:firstRow="0" w:lastRow="0" w:firstColumn="1" w:lastColumn="0" w:oddVBand="0" w:evenVBand="0" w:oddHBand="0" w:evenHBand="0" w:firstRowFirstColumn="0" w:firstRowLastColumn="0" w:lastRowFirstColumn="0" w:lastRowLastColumn="0"/>
+            <w:tcW w:w="4531" w:type="dxa"/>
+          </w:tcPr>
+          <w:p>
+            <w:pPr>
+              <w:rPr>
+                <w:lang w:val="en-US"/>
+              </w:rPr>
+            </w:pPr>
+            <w:r>
+              <w:rPr>
+                <w:lang w:val="en-US"/>
+              </w:rPr>
+              <w:t>jasmine-spec-reporter</w:t>
+            </w:r>
+          </w:p>
+        </w:tc>
+        <w:tc>
+          <w:tcPr>
+            <w:tcW w:w="4531" w:type="dxa"/>
+          </w:tcPr>
+          <w:p>
+            <w:pPr>
+              <w:cnfStyle w:val="000000000000" w:firstRow="0" w:lastRow="0" w:firstColumn="0" w:lastColumn="0" w:oddVBand="0" w:evenVBand="0" w:oddHBand="0" w:evenHBand="0" w:firstRowFirstColumn="0" w:firstRowLastColumn="0" w:lastRowFirstColumn="0" w:lastRowLastColumn="0"/>
+              <w:rPr>
+                <w:lang w:val="en-US"/>
+              </w:rPr>
+            </w:pPr>
+            <w:r>
+              <w:rPr>
+                <w:lang w:val="en-US"/>
+              </w:rPr>
+              <w:t>Generated by Angular CLI</w:t>
+            </w:r>
+          </w:p>
+        </w:tc>
+      </w:tr>
+      <w:tr>
+        <w:trPr>
+          <w:cnfStyle w:val="000000100000" w:firstRow="0" w:lastRow="0" w:firstColumn="0" w:lastColumn="0" w:oddVBand="0" w:evenVBand="0" w:oddHBand="1" w:evenHBand="0" w:firstRowFirstColumn="0" w:firstRowLastColumn="0" w:lastRowFirstColumn="0" w:lastRowLastColumn="0"/>
+        </w:trPr>
+        <w:tc>
+          <w:tcPr>
+            <w:cnfStyle w:val="001000000000" w:firstRow="0" w:lastRow="0" w:firstColumn="1" w:lastColumn="0" w:oddVBand="0" w:evenVBand="0" w:oddHBand="0" w:evenHBand="0" w:firstRowFirstColumn="0" w:firstRowLastColumn="0" w:lastRowFirstColumn="0" w:lastRowLastColumn="0"/>
+            <w:tcW w:w="4531" w:type="dxa"/>
+          </w:tcPr>
+          <w:p>
+            <w:pPr>
+              <w:rPr>
+                <w:lang w:val="en-US"/>
+              </w:rPr>
+            </w:pPr>
+            <w:r>
+              <w:rPr>
+                <w:lang w:val="en-US"/>
+              </w:rPr>
+              <w:t>karma</w:t>
+            </w:r>
+          </w:p>
+        </w:tc>
+        <w:tc>
+          <w:tcPr>
+            <w:tcW w:w="4531" w:type="dxa"/>
+          </w:tcPr>
+          <w:p>
+            <w:pPr>
+              <w:cnfStyle w:val="000000100000" w:firstRow="0" w:lastRow="0" w:firstColumn="0" w:lastColumn="0" w:oddVBand="0" w:evenVBand="0" w:oddHBand="1" w:evenHBand="0" w:firstRowFirstColumn="0" w:firstRowLastColumn="0" w:lastRowFirstColumn="0" w:lastRowLastColumn="0"/>
+              <w:rPr>
+                <w:lang w:val="en-US"/>
+              </w:rPr>
+            </w:pPr>
+            <w:r>
+              <w:rPr>
+                <w:lang w:val="en-US"/>
+              </w:rPr>
+              <w:t>Generated by Angular CLI</w:t>
+            </w:r>
+          </w:p>
+        </w:tc>
+      </w:tr>
+      <w:tr>
+        <w:tc>
+          <w:tcPr>
+            <w:cnfStyle w:val="001000000000" w:firstRow="0" w:lastRow="0" w:firstColumn="1" w:lastColumn="0" w:oddVBand="0" w:evenVBand="0" w:oddHBand="0" w:evenHBand="0" w:firstRowFirstColumn="0" w:firstRowLastColumn="0" w:lastRowFirstColumn="0" w:lastRowLastColumn="0"/>
+            <w:tcW w:w="4531" w:type="dxa"/>
+          </w:tcPr>
+          <w:p>
+            <w:pPr>
+              <w:rPr>
+                <w:lang w:val="en-US"/>
+              </w:rPr>
+            </w:pPr>
+            <w:r>
+              <w:rPr>
+                <w:lang w:val="en-US"/>
+              </w:rPr>
+              <w:t>karma-chrome-launcher</w:t>
+            </w:r>
+          </w:p>
+        </w:tc>
+        <w:tc>
+          <w:tcPr>
+            <w:tcW w:w="4531" w:type="dxa"/>
+          </w:tcPr>
+          <w:p>
+            <w:pPr>
+              <w:cnfStyle w:val="000000000000" w:firstRow="0" w:lastRow="0" w:firstColumn="0" w:lastColumn="0" w:oddVBand="0" w:evenVBand="0" w:oddHBand="0" w:evenHBand="0" w:firstRowFirstColumn="0" w:firstRowLastColumn="0" w:lastRowFirstColumn="0" w:lastRowLastColumn="0"/>
+              <w:rPr>
+                <w:lang w:val="en-US"/>
+              </w:rPr>
+            </w:pPr>
+            <w:r>
+              <w:rPr>
+                <w:lang w:val="en-US"/>
+              </w:rPr>
+              <w:t>Generated by Angular CLI</w:t>
+            </w:r>
+          </w:p>
+        </w:tc>
+      </w:tr>
+      <w:tr>
+        <w:trPr>
+          <w:cnfStyle w:val="000000100000" w:firstRow="0" w:lastRow="0" w:firstColumn="0" w:lastColumn="0" w:oddVBand="0" w:evenVBand="0" w:oddHBand="1" w:evenHBand="0" w:firstRowFirstColumn="0" w:firstRowLastColumn="0" w:lastRowFirstColumn="0" w:lastRowLastColumn="0"/>
+        </w:trPr>
+        <w:tc>
+          <w:tcPr>
+            <w:cnfStyle w:val="001000000000" w:firstRow="0" w:lastRow="0" w:firstColumn="1" w:lastColumn="0" w:oddVBand="0" w:evenVBand="0" w:oddHBand="0" w:evenHBand="0" w:firstRowFirstColumn="0" w:firstRowLastColumn="0" w:lastRowFirstColumn="0" w:lastRowLastColumn="0"/>
+            <w:tcW w:w="4531" w:type="dxa"/>
+          </w:tcPr>
+          <w:p>
+            <w:pPr>
+              <w:rPr>
+                <w:lang w:val="en-US"/>
+              </w:rPr>
+            </w:pPr>
+            <w:r>
+              <w:rPr>
+                <w:lang w:val="en-US"/>
+              </w:rPr>
+              <w:t>karma-coverage</w:t>
+            </w:r>
+          </w:p>
+        </w:tc>
+        <w:tc>
+          <w:tcPr>
+            <w:tcW w:w="4531" w:type="dxa"/>
+          </w:tcPr>
+          <w:p>
+            <w:pPr>
+              <w:cnfStyle w:val="000000100000" w:firstRow="0" w:lastRow="0" w:firstColumn="0" w:lastColumn="0" w:oddVBand="0" w:evenVBand="0" w:oddHBand="1" w:evenHBand="0" w:firstRowFirstColumn="0" w:firstRowLastColumn="0" w:lastRowFirstColumn="0" w:lastRowLastColumn="0"/>
+              <w:rPr>
+                <w:lang w:val="en-US"/>
+              </w:rPr>
+            </w:pPr>
+            <w:r>
+              <w:rPr>
+                <w:lang w:val="en-US"/>
+              </w:rPr>
+              <w:t>Generated by Angular CLI</w:t>
+            </w:r>
+          </w:p>
+        </w:tc>
+      </w:tr>
+      <w:tr>
+        <w:tc>
+          <w:tcPr>
+            <w:cnfStyle w:val="001000000000" w:firstRow="0" w:lastRow="0" w:firstColumn="1" w:lastColumn="0" w:oddVBand="0" w:evenVBand="0" w:oddHBand="0" w:evenHBand="0" w:firstRowFirstColumn="0" w:firstRowLastColumn="0" w:lastRowFirstColumn="0" w:lastRowLastColumn="0"/>
+            <w:tcW w:w="4531" w:type="dxa"/>
+          </w:tcPr>
+          <w:p>
+            <w:pPr>
+              <w:rPr>
+                <w:lang w:val="en-US"/>
+              </w:rPr>
+            </w:pPr>
+            <w:r>
+              <w:rPr>
+                <w:lang w:val="en-US"/>
+              </w:rPr>
+              <w:t>karma-jasmine</w:t>
+            </w:r>
+          </w:p>
+        </w:tc>
+        <w:tc>
+          <w:tcPr>
+            <w:tcW w:w="4531" w:type="dxa"/>
+          </w:tcPr>
+          <w:p>
+            <w:pPr>
+              <w:cnfStyle w:val="000000000000" w:firstRow="0" w:lastRow="0" w:firstColumn="0" w:lastColumn="0" w:oddVBand="0" w:evenVBand="0" w:oddHBand="0" w:evenHBand="0" w:firstRowFirstColumn="0" w:firstRowLastColumn="0" w:lastRowFirstColumn="0" w:lastRowLastColumn="0"/>
+              <w:rPr>
+                <w:lang w:val="en-US"/>
+              </w:rPr>
+            </w:pPr>
+            <w:r>
+              <w:rPr>
+                <w:lang w:val="en-US"/>
+              </w:rPr>
+              <w:t>Generated by Angular CLI</w:t>
+            </w:r>
+          </w:p>
+        </w:tc>
+      </w:tr>
+      <w:tr>
+        <w:trPr>
+          <w:cnfStyle w:val="000000100000" w:firstRow="0" w:lastRow="0" w:firstColumn="0" w:lastColumn="0" w:oddVBand="0" w:evenVBand="0" w:oddHBand="1" w:evenHBand="0" w:firstRowFirstColumn="0" w:firstRowLastColumn="0" w:lastRowFirstColumn="0" w:lastRowLastColumn="0"/>
+        </w:trPr>
+        <w:tc>
+          <w:tcPr>
+            <w:cnfStyle w:val="001000000000" w:firstRow="0" w:lastRow="0" w:firstColumn="1" w:lastColumn="0" w:oddVBand="0" w:evenVBand="0" w:oddHBand="0" w:evenHBand="0" w:firstRowFirstColumn="0" w:firstRowLastColumn="0" w:lastRowFirstColumn="0" w:lastRowLastColumn="0"/>
+            <w:tcW w:w="4531" w:type="dxa"/>
+          </w:tcPr>
+          <w:p>
+            <w:pPr>
+              <w:rPr>
+                <w:lang w:val="en-US"/>
+              </w:rPr>
+            </w:pPr>
+            <w:r>
+              <w:rPr>
+                <w:lang w:val="en-US"/>
+              </w:rPr>
+              <w:t>karma-jasmine-html-reporter</w:t>
+            </w:r>
+          </w:p>
+        </w:tc>
+        <w:tc>
+          <w:tcPr>
+            <w:tcW w:w="4531" w:type="dxa"/>
+          </w:tcPr>
+          <w:p>
+            <w:pPr>
+              <w:cnfStyle w:val="000000100000" w:firstRow="0" w:lastRow="0" w:firstColumn="0" w:lastColumn="0" w:oddVBand="0" w:evenVBand="0" w:oddHBand="1" w:evenHBand="0" w:firstRowFirstColumn="0" w:firstRowLastColumn="0" w:lastRowFirstColumn="0" w:lastRowLastColumn="0"/>
+              <w:rPr>
+                <w:lang w:val="en-US"/>
+              </w:rPr>
+            </w:pPr>
+            <w:r>
+              <w:rPr>
+                <w:lang w:val="en-US"/>
+              </w:rPr>
+              <w:t>Generated by Angular CLI</w:t>
+            </w:r>
+          </w:p>
+        </w:tc>
+      </w:tr>
+      <w:tr>
+        <w:tc>
+          <w:tcPr>
+            <w:cnfStyle w:val="001000000000" w:firstRow="0" w:lastRow="0" w:firstColumn="1" w:lastColumn="0" w:oddVBand="0" w:evenVBand="0" w:oddHBand="0" w:evenHBand="0" w:firstRowFirstColumn="0" w:firstRowLastColumn="0" w:lastRowFirstColumn="0" w:lastRowLastColumn="0"/>
+            <w:tcW w:w="4531" w:type="dxa"/>
+          </w:tcPr>
+          <w:p>
+            <w:pPr>
+              <w:rPr>
+                <w:lang w:val="en-US"/>
+              </w:rPr>
+            </w:pPr>
+            <w:r>
+              <w:rPr>
+                <w:lang w:val="en-US"/>
+              </w:rPr>
+              <w:t>protractor</w:t>
+            </w:r>
+          </w:p>
+        </w:tc>
+        <w:tc>
+          <w:tcPr>
+            <w:tcW w:w="4531" w:type="dxa"/>
+          </w:tcPr>
+          <w:p>
+            <w:pPr>
+              <w:cnfStyle w:val="000000000000" w:firstRow="0" w:lastRow="0" w:firstColumn="0" w:lastColumn="0" w:oddVBand="0" w:evenVBand="0" w:oddHBand="0" w:evenHBand="0" w:firstRowFirstColumn="0" w:firstRowLastColumn="0" w:lastRowFirstColumn="0" w:lastRowLastColumn="0"/>
+              <w:rPr>
+                <w:lang w:val="en-US"/>
+              </w:rPr>
+            </w:pPr>
+            <w:r>
+              <w:rPr>
+                <w:lang w:val="en-US"/>
+              </w:rPr>
+              <w:t>Generated by Angular CLI</w:t>
+            </w:r>
+          </w:p>
+        </w:tc>
+      </w:tr>
+      <w:tr>
+        <w:trPr>
+          <w:cnfStyle w:val="000000100000" w:firstRow="0" w:lastRow="0" w:firstColumn="0" w:lastColumn="0" w:oddVBand="0" w:evenVBand="0" w:oddHBand="1" w:evenHBand="0" w:firstRowFirstColumn="0" w:firstRowLastColumn="0" w:lastRowFirstColumn="0" w:lastRowLastColumn="0"/>
+        </w:trPr>
+        <w:tc>
+          <w:tcPr>
+            <w:cnfStyle w:val="001000000000" w:firstRow="0" w:lastRow="0" w:firstColumn="1" w:lastColumn="0" w:oddVBand="0" w:evenVBand="0" w:oddHBand="0" w:evenHBand="0" w:firstRowFirstColumn="0" w:firstRowLastColumn="0" w:lastRowFirstColumn="0" w:lastRowLastColumn="0"/>
+            <w:tcW w:w="4531" w:type="dxa"/>
+          </w:tcPr>
+          <w:p>
+            <w:pPr>
+              <w:rPr>
+                <w:lang w:val="en-US"/>
+              </w:rPr>
+            </w:pPr>
+            <w:proofErr w:type="spellStart"/>
+            <w:r>
+              <w:rPr>
+                <w:lang w:val="en-US"/>
+              </w:rPr>
+              <w:t>ts</w:t>
+            </w:r>
+            <w:proofErr w:type="spellEnd"/>
+            <w:r>
+              <w:rPr>
+                <w:lang w:val="en-US"/>
+              </w:rPr>
+              <w:t>-node</w:t>
+            </w:r>
+          </w:p>
+        </w:tc>
+        <w:tc>
+          <w:tcPr>
+            <w:tcW w:w="4531" w:type="dxa"/>
+          </w:tcPr>
+          <w:p>
+            <w:pPr>
+              <w:cnfStyle w:val="000000100000" w:firstRow="0" w:lastRow="0" w:firstColumn="0" w:lastColumn="0" w:oddVBand="0" w:evenVBand="0" w:oddHBand="1" w:evenHBand="0" w:firstRowFirstColumn="0" w:firstRowLastColumn="0" w:lastRowFirstColumn="0" w:lastRowLastColumn="0"/>
+              <w:rPr>
+                <w:lang w:val="en-US"/>
+              </w:rPr>
+            </w:pPr>
+            <w:r>
+              <w:rPr>
+                <w:lang w:val="en-US"/>
+              </w:rPr>
+              <w:t>Generated by Angular CLI</w:t>
+            </w:r>
+          </w:p>
+        </w:tc>
+      </w:tr>
+      <w:tr>
+        <w:tc>
+          <w:tcPr>
+            <w:cnfStyle w:val="001000000000" w:firstRow="0" w:lastRow="0" w:firstColumn="1" w:lastColumn="0" w:oddVBand="0" w:evenVBand="0" w:oddHBand="0" w:evenHBand="0" w:firstRowFirstColumn="0" w:firstRowLastColumn="0" w:lastRowFirstColumn="0" w:lastRowLastColumn="0"/>
+            <w:tcW w:w="4531" w:type="dxa"/>
+          </w:tcPr>
+          <w:p>
+            <w:pPr>
+              <w:rPr>
+                <w:lang w:val="en-US"/>
+              </w:rPr>
+            </w:pPr>
+            <w:proofErr w:type="spellStart"/>
+            <w:r>
+              <w:rPr>
+                <w:lang w:val="en-US"/>
+              </w:rPr>
+              <w:t>tslint</w:t>
+            </w:r>
+            <w:proofErr w:type="spellEnd"/>
+          </w:p>
+        </w:tc>
+        <w:tc>
+          <w:tcPr>
+            <w:tcW w:w="4531" w:type="dxa"/>
+          </w:tcPr>
+          <w:p>
+            <w:pPr>
+              <w:cnfStyle w:val="000000000000" w:firstRow="0" w:lastRow="0" w:firstColumn="0" w:lastColumn="0" w:oddVBand="0" w:evenVBand="0" w:oddHBand="0" w:evenHBand="0" w:firstRowFirstColumn="0" w:firstRowLastColumn="0" w:lastRowFirstColumn="0" w:lastRowLastColumn="0"/>
+              <w:rPr>
+                <w:lang w:val="en-US"/>
+              </w:rPr>
+            </w:pPr>
+            <w:r>
+              <w:rPr>
+                <w:lang w:val="en-US"/>
+              </w:rPr>
+              <w:t>Generated by Angular CLI</w:t>
+            </w:r>
+          </w:p>
+        </w:tc>
+      </w:tr>
+      <w:tr>
+        <w:trPr>
+          <w:cnfStyle w:val="000000100000" w:firstRow="0" w:lastRow="0" w:firstColumn="0" w:lastColumn="0" w:oddVBand="0" w:evenVBand="0" w:oddHBand="1" w:evenHBand="0" w:firstRowFirstColumn="0" w:firstRowLastColumn="0" w:lastRowFirstColumn="0" w:lastRowLastColumn="0"/>
+        </w:trPr>
+        <w:tc>
+          <w:tcPr>
+            <w:cnfStyle w:val="001000000000" w:firstRow="0" w:lastRow="0" w:firstColumn="1" w:lastColumn="0" w:oddVBand="0" w:evenVBand="0" w:oddHBand="0" w:evenHBand="0" w:firstRowFirstColumn="0" w:firstRowLastColumn="0" w:lastRowFirstColumn="0" w:lastRowLastColumn="0"/>
+            <w:tcW w:w="4531" w:type="dxa"/>
+          </w:tcPr>
+          <w:p>
+            <w:pPr>
+              <w:rPr>
+                <w:lang w:val="en-US"/>
+              </w:rPr>
+            </w:pPr>
+            <w:r>
+              <w:rPr>
+                <w:lang w:val="en-US"/>
+              </w:rPr>
+              <w:t>typescript</w:t>
+            </w:r>
+          </w:p>
+        </w:tc>
+        <w:tc>
+          <w:tcPr>
+            <w:tcW w:w="4531" w:type="dxa"/>
+          </w:tcPr>
+          <w:p>
+            <w:pPr>
+              <w:cnfStyle w:val="000000100000" w:firstRow="0" w:lastRow="0" w:firstColumn="0" w:lastColumn="0" w:oddVBand="0" w:evenVBand="0" w:oddHBand="1" w:evenHBand="0" w:firstRowFirstColumn="0" w:firstRowLastColumn="0" w:lastRowFirstColumn="0" w:lastRowLastColumn="0"/>
+              <w:rPr>
+                <w:lang w:val="en-US"/>
+              </w:rPr>
+            </w:pPr>
+            <w:r>
+              <w:rPr>
+                <w:lang w:val="en-US"/>
+              </w:rPr>
+              <w:t>Generated by Angular CLI</w:t>
+            </w:r>
+            <w:r>
+              <w:rPr>
+                <w:lang w:val="en-US"/>
+              </w:rPr>
+              <w:t xml:space="preserve">, because Angular used </w:t>
+            </w:r>
+            <w:proofErr w:type="spellStart"/>
+            <w:r>
+              <w:rPr>
+                <w:lang w:val="en-US"/>
+              </w:rPr>
+              <w:t>TypeScript</w:t>
+            </w:r>
+            <w:proofErr w:type="spellEnd"/>
+            <w:r>
+              <w:rPr>
+                <w:lang w:val="en-US"/>
+              </w:rPr>
+              <w:t xml:space="preserve"> instead of direct JavaScript</w:t>
+            </w:r>
+          </w:p>
+        </w:tc>
+      </w:tr>
+    </w:tbl>
+    <w:p>
+      <w:pPr>
+        <w:rPr>
+          <w:lang w:val="en-US"/>
+        </w:rPr>
+      </w:pPr>
+    </w:p>
+    <w:p>
+      <w:pPr>
+        <w:rPr>
+          <w:rFonts w:asciiTheme="majorHAnsi" w:eastAsiaTheme="majorEastAsia" w:hAnsiTheme="majorHAnsi" w:cstheme="majorBidi"/>
+          <w:color w:val="ED7D31" w:themeColor="accent2"/>
+          <w:sz w:val="36"/>
+          <w:szCs w:val="36"/>
+          <w:lang w:val="en-US"/>
+        </w:rPr>
+      </w:pPr>
+      <w:r>
+        <w:rPr>
+          <w:lang w:val="en-US"/>
+        </w:rPr>
+        <w:br w:type="page"/>
+      </w:r>
+    </w:p>
+    <w:p>
+      <w:pPr>
+        <w:pStyle w:val="berschrift2"/>
+        <w:rPr>
+          <w:lang w:val="en-US"/>
+        </w:rPr>
+      </w:pPr>
+      <w:bookmarkStart w:id="0" w:name="_GoBack"/>
+      <w:r>
+        <w:rPr>
+          <w:lang w:val="en-US"/>
+        </w:rPr>
+        <w:lastRenderedPageBreak/>
+        <w:t>How to Run</w:t>
+      </w:r>
+    </w:p>
+    <w:p>
+      <w:pPr>
+        <w:rPr>
+          <w:lang w:val="en-US"/>
+        </w:rPr>
+      </w:pPr>
+    </w:p>
+    <w:p>
+      <w:pPr>
+        <w:rPr>
+          <w:lang w:val="en-US"/>
+        </w:rPr>
+      </w:pPr>
+      <w:r>
+        <w:rPr>
+          <w:lang w:val="en-US"/>
+        </w:rPr>
+        <w:t>The application needs an installed version of Node and needs to be provided with a link to a MongoDB Database. To run the program following environment variables needs to be set:</w:t>
+      </w:r>
+    </w:p>
+    <w:tbl>
+      <w:tblPr>
+        <w:tblStyle w:val="Gitternetztabelle4Akzent2"/>
+        <w:tblW w:w="0" w:type="auto"/>
+        <w:tblLook w:val="04A0" w:firstRow="1" w:lastRow="0" w:firstColumn="1" w:lastColumn="0" w:noHBand="0" w:noVBand="1"/>
+      </w:tblPr>
+      <w:tblGrid>
+        <w:gridCol w:w="2263"/>
+        <w:gridCol w:w="6799"/>
+      </w:tblGrid>
+      <w:tr>
+        <w:trPr>
+          <w:cnfStyle w:val="100000000000" w:firstRow="1" w:lastRow="0" w:firstColumn="0" w:lastColumn="0" w:oddVBand="0" w:evenVBand="0" w:oddHBand="0" w:evenHBand="0" w:firstRowFirstColumn="0" w:firstRowLastColumn="0" w:lastRowFirstColumn="0" w:lastRowLastColumn="0"/>
+        </w:trPr>
+        <w:tc>
+          <w:tcPr>
+            <w:cnfStyle w:val="001000000000" w:firstRow="0" w:lastRow="0" w:firstColumn="1" w:lastColumn="0" w:oddVBand="0" w:evenVBand="0" w:oddHBand="0" w:evenHBand="0" w:firstRowFirstColumn="0" w:firstRowLastColumn="0" w:lastRowFirstColumn="0" w:lastRowLastColumn="0"/>
+            <w:tcW w:w="2263" w:type="dxa"/>
+          </w:tcPr>
+          <w:p>
+            <w:pPr>
+              <w:rPr>
+                <w:lang w:val="en-US"/>
+              </w:rPr>
+            </w:pPr>
+            <w:proofErr w:type="spellStart"/>
+            <w:r>
+              <w:rPr>
+                <w:lang w:val="en-US"/>
+              </w:rPr>
+              <w:t>Enviroment</w:t>
+            </w:r>
+            <w:proofErr w:type="spellEnd"/>
+            <w:r>
+              <w:rPr>
+                <w:lang w:val="en-US"/>
+              </w:rPr>
+              <w:t xml:space="preserve"> Variable</w:t>
+            </w:r>
+          </w:p>
+        </w:tc>
+        <w:tc>
+          <w:tcPr>
+            <w:tcW w:w="6799" w:type="dxa"/>
+          </w:tcPr>
+          <w:p>
+            <w:pPr>
+              <w:cnfStyle w:val="100000000000" w:firstRow="1" w:lastRow="0" w:firstColumn="0" w:lastColumn="0" w:oddVBand="0" w:evenVBand="0" w:oddHBand="0" w:evenHBand="0" w:firstRowFirstColumn="0" w:firstRowLastColumn="0" w:lastRowFirstColumn="0" w:lastRowLastColumn="0"/>
+              <w:rPr>
+                <w:lang w:val="en-US"/>
+              </w:rPr>
+            </w:pPr>
+            <w:proofErr w:type="spellStart"/>
+            <w:r>
+              <w:rPr>
+                <w:lang w:val="en-US"/>
+              </w:rPr>
+              <w:t>Desciption</w:t>
+            </w:r>
+            <w:proofErr w:type="spellEnd"/>
+          </w:p>
+        </w:tc>
+      </w:tr>
+      <w:tr>
+        <w:trPr>
+          <w:cnfStyle w:val="000000100000" w:firstRow="0" w:lastRow="0" w:firstColumn="0" w:lastColumn="0" w:oddVBand="0" w:evenVBand="0" w:oddHBand="1" w:evenHBand="0" w:firstRowFirstColumn="0" w:firstRowLastColumn="0" w:lastRowFirstColumn="0" w:lastRowLastColumn="0"/>
+        </w:trPr>
+        <w:tc>
+          <w:tcPr>
+            <w:cnfStyle w:val="001000000000" w:firstRow="0" w:lastRow="0" w:firstColumn="1" w:lastColumn="0" w:oddVBand="0" w:evenVBand="0" w:oddHBand="0" w:evenHBand="0" w:firstRowFirstColumn="0" w:firstRowLastColumn="0" w:lastRowFirstColumn="0" w:lastRowLastColumn="0"/>
+            <w:tcW w:w="2263" w:type="dxa"/>
+          </w:tcPr>
+          <w:p>
+            <w:pPr>
+              <w:rPr>
+                <w:lang w:val="en-US"/>
+              </w:rPr>
+            </w:pPr>
+            <w:r>
+              <w:rPr>
+                <w:lang w:val="en-US"/>
+              </w:rPr>
+              <w:t>PORT</w:t>
+            </w:r>
+          </w:p>
+        </w:tc>
+        <w:tc>
+          <w:tcPr>
+            <w:tcW w:w="6799" w:type="dxa"/>
+          </w:tcPr>
+          <w:p>
+            <w:pPr>
+              <w:cnfStyle w:val="000000100000" w:firstRow="0" w:lastRow="0" w:firstColumn="0" w:lastColumn="0" w:oddVBand="0" w:evenVBand="0" w:oddHBand="1" w:evenHBand="0" w:firstRowFirstColumn="0" w:firstRowLastColumn="0" w:lastRowFirstColumn="0" w:lastRowLastColumn="0"/>
+              <w:rPr>
+                <w:lang w:val="en-US"/>
+              </w:rPr>
+            </w:pPr>
+            <w:r>
+              <w:rPr>
+                <w:lang w:val="en-US"/>
+              </w:rPr>
+              <w:t>Port on which the Webserver should run</w:t>
+            </w:r>
+          </w:p>
+        </w:tc>
+      </w:tr>
+      <w:tr>
+        <w:tc>
+          <w:tcPr>
+            <w:cnfStyle w:val="001000000000" w:firstRow="0" w:lastRow="0" w:firstColumn="1" w:lastColumn="0" w:oddVBand="0" w:evenVBand="0" w:oddHBand="0" w:evenHBand="0" w:firstRowFirstColumn="0" w:firstRowLastColumn="0" w:lastRowFirstColumn="0" w:lastRowLastColumn="0"/>
+            <w:tcW w:w="2263" w:type="dxa"/>
+          </w:tcPr>
+          <w:p>
+            <w:pPr>
+              <w:rPr>
+                <w:lang w:val="en-US"/>
+              </w:rPr>
+            </w:pPr>
+            <w:r>
+              <w:rPr>
+                <w:lang w:val="en-US"/>
+              </w:rPr>
+              <w:t>DATABASE_URL</w:t>
+            </w:r>
+          </w:p>
+        </w:tc>
+        <w:tc>
+          <w:tcPr>
+            <w:tcW w:w="6799" w:type="dxa"/>
+          </w:tcPr>
+          <w:p>
+            <w:pPr>
+              <w:cnfStyle w:val="000000000000" w:firstRow="0" w:lastRow="0" w:firstColumn="0" w:lastColumn="0" w:oddVBand="0" w:evenVBand="0" w:oddHBand="0" w:evenHBand="0" w:firstRowFirstColumn="0" w:firstRowLastColumn="0" w:lastRowFirstColumn="0" w:lastRowLastColumn="0"/>
+              <w:rPr>
+                <w:lang w:val="en-US"/>
+              </w:rPr>
+            </w:pPr>
+            <w:r>
+              <w:rPr>
+                <w:lang w:val="en-US"/>
+              </w:rPr>
+              <w:t>Connection String to the Database</w:t>
+            </w:r>
+          </w:p>
+        </w:tc>
+      </w:tr>
+      <w:tr>
+        <w:trPr>
+          <w:cnfStyle w:val="000000100000" w:firstRow="0" w:lastRow="0" w:firstColumn="0" w:lastColumn="0" w:oddVBand="0" w:evenVBand="0" w:oddHBand="1" w:evenHBand="0" w:firstRowFirstColumn="0" w:firstRowLastColumn="0" w:lastRowFirstColumn="0" w:lastRowLastColumn="0"/>
+        </w:trPr>
+        <w:tc>
+          <w:tcPr>
+            <w:cnfStyle w:val="001000000000" w:firstRow="0" w:lastRow="0" w:firstColumn="1" w:lastColumn="0" w:oddVBand="0" w:evenVBand="0" w:oddHBand="0" w:evenHBand="0" w:firstRowFirstColumn="0" w:firstRowLastColumn="0" w:lastRowFirstColumn="0" w:lastRowLastColumn="0"/>
+            <w:tcW w:w="2263" w:type="dxa"/>
+          </w:tcPr>
+          <w:p>
+            <w:pPr>
+              <w:rPr>
+                <w:lang w:val="en-US"/>
+              </w:rPr>
+            </w:pPr>
+            <w:r>
+              <w:rPr>
+                <w:lang w:val="en-US"/>
+              </w:rPr>
+              <w:t>TOKEN_SECRET</w:t>
+            </w:r>
+          </w:p>
+        </w:tc>
+        <w:tc>
+          <w:tcPr>
+            <w:tcW w:w="6799" w:type="dxa"/>
+          </w:tcPr>
+          <w:p>
+            <w:pPr>
+              <w:cnfStyle w:val="000000100000" w:firstRow="0" w:lastRow="0" w:firstColumn="0" w:lastColumn="0" w:oddVBand="0" w:evenVBand="0" w:oddHBand="1" w:evenHBand="0" w:firstRowFirstColumn="0" w:firstRowLastColumn="0" w:lastRowFirstColumn="0" w:lastRowLastColumn="0"/>
+              <w:rPr>
+                <w:lang w:val="en-US"/>
+              </w:rPr>
+            </w:pPr>
+            <w:r>
+              <w:rPr>
+                <w:lang w:val="en-US"/>
+              </w:rPr>
+              <w:t>Secret for encrypting JWT, should be an random string</w:t>
+            </w:r>
+          </w:p>
+        </w:tc>
+      </w:tr>
+      <w:tr>
+        <w:tc>
+          <w:tcPr>
+            <w:cnfStyle w:val="001000000000" w:firstRow="0" w:lastRow="0" w:firstColumn="1" w:lastColumn="0" w:oddVBand="0" w:evenVBand="0" w:oddHBand="0" w:evenHBand="0" w:firstRowFirstColumn="0" w:firstRowLastColumn="0" w:lastRowFirstColumn="0" w:lastRowLastColumn="0"/>
+            <w:tcW w:w="2263" w:type="dxa"/>
+          </w:tcPr>
+          <w:p>
+            <w:pPr>
+              <w:rPr>
+                <w:lang w:val="en-US"/>
+              </w:rPr>
+            </w:pPr>
+            <w:r>
+              <w:rPr>
+                <w:lang w:val="en-US"/>
+              </w:rPr>
+              <w:t>DEBUG</w:t>
+            </w:r>
+          </w:p>
+        </w:tc>
+        <w:tc>
+          <w:tcPr>
+            <w:tcW w:w="6799" w:type="dxa"/>
+          </w:tcPr>
+          <w:p>
+            <w:pPr>
+              <w:cnfStyle w:val="000000000000" w:firstRow="0" w:lastRow="0" w:firstColumn="0" w:lastColumn="0" w:oddVBand="0" w:evenVBand="0" w:oddHBand="0" w:evenHBand="0" w:firstRowFirstColumn="0" w:firstRowLastColumn="0" w:lastRowFirstColumn="0" w:lastRowLastColumn="0"/>
+              <w:rPr>
+                <w:lang w:val="en-US"/>
+              </w:rPr>
+            </w:pPr>
+            <w:r>
+              <w:rPr>
+                <w:lang w:val="en-US"/>
+              </w:rPr>
+              <w:t>true/f</w:t>
+            </w:r>
+            <w:r>
+              <w:rPr>
+                <w:lang w:val="en-US"/>
+              </w:rPr>
+              <w:t>alse</w:t>
+            </w:r>
+            <w:r>
+              <w:rPr>
+                <w:lang w:val="en-US"/>
+              </w:rPr>
+              <w:t>: If true API shows some additional debug information on requests</w:t>
+            </w:r>
+          </w:p>
+        </w:tc>
+      </w:tr>
+      <w:tr>
+        <w:trPr>
+          <w:cnfStyle w:val="000000100000" w:firstRow="0" w:lastRow="0" w:firstColumn="0" w:lastColumn="0" w:oddVBand="0" w:evenVBand="0" w:oddHBand="1" w:evenHBand="0" w:firstRowFirstColumn="0" w:firstRowLastColumn="0" w:lastRowFirstColumn="0" w:lastRowLastColumn="0"/>
+        </w:trPr>
+        <w:tc>
+          <w:tcPr>
+            <w:cnfStyle w:val="001000000000" w:firstRow="0" w:lastRow="0" w:firstColumn="1" w:lastColumn="0" w:oddVBand="0" w:evenVBand="0" w:oddHBand="0" w:evenHBand="0" w:firstRowFirstColumn="0" w:firstRowLastColumn="0" w:lastRowFirstColumn="0" w:lastRowLastColumn="0"/>
+            <w:tcW w:w="2263" w:type="dxa"/>
+          </w:tcPr>
+          <w:p>
+            <w:pPr>
+              <w:rPr>
+                <w:lang w:val="en-US"/>
+              </w:rPr>
+            </w:pPr>
+            <w:proofErr w:type="spellStart"/>
+            <w:r>
+              <w:rPr>
+                <w:lang w:val="en-US"/>
+              </w:rPr>
+              <w:t>MongoDbVersion</w:t>
+            </w:r>
+            <w:proofErr w:type="spellEnd"/>
+          </w:p>
+        </w:tc>
+        <w:tc>
+          <w:tcPr>
+            <w:tcW w:w="6799" w:type="dxa"/>
+          </w:tcPr>
+          <w:p>
+            <w:pPr>
+              <w:cnfStyle w:val="000000100000" w:firstRow="0" w:lastRow="0" w:firstColumn="0" w:lastColumn="0" w:oddVBand="0" w:evenVBand="0" w:oddHBand="1" w:evenHBand="0" w:firstRowFirstColumn="0" w:firstRowLastColumn="0" w:lastRowFirstColumn="0" w:lastRowLastColumn="0"/>
+              <w:rPr>
+                <w:lang w:val="en-US"/>
+              </w:rPr>
+            </w:pPr>
+            <w:r>
+              <w:rPr>
+                <w:lang w:val="en-US"/>
+              </w:rPr>
+              <w:t xml:space="preserve">Min. Version of the </w:t>
+            </w:r>
+            <w:r>
+              <w:rPr>
+                <w:lang w:val="en-US"/>
+              </w:rPr>
+              <w:t>MongoDB, allowed Values: 3.2 and 3.6, default is 3.6</w:t>
+            </w:r>
+          </w:p>
+        </w:tc>
+      </w:tr>
+    </w:tbl>
+    <w:p>
+      <w:pPr>
+        <w:rPr>
+          <w:lang w:val="en-US"/>
+        </w:rPr>
+      </w:pPr>
+    </w:p>
+    <w:p>
+      <w:pPr>
+        <w:rPr>
+          <w:rFonts w:ascii="Courier New" w:hAnsi="Courier New" w:cs="Courier New"/>
+          <w:noProof/>
+          <w:lang w:val="en-US"/>
+        </w:rPr>
+      </w:pPr>
+      <w:r>
+        <w:rPr>
+          <w:lang w:val="en-US"/>
+        </w:rPr>
+        <w:t>To run the application ru</w:t>
+      </w:r>
+      <w:r>
+        <w:rPr>
+          <w:lang w:val="en-US"/>
+        </w:rPr>
+        <w:t>n:</w:t>
+      </w:r>
+    </w:p>
+    <w:p>
+      <w:pPr>
+        <w:ind w:left="708"/>
+        <w:rPr>
+          <w:rFonts w:ascii="Courier New" w:hAnsi="Courier New" w:cs="Courier New"/>
+          <w:noProof/>
+          <w:lang w:val="en-US"/>
+        </w:rPr>
+      </w:pPr>
+      <w:r>
+        <w:rPr>
+          <w:rFonts w:ascii="Courier New" w:hAnsi="Courier New" w:cs="Courier New"/>
+          <w:noProof/>
+          <w:highlight w:val="lightGray"/>
+          <w:lang w:val="en-US"/>
+        </w:rPr>
+        <w:t>npm install</w:t>
+      </w:r>
+      <w:r>
+        <w:rPr>
+          <w:rFonts w:ascii="Courier New" w:hAnsi="Courier New" w:cs="Courier New"/>
+          <w:noProof/>
+          <w:lang w:val="en-US"/>
+        </w:rPr>
+        <w:br/>
+      </w:r>
+      <w:r>
+        <w:rPr>
+          <w:rFonts w:ascii="Courier New" w:hAnsi="Courier New" w:cs="Courier New"/>
+          <w:noProof/>
+          <w:highlight w:val="lightGray"/>
+          <w:lang w:val="en-US"/>
+        </w:rPr>
+        <w:t>npm run star</w:t>
+      </w:r>
+      <w:r>
+        <w:rPr>
+          <w:rFonts w:ascii="Courier New" w:hAnsi="Courier New" w:cs="Courier New"/>
+          <w:noProof/>
+          <w:highlight w:val="lightGray"/>
+          <w:lang w:val="en-US"/>
+        </w:rPr>
+        <w:t>t</w:t>
+      </w:r>
+      <w:r>
+        <w:rPr>
+          <w:rFonts w:ascii="Courier New" w:hAnsi="Courier New" w:cs="Courier New"/>
+          <w:noProof/>
+          <w:lang w:val="en-US"/>
+        </w:rPr>
+        <w:t xml:space="preserve"> </w:t>
+      </w:r>
+      <w:r>
+        <w:rPr>
+          <w:rFonts w:ascii="Courier New" w:hAnsi="Courier New" w:cs="Courier New"/>
+          <w:noProof/>
+          <w:lang w:val="en-US"/>
+        </w:rPr>
+        <w:t xml:space="preserve"> </w:t>
+      </w:r>
+    </w:p>
+    <w:bookmarkEnd w:id="0"/>
+    <w:p>
+      <w:pPr>
+        <w:pStyle w:val="berschrift2"/>
+        <w:rPr>
+          <w:lang w:val="en-US"/>
+        </w:rPr>
+      </w:pPr>
+      <w:r>
+        <w:rPr>
+          <w:lang w:val="en-US"/>
+        </w:rPr>
         <w:t>Selected Requirements</w:t>
+      </w:r>
+    </w:p>
+    <w:p>
+      <w:pPr>
+        <w:rPr>
+          <w:lang w:val="en-US"/>
+        </w:rPr>
+      </w:pPr>
+    </w:p>
+    <w:p>
+      <w:pPr>
+        <w:rPr>
+          <w:lang w:val="en-US"/>
+        </w:rPr>
+      </w:pPr>
+      <w:r>
+        <w:rPr>
+          <w:lang w:val="en-US"/>
+        </w:rPr>
+        <w:t>The is aiming for 66pts in total. The selected requirements with the number of points are explained in the table below and for some of them also how they were interpreted while developing. For further information about how they are achieved please watch the explanation video.</w:t>
       </w:r>
     </w:p>
     <w:tbl>
@@ -167,7 +4827,21 @@
               <w:rPr>
                 <w:lang w:val="en-US"/>
               </w:rPr>
-              <w:t>Using redux and an advanced React architecture</w:t>
+              <w:t xml:space="preserve">Using </w:t>
+            </w:r>
+            <w:proofErr w:type="spellStart"/>
+            <w:r>
+              <w:rPr>
+                <w:lang w:val="en-US"/>
+              </w:rPr>
+              <w:t>redux</w:t>
+            </w:r>
+            <w:proofErr w:type="spellEnd"/>
+            <w:r>
+              <w:rPr>
+                <w:lang w:val="en-US"/>
+              </w:rPr>
+              <w:t xml:space="preserve"> and an advanced React architecture</w:t>
             </w:r>
           </w:p>
         </w:tc>
@@ -280,8 +4954,16 @@
               <w:rPr>
                 <w:lang w:val="en-US"/>
               </w:rPr>
-              <w:t>Running your application in Rahti</w:t>
-            </w:r>
+              <w:t xml:space="preserve">Running your application in </w:t>
+            </w:r>
+            <w:proofErr w:type="spellStart"/>
+            <w:r>
+              <w:rPr>
+                <w:lang w:val="en-US"/>
+              </w:rPr>
+              <w:t>Rahti</w:t>
+            </w:r>
+            <w:proofErr w:type="spellEnd"/>
           </w:p>
         </w:tc>
         <w:tc>
@@ -389,7 +5071,23 @@
                 <w:b/>
                 <w:lang w:val="en-US"/>
               </w:rPr>
-              <w:t>Using a database, such as Mongo, Redis, or any SQL-compatible</w:t>
+              <w:t xml:space="preserve">Using a database, such as Mongo, </w:t>
+            </w:r>
+            <w:proofErr w:type="spellStart"/>
+            <w:r>
+              <w:rPr>
+                <w:b/>
+                <w:lang w:val="en-US"/>
+              </w:rPr>
+              <w:t>Redis</w:t>
+            </w:r>
+            <w:proofErr w:type="spellEnd"/>
+            <w:r>
+              <w:rPr>
+                <w:b/>
+                <w:lang w:val="en-US"/>
+              </w:rPr>
+              <w:t>, or any SQL-compatible</w:t>
             </w:r>
           </w:p>
         </w:tc>
@@ -451,7 +5149,21 @@
               <w:rPr>
                 <w:lang w:val="en-US"/>
               </w:rPr>
-              <w:t>Use an ORM and models in backend, such as the Mongoose (MongoDB) or Sequelize (SQL)</w:t>
+              <w:t xml:space="preserve">Use an ORM and models in backend, such as the Mongoose (MongoDB) or </w:t>
+            </w:r>
+            <w:proofErr w:type="spellStart"/>
+            <w:r>
+              <w:rPr>
+                <w:lang w:val="en-US"/>
+              </w:rPr>
+              <w:t>Sequelize</w:t>
+            </w:r>
+            <w:proofErr w:type="spellEnd"/>
+            <w:r>
+              <w:rPr>
+                <w:lang w:val="en-US"/>
+              </w:rPr>
+              <w:t xml:space="preserve"> (SQL)</w:t>
             </w:r>
           </w:p>
         </w:tc>
@@ -617,8 +5329,33 @@
                 <w:b/>
                 <w:lang w:val="en-US"/>
               </w:rPr>
-              <w:t>Using XHR (also know as AJAX/AJAJ) for data transfer and frontend syncronization</w:t>
-            </w:r>
+              <w:t xml:space="preserve">Using XHR (also </w:t>
+            </w:r>
+            <w:proofErr w:type="spellStart"/>
+            <w:r>
+              <w:rPr>
+                <w:b/>
+                <w:lang w:val="en-US"/>
+              </w:rPr>
+              <w:t>know</w:t>
+            </w:r>
+            <w:proofErr w:type="spellEnd"/>
+            <w:r>
+              <w:rPr>
+                <w:b/>
+                <w:lang w:val="en-US"/>
+              </w:rPr>
+              <w:t xml:space="preserve"> as AJAX/AJAJ) for data transfer and frontend </w:t>
+            </w:r>
+            <w:proofErr w:type="spellStart"/>
+            <w:r>
+              <w:rPr>
+                <w:b/>
+                <w:lang w:val="en-US"/>
+              </w:rPr>
+              <w:t>syncronization</w:t>
+            </w:r>
+            <w:proofErr w:type="spellEnd"/>
           </w:p>
         </w:tc>
         <w:tc>
@@ -797,7 +5534,23 @@
                 <w:b/>
                 <w:lang w:val="en-US"/>
               </w:rPr>
-              <w:t>Provide data from your application through an API and document it with a suitable tool, e.g. with apiDoc or API Blueprint.</w:t>
+              <w:t xml:space="preserve">Provide data from your application through an API and document it with a suitable tool, e.g. with </w:t>
+            </w:r>
+            <w:proofErr w:type="spellStart"/>
+            <w:r>
+              <w:rPr>
+                <w:b/>
+                <w:lang w:val="en-US"/>
+              </w:rPr>
+              <w:t>apiDoc</w:t>
+            </w:r>
+            <w:proofErr w:type="spellEnd"/>
+            <w:r>
+              <w:rPr>
+                <w:b/>
+                <w:lang w:val="en-US"/>
+              </w:rPr>
+              <w:t xml:space="preserve"> or API Blueprint.</w:t>
             </w:r>
           </w:p>
         </w:tc>
@@ -841,30 +5594,49 @@
         <w:tc>
           <w:tcPr>
             <w:tcW w:w="4531" w:type="dxa"/>
-          </w:tcPr>
-          <w:p>
-            <w:pPr>
-              <w:rPr>
-                <w:lang w:val="en-US"/>
-              </w:rPr>
-            </w:pPr>
+            <w:shd w:val="clear" w:color="auto" w:fill="FBE4D5" w:themeFill="accent2" w:themeFillTint="33"/>
+          </w:tcPr>
+          <w:p>
+            <w:pPr>
+              <w:rPr>
+                <w:b/>
+                <w:lang w:val="en-US"/>
+              </w:rPr>
+            </w:pPr>
+            <w:r>
+              <w:rPr>
+                <w:b/>
+                <w:lang w:val="en-US"/>
+              </w:rPr>
+              <w:t>Using a cache (frontend)</w:t>
+            </w:r>
           </w:p>
         </w:tc>
         <w:tc>
           <w:tcPr>
             <w:tcW w:w="1276" w:type="dxa"/>
-          </w:tcPr>
-          <w:p>
-            <w:pPr>
-              <w:rPr>
-                <w:lang w:val="en-US"/>
-              </w:rPr>
-            </w:pPr>
+            <w:shd w:val="clear" w:color="auto" w:fill="FBE4D5" w:themeFill="accent2" w:themeFillTint="33"/>
+          </w:tcPr>
+          <w:p>
+            <w:pPr>
+              <w:rPr>
+                <w:b/>
+                <w:lang w:val="en-US"/>
+              </w:rPr>
+            </w:pPr>
+            <w:r>
+              <w:rPr>
+                <w:b/>
+                <w:lang w:val="en-US"/>
+              </w:rPr>
+              <w:t>3</w:t>
+            </w:r>
           </w:p>
         </w:tc>
         <w:tc>
           <w:tcPr>
             <w:tcW w:w="3255" w:type="dxa"/>
+            <w:shd w:val="clear" w:color="auto" w:fill="FBE4D5" w:themeFill="accent2" w:themeFillTint="33"/>
           </w:tcPr>
           <w:p>
             <w:pPr>
@@ -927,7 +5699,7 @@
                 <w:noProof/>
                 <w:lang w:val="en-US"/>
               </w:rPr>
-              <w:t>63</w:t>
+              <w:t>66</w:t>
             </w:r>
             <w:r>
               <w:rPr>
@@ -950,768 +5722,6 @@
           </w:tcPr>
           <w:p>
             <w:pPr>
-              <w:rPr>
-                <w:lang w:val="en-US"/>
-              </w:rPr>
-            </w:pPr>
-          </w:p>
-        </w:tc>
-      </w:tr>
-    </w:tbl>
-    <w:p>
-      <w:pPr>
-        <w:rPr>
-          <w:lang w:val="en-US"/>
-        </w:rPr>
-      </w:pPr>
-    </w:p>
-    <w:p>
-      <w:pPr>
-        <w:pStyle w:val="berschrift2"/>
-        <w:rPr>
-          <w:lang w:val="en-US"/>
-        </w:rPr>
-      </w:pPr>
-      <w:r>
-        <w:rPr>
-          <w:lang w:val="en-US"/>
-        </w:rPr>
-        <w:t>Libraries</w:t>
-      </w:r>
-    </w:p>
-    <w:tbl>
-      <w:tblPr>
-        <w:tblStyle w:val="Gitternetztabelle4Akzent2"/>
-        <w:tblW w:w="0" w:type="auto"/>
-        <w:tblLook w:val="04A0" w:firstRow="1" w:lastRow="0" w:firstColumn="1" w:lastColumn="0" w:noHBand="0" w:noVBand="1"/>
-      </w:tblPr>
-      <w:tblGrid>
-        <w:gridCol w:w="4531"/>
-        <w:gridCol w:w="4531"/>
-      </w:tblGrid>
-      <w:tr>
-        <w:trPr>
-          <w:cnfStyle w:val="100000000000" w:firstRow="1" w:lastRow="0" w:firstColumn="0" w:lastColumn="0" w:oddVBand="0" w:evenVBand="0" w:oddHBand="0" w:evenHBand="0" w:firstRowFirstColumn="0" w:firstRowLastColumn="0" w:lastRowFirstColumn="0" w:lastRowLastColumn="0"/>
-        </w:trPr>
-        <w:tc>
-          <w:tcPr>
-            <w:cnfStyle w:val="001000000000" w:firstRow="0" w:lastRow="0" w:firstColumn="1" w:lastColumn="0" w:oddVBand="0" w:evenVBand="0" w:oddHBand="0" w:evenHBand="0" w:firstRowFirstColumn="0" w:firstRowLastColumn="0" w:lastRowFirstColumn="0" w:lastRowLastColumn="0"/>
-            <w:tcW w:w="4531" w:type="dxa"/>
-          </w:tcPr>
-          <w:p>
-            <w:pPr>
-              <w:rPr>
-                <w:lang w:val="en-US"/>
-              </w:rPr>
-            </w:pPr>
-            <w:r>
-              <w:rPr>
-                <w:lang w:val="en-US"/>
-              </w:rPr>
-              <w:t>Library</w:t>
-            </w:r>
-          </w:p>
-        </w:tc>
-        <w:tc>
-          <w:tcPr>
-            <w:tcW w:w="4531" w:type="dxa"/>
-          </w:tcPr>
-          <w:p>
-            <w:pPr>
-              <w:cnfStyle w:val="100000000000" w:firstRow="1" w:lastRow="0" w:firstColumn="0" w:lastColumn="0" w:oddVBand="0" w:evenVBand="0" w:oddHBand="0" w:evenHBand="0" w:firstRowFirstColumn="0" w:firstRowLastColumn="0" w:lastRowFirstColumn="0" w:lastRowLastColumn="0"/>
-              <w:rPr>
-                <w:lang w:val="en-US"/>
-              </w:rPr>
-            </w:pPr>
-            <w:r>
-              <w:rPr>
-                <w:lang w:val="en-US"/>
-              </w:rPr>
-              <w:t>Use</w:t>
-            </w:r>
-          </w:p>
-        </w:tc>
-      </w:tr>
-      <w:tr>
-        <w:trPr>
-          <w:cnfStyle w:val="000000100000" w:firstRow="0" w:lastRow="0" w:firstColumn="0" w:lastColumn="0" w:oddVBand="0" w:evenVBand="0" w:oddHBand="1" w:evenHBand="0" w:firstRowFirstColumn="0" w:firstRowLastColumn="0" w:lastRowFirstColumn="0" w:lastRowLastColumn="0"/>
-        </w:trPr>
-        <w:tc>
-          <w:tcPr>
-            <w:cnfStyle w:val="001000000000" w:firstRow="0" w:lastRow="0" w:firstColumn="1" w:lastColumn="0" w:oddVBand="0" w:evenVBand="0" w:oddHBand="0" w:evenHBand="0" w:firstRowFirstColumn="0" w:firstRowLastColumn="0" w:lastRowFirstColumn="0" w:lastRowLastColumn="0"/>
-            <w:tcW w:w="4531" w:type="dxa"/>
-          </w:tcPr>
-          <w:p>
-            <w:pPr>
-              <w:rPr>
-                <w:rFonts w:cstheme="minorHAnsi"/>
-                <w:lang w:val="en-US"/>
-              </w:rPr>
-            </w:pPr>
-            <w:r>
-              <w:rPr>
-                <w:rFonts w:cstheme="minorHAnsi"/>
-                <w:lang w:val="en-US"/>
-              </w:rPr>
-              <w:t>cors</w:t>
-            </w:r>
-          </w:p>
-        </w:tc>
-        <w:tc>
-          <w:tcPr>
-            <w:tcW w:w="4531" w:type="dxa"/>
-          </w:tcPr>
-          <w:p>
-            <w:pPr>
-              <w:cnfStyle w:val="000000100000" w:firstRow="0" w:lastRow="0" w:firstColumn="0" w:lastColumn="0" w:oddVBand="0" w:evenVBand="0" w:oddHBand="1" w:evenHBand="0" w:firstRowFirstColumn="0" w:firstRowLastColumn="0" w:lastRowFirstColumn="0" w:lastRowLastColumn="0"/>
-              <w:rPr>
-                <w:lang w:val="en-US"/>
-              </w:rPr>
-            </w:pPr>
-            <w:r>
-              <w:rPr>
-                <w:lang w:val="en-US"/>
-              </w:rPr>
-              <w:t>Allow request to other Servers</w:t>
-            </w:r>
-          </w:p>
-        </w:tc>
-      </w:tr>
-      <w:tr>
-        <w:tc>
-          <w:tcPr>
-            <w:cnfStyle w:val="001000000000" w:firstRow="0" w:lastRow="0" w:firstColumn="1" w:lastColumn="0" w:oddVBand="0" w:evenVBand="0" w:oddHBand="0" w:evenHBand="0" w:firstRowFirstColumn="0" w:firstRowLastColumn="0" w:lastRowFirstColumn="0" w:lastRowLastColumn="0"/>
-            <w:tcW w:w="4531" w:type="dxa"/>
-          </w:tcPr>
-          <w:p>
-            <w:pPr>
-              <w:rPr>
-                <w:rFonts w:cstheme="minorHAnsi"/>
-                <w:lang w:val="en-US"/>
-              </w:rPr>
-            </w:pPr>
-            <w:r>
-              <w:rPr>
-                <w:rFonts w:cstheme="minorHAnsi"/>
-                <w:lang w:val="en-US"/>
-              </w:rPr>
-              <w:t>express</w:t>
-            </w:r>
-          </w:p>
-        </w:tc>
-        <w:tc>
-          <w:tcPr>
-            <w:tcW w:w="4531" w:type="dxa"/>
-          </w:tcPr>
-          <w:p>
-            <w:pPr>
-              <w:cnfStyle w:val="000000000000" w:firstRow="0" w:lastRow="0" w:firstColumn="0" w:lastColumn="0" w:oddVBand="0" w:evenVBand="0" w:oddHBand="0" w:evenHBand="0" w:firstRowFirstColumn="0" w:firstRowLastColumn="0" w:lastRowFirstColumn="0" w:lastRowLastColumn="0"/>
-              <w:rPr>
-                <w:lang w:val="en-US"/>
-              </w:rPr>
-            </w:pPr>
-            <w:r>
-              <w:rPr>
-                <w:lang w:val="en-US"/>
-              </w:rPr>
-              <w:t>Webserver Framework</w:t>
-            </w:r>
-          </w:p>
-        </w:tc>
-      </w:tr>
-      <w:tr>
-        <w:trPr>
-          <w:cnfStyle w:val="000000100000" w:firstRow="0" w:lastRow="0" w:firstColumn="0" w:lastColumn="0" w:oddVBand="0" w:evenVBand="0" w:oddHBand="1" w:evenHBand="0" w:firstRowFirstColumn="0" w:firstRowLastColumn="0" w:lastRowFirstColumn="0" w:lastRowLastColumn="0"/>
-        </w:trPr>
-        <w:tc>
-          <w:tcPr>
-            <w:cnfStyle w:val="001000000000" w:firstRow="0" w:lastRow="0" w:firstColumn="1" w:lastColumn="0" w:oddVBand="0" w:evenVBand="0" w:oddHBand="0" w:evenHBand="0" w:firstRowFirstColumn="0" w:firstRowLastColumn="0" w:lastRowFirstColumn="0" w:lastRowLastColumn="0"/>
-            <w:tcW w:w="4531" w:type="dxa"/>
-          </w:tcPr>
-          <w:p>
-            <w:pPr>
-              <w:rPr>
-                <w:rFonts w:cstheme="minorHAnsi"/>
-                <w:lang w:val="en-US"/>
-              </w:rPr>
-            </w:pPr>
-            <w:r>
-              <w:rPr>
-                <w:rFonts w:cstheme="minorHAnsi"/>
-                <w:lang w:val="en-US"/>
-              </w:rPr>
-              <w:t>express-validator</w:t>
-            </w:r>
-          </w:p>
-        </w:tc>
-        <w:tc>
-          <w:tcPr>
-            <w:tcW w:w="4531" w:type="dxa"/>
-          </w:tcPr>
-          <w:p>
-            <w:pPr>
-              <w:cnfStyle w:val="000000100000" w:firstRow="0" w:lastRow="0" w:firstColumn="0" w:lastColumn="0" w:oddVBand="0" w:evenVBand="0" w:oddHBand="1" w:evenHBand="0" w:firstRowFirstColumn="0" w:firstRowLastColumn="0" w:lastRowFirstColumn="0" w:lastRowLastColumn="0"/>
-              <w:rPr>
-                <w:lang w:val="en-US"/>
-              </w:rPr>
-            </w:pPr>
-            <w:r>
-              <w:rPr>
-                <w:lang w:val="en-US"/>
-              </w:rPr>
-              <w:t>Parameter validation</w:t>
-            </w:r>
-          </w:p>
-        </w:tc>
-      </w:tr>
-      <w:tr>
-        <w:tc>
-          <w:tcPr>
-            <w:cnfStyle w:val="001000000000" w:firstRow="0" w:lastRow="0" w:firstColumn="1" w:lastColumn="0" w:oddVBand="0" w:evenVBand="0" w:oddHBand="0" w:evenHBand="0" w:firstRowFirstColumn="0" w:firstRowLastColumn="0" w:lastRowFirstColumn="0" w:lastRowLastColumn="0"/>
-            <w:tcW w:w="4531" w:type="dxa"/>
-          </w:tcPr>
-          <w:p>
-            <w:pPr>
-              <w:rPr>
-                <w:rFonts w:cstheme="minorHAnsi"/>
-                <w:lang w:val="en-US"/>
-              </w:rPr>
-            </w:pPr>
-            <w:r>
-              <w:rPr>
-                <w:rFonts w:cstheme="minorHAnsi"/>
-                <w:lang w:val="en-US"/>
-              </w:rPr>
-              <w:t>bcryptjs</w:t>
-            </w:r>
-          </w:p>
-        </w:tc>
-        <w:tc>
-          <w:tcPr>
-            <w:tcW w:w="4531" w:type="dxa"/>
-          </w:tcPr>
-          <w:p>
-            <w:pPr>
-              <w:cnfStyle w:val="000000000000" w:firstRow="0" w:lastRow="0" w:firstColumn="0" w:lastColumn="0" w:oddVBand="0" w:evenVBand="0" w:oddHBand="0" w:evenHBand="0" w:firstRowFirstColumn="0" w:firstRowLastColumn="0" w:lastRowFirstColumn="0" w:lastRowLastColumn="0"/>
-              <w:rPr>
-                <w:lang w:val="en-US"/>
-              </w:rPr>
-            </w:pPr>
-            <w:r>
-              <w:rPr>
-                <w:lang w:val="en-US"/>
-              </w:rPr>
-              <w:t>Hashing of Passwords</w:t>
-            </w:r>
-          </w:p>
-        </w:tc>
-      </w:tr>
-      <w:tr>
-        <w:trPr>
-          <w:cnfStyle w:val="000000100000" w:firstRow="0" w:lastRow="0" w:firstColumn="0" w:lastColumn="0" w:oddVBand="0" w:evenVBand="0" w:oddHBand="1" w:evenHBand="0" w:firstRowFirstColumn="0" w:firstRowLastColumn="0" w:lastRowFirstColumn="0" w:lastRowLastColumn="0"/>
-        </w:trPr>
-        <w:tc>
-          <w:tcPr>
-            <w:cnfStyle w:val="001000000000" w:firstRow="0" w:lastRow="0" w:firstColumn="1" w:lastColumn="0" w:oddVBand="0" w:evenVBand="0" w:oddHBand="0" w:evenHBand="0" w:firstRowFirstColumn="0" w:firstRowLastColumn="0" w:lastRowFirstColumn="0" w:lastRowLastColumn="0"/>
-            <w:tcW w:w="4531" w:type="dxa"/>
-          </w:tcPr>
-          <w:p>
-            <w:pPr>
-              <w:rPr>
-                <w:rFonts w:cstheme="minorHAnsi"/>
-                <w:lang w:val="en-US"/>
-              </w:rPr>
-            </w:pPr>
-            <w:r>
-              <w:rPr>
-                <w:rFonts w:cstheme="minorHAnsi"/>
-                <w:lang w:val="en-US"/>
-              </w:rPr>
-              <w:t>jsonwebtoken</w:t>
-            </w:r>
-          </w:p>
-        </w:tc>
-        <w:tc>
-          <w:tcPr>
-            <w:tcW w:w="4531" w:type="dxa"/>
-          </w:tcPr>
-          <w:p>
-            <w:pPr>
-              <w:cnfStyle w:val="000000100000" w:firstRow="0" w:lastRow="0" w:firstColumn="0" w:lastColumn="0" w:oddVBand="0" w:evenVBand="0" w:oddHBand="1" w:evenHBand="0" w:firstRowFirstColumn="0" w:firstRowLastColumn="0" w:lastRowFirstColumn="0" w:lastRowLastColumn="0"/>
-              <w:rPr>
-                <w:lang w:val="en-US"/>
-              </w:rPr>
-            </w:pPr>
-            <w:r>
-              <w:rPr>
-                <w:lang w:val="en-US"/>
-              </w:rPr>
-              <w:t>Generation of JWT</w:t>
-            </w:r>
-          </w:p>
-        </w:tc>
-      </w:tr>
-      <w:tr>
-        <w:tc>
-          <w:tcPr>
-            <w:cnfStyle w:val="001000000000" w:firstRow="0" w:lastRow="0" w:firstColumn="1" w:lastColumn="0" w:oddVBand="0" w:evenVBand="0" w:oddHBand="0" w:evenHBand="0" w:firstRowFirstColumn="0" w:firstRowLastColumn="0" w:lastRowFirstColumn="0" w:lastRowLastColumn="0"/>
-            <w:tcW w:w="4531" w:type="dxa"/>
-          </w:tcPr>
-          <w:p>
-            <w:pPr>
-              <w:rPr>
-                <w:rFonts w:cstheme="minorHAnsi"/>
-                <w:lang w:val="en-US"/>
-              </w:rPr>
-            </w:pPr>
-            <w:r>
-              <w:rPr>
-                <w:rFonts w:cstheme="minorHAnsi"/>
-                <w:lang w:val="en-US"/>
-              </w:rPr>
-              <w:t>mongoose</w:t>
-            </w:r>
-          </w:p>
-        </w:tc>
-        <w:tc>
-          <w:tcPr>
-            <w:tcW w:w="4531" w:type="dxa"/>
-          </w:tcPr>
-          <w:p>
-            <w:pPr>
-              <w:cnfStyle w:val="000000000000" w:firstRow="0" w:lastRow="0" w:firstColumn="0" w:lastColumn="0" w:oddVBand="0" w:evenVBand="0" w:oddHBand="0" w:evenHBand="0" w:firstRowFirstColumn="0" w:firstRowLastColumn="0" w:lastRowFirstColumn="0" w:lastRowLastColumn="0"/>
-              <w:rPr>
-                <w:lang w:val="en-US"/>
-              </w:rPr>
-            </w:pPr>
-            <w:r>
-              <w:rPr>
-                <w:lang w:val="en-US"/>
-              </w:rPr>
-              <w:t>Database ORM</w:t>
-            </w:r>
-          </w:p>
-        </w:tc>
-      </w:tr>
-      <w:tr>
-        <w:trPr>
-          <w:cnfStyle w:val="000000100000" w:firstRow="0" w:lastRow="0" w:firstColumn="0" w:lastColumn="0" w:oddVBand="0" w:evenVBand="0" w:oddHBand="1" w:evenHBand="0" w:firstRowFirstColumn="0" w:firstRowLastColumn="0" w:lastRowFirstColumn="0" w:lastRowLastColumn="0"/>
-        </w:trPr>
-        <w:tc>
-          <w:tcPr>
-            <w:cnfStyle w:val="001000000000" w:firstRow="0" w:lastRow="0" w:firstColumn="1" w:lastColumn="0" w:oddVBand="0" w:evenVBand="0" w:oddHBand="0" w:evenHBand="0" w:firstRowFirstColumn="0" w:firstRowLastColumn="0" w:lastRowFirstColumn="0" w:lastRowLastColumn="0"/>
-            <w:tcW w:w="4531" w:type="dxa"/>
-          </w:tcPr>
-          <w:p>
-            <w:pPr>
-              <w:rPr>
-                <w:rFonts w:cstheme="minorHAnsi"/>
-                <w:lang w:val="en-US"/>
-              </w:rPr>
-            </w:pPr>
-            <w:r>
-              <w:rPr>
-                <w:rFonts w:cstheme="minorHAnsi"/>
-                <w:lang w:val="en-US"/>
-              </w:rPr>
-              <w:t>passport</w:t>
-            </w:r>
-          </w:p>
-        </w:tc>
-        <w:tc>
-          <w:tcPr>
-            <w:tcW w:w="4531" w:type="dxa"/>
-          </w:tcPr>
-          <w:p>
-            <w:pPr>
-              <w:cnfStyle w:val="000000100000" w:firstRow="0" w:lastRow="0" w:firstColumn="0" w:lastColumn="0" w:oddVBand="0" w:evenVBand="0" w:oddHBand="1" w:evenHBand="0" w:firstRowFirstColumn="0" w:firstRowLastColumn="0" w:lastRowFirstColumn="0" w:lastRowLastColumn="0"/>
-              <w:rPr>
-                <w:lang w:val="en-US"/>
-              </w:rPr>
-            </w:pPr>
-            <w:r>
-              <w:rPr>
-                <w:lang w:val="en-US"/>
-              </w:rPr>
-              <w:t>User authorization</w:t>
-            </w:r>
-          </w:p>
-        </w:tc>
-      </w:tr>
-      <w:tr>
-        <w:tc>
-          <w:tcPr>
-            <w:cnfStyle w:val="001000000000" w:firstRow="0" w:lastRow="0" w:firstColumn="1" w:lastColumn="0" w:oddVBand="0" w:evenVBand="0" w:oddHBand="0" w:evenHBand="0" w:firstRowFirstColumn="0" w:firstRowLastColumn="0" w:lastRowFirstColumn="0" w:lastRowLastColumn="0"/>
-            <w:tcW w:w="4531" w:type="dxa"/>
-          </w:tcPr>
-          <w:p>
-            <w:pPr>
-              <w:rPr>
-                <w:rFonts w:cstheme="minorHAnsi"/>
-                <w:lang w:val="en-US"/>
-              </w:rPr>
-            </w:pPr>
-            <w:r>
-              <w:rPr>
-                <w:rFonts w:cstheme="minorHAnsi"/>
-                <w:lang w:val="en-US"/>
-              </w:rPr>
-              <w:t>passport-jwt</w:t>
-            </w:r>
-          </w:p>
-        </w:tc>
-        <w:tc>
-          <w:tcPr>
-            <w:tcW w:w="4531" w:type="dxa"/>
-          </w:tcPr>
-          <w:p>
-            <w:pPr>
-              <w:cnfStyle w:val="000000000000" w:firstRow="0" w:lastRow="0" w:firstColumn="0" w:lastColumn="0" w:oddVBand="0" w:evenVBand="0" w:oddHBand="0" w:evenHBand="0" w:firstRowFirstColumn="0" w:firstRowLastColumn="0" w:lastRowFirstColumn="0" w:lastRowLastColumn="0"/>
-              <w:rPr>
-                <w:lang w:val="en-US"/>
-              </w:rPr>
-            </w:pPr>
-            <w:r>
-              <w:rPr>
-                <w:lang w:val="en-US"/>
-              </w:rPr>
-              <w:t>User authorization by JWT</w:t>
-            </w:r>
-          </w:p>
-        </w:tc>
-      </w:tr>
-      <w:tr>
-        <w:trPr>
-          <w:cnfStyle w:val="000000100000" w:firstRow="0" w:lastRow="0" w:firstColumn="0" w:lastColumn="0" w:oddVBand="0" w:evenVBand="0" w:oddHBand="1" w:evenHBand="0" w:firstRowFirstColumn="0" w:firstRowLastColumn="0" w:lastRowFirstColumn="0" w:lastRowLastColumn="0"/>
-        </w:trPr>
-        <w:tc>
-          <w:tcPr>
-            <w:cnfStyle w:val="001000000000" w:firstRow="0" w:lastRow="0" w:firstColumn="1" w:lastColumn="0" w:oddVBand="0" w:evenVBand="0" w:oddHBand="0" w:evenHBand="0" w:firstRowFirstColumn="0" w:firstRowLastColumn="0" w:lastRowFirstColumn="0" w:lastRowLastColumn="0"/>
-            <w:tcW w:w="4531" w:type="dxa"/>
-          </w:tcPr>
-          <w:p>
-            <w:pPr>
-              <w:rPr>
-                <w:rFonts w:cstheme="minorHAnsi"/>
-                <w:lang w:val="en-US"/>
-              </w:rPr>
-            </w:pPr>
-            <w:r>
-              <w:rPr>
-                <w:rFonts w:cstheme="minorHAnsi"/>
-                <w:lang w:val="en-US"/>
-              </w:rPr>
-              <w:t>multer</w:t>
-            </w:r>
-          </w:p>
-        </w:tc>
-        <w:tc>
-          <w:tcPr>
-            <w:tcW w:w="4531" w:type="dxa"/>
-          </w:tcPr>
-          <w:p>
-            <w:pPr>
-              <w:cnfStyle w:val="000000100000" w:firstRow="0" w:lastRow="0" w:firstColumn="0" w:lastColumn="0" w:oddVBand="0" w:evenVBand="0" w:oddHBand="1" w:evenHBand="0" w:firstRowFirstColumn="0" w:firstRowLastColumn="0" w:lastRowFirstColumn="0" w:lastRowLastColumn="0"/>
-              <w:rPr>
-                <w:lang w:val="en-US"/>
-              </w:rPr>
-            </w:pPr>
-            <w:r>
-              <w:rPr>
-                <w:lang w:val="en-US"/>
-              </w:rPr>
-              <w:t>To temporary save uploaded Images on disk</w:t>
-            </w:r>
-          </w:p>
-        </w:tc>
-      </w:tr>
-      <w:tr>
-        <w:tc>
-          <w:tcPr>
-            <w:cnfStyle w:val="001000000000" w:firstRow="0" w:lastRow="0" w:firstColumn="1" w:lastColumn="0" w:oddVBand="0" w:evenVBand="0" w:oddHBand="0" w:evenHBand="0" w:firstRowFirstColumn="0" w:firstRowLastColumn="0" w:lastRowFirstColumn="0" w:lastRowLastColumn="0"/>
-            <w:tcW w:w="4531" w:type="dxa"/>
-          </w:tcPr>
-          <w:p>
-            <w:pPr>
-              <w:rPr>
-                <w:rFonts w:cstheme="minorHAnsi"/>
-                <w:lang w:val="en-US"/>
-              </w:rPr>
-            </w:pPr>
-            <w:r>
-              <w:rPr>
-                <w:rFonts w:cstheme="minorHAnsi"/>
-                <w:color w:val="292929"/>
-                <w:spacing w:val="-5"/>
-                <w:shd w:val="clear" w:color="auto" w:fill="F2F2F2"/>
-              </w:rPr>
-              <w:t>sharp</w:t>
-            </w:r>
-          </w:p>
-        </w:tc>
-        <w:tc>
-          <w:tcPr>
-            <w:tcW w:w="4531" w:type="dxa"/>
-          </w:tcPr>
-          <w:p>
-            <w:pPr>
-              <w:cnfStyle w:val="000000000000" w:firstRow="0" w:lastRow="0" w:firstColumn="0" w:lastColumn="0" w:oddVBand="0" w:evenVBand="0" w:oddHBand="0" w:evenHBand="0" w:firstRowFirstColumn="0" w:firstRowLastColumn="0" w:lastRowFirstColumn="0" w:lastRowLastColumn="0"/>
-              <w:rPr>
-                <w:lang w:val="en-US"/>
-              </w:rPr>
-            </w:pPr>
-            <w:r>
-              <w:rPr>
-                <w:lang w:val="en-US"/>
-              </w:rPr>
-              <w:t>Resize Images</w:t>
-            </w:r>
-          </w:p>
-        </w:tc>
-      </w:tr>
-      <w:tr>
-        <w:trPr>
-          <w:cnfStyle w:val="000000100000" w:firstRow="0" w:lastRow="0" w:firstColumn="0" w:lastColumn="0" w:oddVBand="0" w:evenVBand="0" w:oddHBand="1" w:evenHBand="0" w:firstRowFirstColumn="0" w:firstRowLastColumn="0" w:lastRowFirstColumn="0" w:lastRowLastColumn="0"/>
-        </w:trPr>
-        <w:tc>
-          <w:tcPr>
-            <w:cnfStyle w:val="001000000000" w:firstRow="0" w:lastRow="0" w:firstColumn="1" w:lastColumn="0" w:oddVBand="0" w:evenVBand="0" w:oddHBand="0" w:evenHBand="0" w:firstRowFirstColumn="0" w:firstRowLastColumn="0" w:lastRowFirstColumn="0" w:lastRowLastColumn="0"/>
-            <w:tcW w:w="4531" w:type="dxa"/>
-          </w:tcPr>
-          <w:p>
-            <w:pPr>
-              <w:rPr>
-                <w:rFonts w:cstheme="minorHAnsi"/>
-                <w:lang w:val="en-US"/>
-              </w:rPr>
-            </w:pPr>
-            <w:r>
-              <w:rPr>
-                <w:rFonts w:cstheme="minorHAnsi"/>
-                <w:lang w:val="en-US"/>
-              </w:rPr>
-              <w:t>cookie-parser</w:t>
-            </w:r>
-          </w:p>
-        </w:tc>
-        <w:tc>
-          <w:tcPr>
-            <w:tcW w:w="4531" w:type="dxa"/>
-          </w:tcPr>
-          <w:p>
-            <w:pPr>
-              <w:cnfStyle w:val="000000100000" w:firstRow="0" w:lastRow="0" w:firstColumn="0" w:lastColumn="0" w:oddVBand="0" w:evenVBand="0" w:oddHBand="1" w:evenHBand="0" w:firstRowFirstColumn="0" w:firstRowLastColumn="0" w:lastRowFirstColumn="0" w:lastRowLastColumn="0"/>
-              <w:rPr>
-                <w:lang w:val="en-US"/>
-              </w:rPr>
-            </w:pPr>
-            <w:r>
-              <w:rPr>
-                <w:lang w:val="en-US"/>
-              </w:rPr>
-              <w:t>Load Cookie, to allow Image access with privacy</w:t>
-            </w:r>
-            <w:bookmarkStart w:id="0" w:name="_GoBack"/>
-            <w:bookmarkEnd w:id="0"/>
-          </w:p>
-        </w:tc>
-      </w:tr>
-      <w:tr>
-        <w:tc>
-          <w:tcPr>
-            <w:cnfStyle w:val="001000000000" w:firstRow="0" w:lastRow="0" w:firstColumn="1" w:lastColumn="0" w:oddVBand="0" w:evenVBand="0" w:oddHBand="0" w:evenHBand="0" w:firstRowFirstColumn="0" w:firstRowLastColumn="0" w:lastRowFirstColumn="0" w:lastRowLastColumn="0"/>
-            <w:tcW w:w="4531" w:type="dxa"/>
-          </w:tcPr>
-          <w:p>
-            <w:pPr>
-              <w:rPr>
-                <w:lang w:val="en-US"/>
-              </w:rPr>
-            </w:pPr>
-          </w:p>
-        </w:tc>
-        <w:tc>
-          <w:tcPr>
-            <w:tcW w:w="4531" w:type="dxa"/>
-          </w:tcPr>
-          <w:p>
-            <w:pPr>
-              <w:cnfStyle w:val="000000000000" w:firstRow="0" w:lastRow="0" w:firstColumn="0" w:lastColumn="0" w:oddVBand="0" w:evenVBand="0" w:oddHBand="0" w:evenHBand="0" w:firstRowFirstColumn="0" w:firstRowLastColumn="0" w:lastRowFirstColumn="0" w:lastRowLastColumn="0"/>
-              <w:rPr>
-                <w:lang w:val="en-US"/>
-              </w:rPr>
-            </w:pPr>
-          </w:p>
-        </w:tc>
-      </w:tr>
-    </w:tbl>
-    <w:p>
-      <w:pPr>
-        <w:rPr>
-          <w:lang w:val="en-US"/>
-        </w:rPr>
-      </w:pPr>
-    </w:p>
-    <w:tbl>
-      <w:tblPr>
-        <w:tblStyle w:val="Gitternetztabelle4Akzent2"/>
-        <w:tblW w:w="0" w:type="auto"/>
-        <w:tblLook w:val="04A0" w:firstRow="1" w:lastRow="0" w:firstColumn="1" w:lastColumn="0" w:noHBand="0" w:noVBand="1"/>
-      </w:tblPr>
-      <w:tblGrid>
-        <w:gridCol w:w="4531"/>
-        <w:gridCol w:w="4531"/>
-      </w:tblGrid>
-      <w:tr>
-        <w:trPr>
-          <w:cnfStyle w:val="100000000000" w:firstRow="1" w:lastRow="0" w:firstColumn="0" w:lastColumn="0" w:oddVBand="0" w:evenVBand="0" w:oddHBand="0" w:evenHBand="0" w:firstRowFirstColumn="0" w:firstRowLastColumn="0" w:lastRowFirstColumn="0" w:lastRowLastColumn="0"/>
-        </w:trPr>
-        <w:tc>
-          <w:tcPr>
-            <w:cnfStyle w:val="001000000000" w:firstRow="0" w:lastRow="0" w:firstColumn="1" w:lastColumn="0" w:oddVBand="0" w:evenVBand="0" w:oddHBand="0" w:evenHBand="0" w:firstRowFirstColumn="0" w:firstRowLastColumn="0" w:lastRowFirstColumn="0" w:lastRowLastColumn="0"/>
-            <w:tcW w:w="4531" w:type="dxa"/>
-          </w:tcPr>
-          <w:p>
-            <w:pPr>
-              <w:rPr>
-                <w:lang w:val="en-US"/>
-              </w:rPr>
-            </w:pPr>
-            <w:r>
-              <w:rPr>
-                <w:lang w:val="en-US"/>
-              </w:rPr>
-              <w:t>Development Library</w:t>
-            </w:r>
-          </w:p>
-        </w:tc>
-        <w:tc>
-          <w:tcPr>
-            <w:tcW w:w="4531" w:type="dxa"/>
-          </w:tcPr>
-          <w:p>
-            <w:pPr>
-              <w:cnfStyle w:val="100000000000" w:firstRow="1" w:lastRow="0" w:firstColumn="0" w:lastColumn="0" w:oddVBand="0" w:evenVBand="0" w:oddHBand="0" w:evenHBand="0" w:firstRowFirstColumn="0" w:firstRowLastColumn="0" w:lastRowFirstColumn="0" w:lastRowLastColumn="0"/>
-              <w:rPr>
-                <w:lang w:val="en-US"/>
-              </w:rPr>
-            </w:pPr>
-            <w:r>
-              <w:rPr>
-                <w:lang w:val="en-US"/>
-              </w:rPr>
-              <w:t>Use</w:t>
-            </w:r>
-          </w:p>
-        </w:tc>
-      </w:tr>
-      <w:tr>
-        <w:trPr>
-          <w:cnfStyle w:val="000000100000" w:firstRow="0" w:lastRow="0" w:firstColumn="0" w:lastColumn="0" w:oddVBand="0" w:evenVBand="0" w:oddHBand="1" w:evenHBand="0" w:firstRowFirstColumn="0" w:firstRowLastColumn="0" w:lastRowFirstColumn="0" w:lastRowLastColumn="0"/>
-        </w:trPr>
-        <w:tc>
-          <w:tcPr>
-            <w:cnfStyle w:val="001000000000" w:firstRow="0" w:lastRow="0" w:firstColumn="1" w:lastColumn="0" w:oddVBand="0" w:evenVBand="0" w:oddHBand="0" w:evenHBand="0" w:firstRowFirstColumn="0" w:firstRowLastColumn="0" w:lastRowFirstColumn="0" w:lastRowLastColumn="0"/>
-            <w:tcW w:w="4531" w:type="dxa"/>
-          </w:tcPr>
-          <w:p>
-            <w:pPr>
-              <w:rPr>
-                <w:lang w:val="en-US"/>
-              </w:rPr>
-            </w:pPr>
-            <w:r>
-              <w:rPr>
-                <w:lang w:val="en-US"/>
-              </w:rPr>
-              <w:t>dotenv</w:t>
-            </w:r>
-          </w:p>
-        </w:tc>
-        <w:tc>
-          <w:tcPr>
-            <w:tcW w:w="4531" w:type="dxa"/>
-          </w:tcPr>
-          <w:p>
-            <w:pPr>
-              <w:cnfStyle w:val="000000100000" w:firstRow="0" w:lastRow="0" w:firstColumn="0" w:lastColumn="0" w:oddVBand="0" w:evenVBand="0" w:oddHBand="1" w:evenHBand="0" w:firstRowFirstColumn="0" w:firstRowLastColumn="0" w:lastRowFirstColumn="0" w:lastRowLastColumn="0"/>
-              <w:rPr>
-                <w:lang w:val="en-US"/>
-              </w:rPr>
-            </w:pPr>
-            <w:r>
-              <w:rPr>
-                <w:lang w:val="en-US"/>
-              </w:rPr>
-              <w:t>Emulate Environment Variables</w:t>
-            </w:r>
-          </w:p>
-        </w:tc>
-      </w:tr>
-      <w:tr>
-        <w:tc>
-          <w:tcPr>
-            <w:cnfStyle w:val="001000000000" w:firstRow="0" w:lastRow="0" w:firstColumn="1" w:lastColumn="0" w:oddVBand="0" w:evenVBand="0" w:oddHBand="0" w:evenHBand="0" w:firstRowFirstColumn="0" w:firstRowLastColumn="0" w:lastRowFirstColumn="0" w:lastRowLastColumn="0"/>
-            <w:tcW w:w="4531" w:type="dxa"/>
-          </w:tcPr>
-          <w:p>
-            <w:pPr>
-              <w:rPr>
-                <w:lang w:val="en-US"/>
-              </w:rPr>
-            </w:pPr>
-            <w:r>
-              <w:rPr>
-                <w:lang w:val="en-US"/>
-              </w:rPr>
-              <w:t>nodemon</w:t>
-            </w:r>
-          </w:p>
-        </w:tc>
-        <w:tc>
-          <w:tcPr>
-            <w:tcW w:w="4531" w:type="dxa"/>
-          </w:tcPr>
-          <w:p>
-            <w:pPr>
-              <w:cnfStyle w:val="000000000000" w:firstRow="0" w:lastRow="0" w:firstColumn="0" w:lastColumn="0" w:oddVBand="0" w:evenVBand="0" w:oddHBand="0" w:evenHBand="0" w:firstRowFirstColumn="0" w:firstRowLastColumn="0" w:lastRowFirstColumn="0" w:lastRowLastColumn="0"/>
-              <w:rPr>
-                <w:lang w:val="en-US"/>
-              </w:rPr>
-            </w:pPr>
-            <w:r>
-              <w:rPr>
-                <w:lang w:val="en-US"/>
-              </w:rPr>
-              <w:t>Auto reload of Server after changes</w:t>
-            </w:r>
-          </w:p>
-        </w:tc>
-      </w:tr>
-      <w:tr>
-        <w:trPr>
-          <w:cnfStyle w:val="000000100000" w:firstRow="0" w:lastRow="0" w:firstColumn="0" w:lastColumn="0" w:oddVBand="0" w:evenVBand="0" w:oddHBand="1" w:evenHBand="0" w:firstRowFirstColumn="0" w:firstRowLastColumn="0" w:lastRowFirstColumn="0" w:lastRowLastColumn="0"/>
-        </w:trPr>
-        <w:tc>
-          <w:tcPr>
-            <w:cnfStyle w:val="001000000000" w:firstRow="0" w:lastRow="0" w:firstColumn="1" w:lastColumn="0" w:oddVBand="0" w:evenVBand="0" w:oddHBand="0" w:evenHBand="0" w:firstRowFirstColumn="0" w:firstRowLastColumn="0" w:lastRowFirstColumn="0" w:lastRowLastColumn="0"/>
-            <w:tcW w:w="4531" w:type="dxa"/>
-          </w:tcPr>
-          <w:p>
-            <w:pPr>
-              <w:rPr>
-                <w:lang w:val="en-US"/>
-              </w:rPr>
-            </w:pPr>
-          </w:p>
-        </w:tc>
-        <w:tc>
-          <w:tcPr>
-            <w:tcW w:w="4531" w:type="dxa"/>
-          </w:tcPr>
-          <w:p>
-            <w:pPr>
-              <w:cnfStyle w:val="000000100000" w:firstRow="0" w:lastRow="0" w:firstColumn="0" w:lastColumn="0" w:oddVBand="0" w:evenVBand="0" w:oddHBand="1" w:evenHBand="0" w:firstRowFirstColumn="0" w:firstRowLastColumn="0" w:lastRowFirstColumn="0" w:lastRowLastColumn="0"/>
               <w:rPr>
                 <w:lang w:val="en-US"/>
               </w:rPr>
@@ -1730,7 +5740,9 @@
     <w:sectPr>
       <w:pgSz w:w="11906" w:h="16838"/>
       <w:pgMar w:top="1417" w:right="1417" w:bottom="1134" w:left="1417" w:header="708" w:footer="708" w:gutter="0"/>
+      <w:pgNumType w:start="0"/>
       <w:cols w:space="708"/>
+      <w:titlePg/>
       <w:docGrid w:linePitch="360"/>
     </w:sectPr>
   </w:body>
@@ -2184,7 +6196,6 @@
     <w:next w:val="Standard"/>
     <w:link w:val="berschrift3Zchn"/>
     <w:uiPriority w:val="9"/>
-    <w:semiHidden/>
     <w:unhideWhenUsed/>
     <w:qFormat/>
     <w:rsid w:val="000323E8"/>
@@ -2405,7 +6416,6 @@
     <w:basedOn w:val="Absatz-Standardschriftart"/>
     <w:link w:val="berschrift3"/>
     <w:uiPriority w:val="9"/>
-    <w:semiHidden/>
     <w:rsid w:val="000323E8"/>
     <w:rPr>
       <w:rFonts w:asciiTheme="majorHAnsi" w:eastAsiaTheme="majorEastAsia" w:hAnsiTheme="majorHAnsi" w:cstheme="majorBidi"/>
@@ -2511,7 +6521,6 @@
     <w:basedOn w:val="Standard"/>
     <w:next w:val="Standard"/>
     <w:uiPriority w:val="35"/>
-    <w:semiHidden/>
     <w:unhideWhenUsed/>
     <w:qFormat/>
     <w:rsid w:val="000323E8"/>
@@ -2619,6 +6628,7 @@
   </w:style>
   <w:style w:type="paragraph" w:styleId="KeinLeerraum">
     <w:name w:val="No Spacing"/>
+    <w:link w:val="KeinLeerraumZchn"/>
     <w:uiPriority w:val="1"/>
     <w:qFormat/>
     <w:rsid w:val="000323E8"/>
@@ -2874,6 +6884,13 @@
         <w:shd w:val="clear" w:color="auto" w:fill="FBE4D5" w:themeFill="accent2" w:themeFillTint="33"/>
       </w:tcPr>
     </w:tblStylePr>
+  </w:style>
+  <w:style w:type="character" w:customStyle="1" w:styleId="KeinLeerraumZchn">
+    <w:name w:val="Kein Leerraum Zchn"/>
+    <w:basedOn w:val="Absatz-Standardschriftart"/>
+    <w:link w:val="KeinLeerraum"/>
+    <w:uiPriority w:val="1"/>
+    <w:rsid w:val="006F5CD8"/>
   </w:style>
 </w:styles>
 </file>
@@ -3140,11 +7157,30 @@
 </file>
 
 <file path=customXml/item1.xml><?xml version="1.0" encoding="utf-8"?>
+<CoverPageProperties xmlns="http://schemas.microsoft.com/office/2006/coverPageProps">
+  <PublishDate>2020-12-20T00:00:00</PublishDate>
+  <Abstract/>
+  <CompanyAddress>LUT</CompanyAddress>
+  <CompanyPhone/>
+  <CompanyFax/>
+  <CompanyEmail/>
+</CoverPageProperties>
+</file>
+
+<file path=customXml/item2.xml><?xml version="1.0" encoding="utf-8"?>
 <b:Sources xmlns:b="http://schemas.openxmlformats.org/officeDocument/2006/bibliography" xmlns="http://schemas.openxmlformats.org/officeDocument/2006/bibliography" SelectedStyle="\IEEE2006OfficeOnline.xsl" StyleName="IEEE" Version="2006"/>
 </file>
 
 <file path=customXml/itemProps1.xml><?xml version="1.0" encoding="utf-8"?>
-<ds:datastoreItem xmlns:ds="http://schemas.openxmlformats.org/officeDocument/2006/customXml" ds:itemID="{B23E3F6D-7E5A-4B43-B1C9-2BE3488A99EA}">
+<ds:datastoreItem xmlns:ds="http://schemas.openxmlformats.org/officeDocument/2006/customXml" ds:itemID="{55AF091B-3C7A-41E3-B477-F2FDAA23CFDA}">
+  <ds:schemaRefs>
+    <ds:schemaRef ds:uri="http://schemas.microsoft.com/office/2006/coverPageProps"/>
+  </ds:schemaRefs>
+</ds:datastoreItem>
+</file>
+
+<file path=customXml/itemProps2.xml><?xml version="1.0" encoding="utf-8"?>
+<ds:datastoreItem xmlns:ds="http://schemas.openxmlformats.org/officeDocument/2006/customXml" ds:itemID="{D4B4E5E7-9856-46A6-A3E0-6D6266FFC93A}">
   <ds:schemaRefs>
     <ds:schemaRef ds:uri="http://schemas.openxmlformats.org/officeDocument/2006/bibliography"/>
   </ds:schemaRefs>
